--- a/First Year/First Semester/Basic Programming/Semestrial Work/Technical Documentation.docx
+++ b/First Year/First Semester/Basic Programming/Semestrial Work/Technical Documentation.docx
@@ -542,6 +542,11 @@
     </w:p>
     <w:sdt>
       <w:sdtPr>
+        <w:rPr>
+          <w:b w:val="0"/>
+          <w:iCs w:val="0"/>
+          <w:color w:val="auto"/>
+        </w:rPr>
         <w:id w:val="945122900"/>
         <w:docPartObj>
           <w:docPartGallery w:val="Table of Contents"/>
@@ -552,8 +557,6 @@
         <w:rPr>
           <w:rFonts w:cstheme="minorHAnsi"/>
           <w:bCs/>
-          <w:iCs w:val="0"/>
-          <w:color w:val="auto"/>
         </w:rPr>
       </w:sdtEndPr>
       <w:sdtContent>
@@ -3166,15 +3169,7 @@
           <w:sz w:val="24"/>
           <w:szCs w:val="24"/>
         </w:rPr>
-        <w:t>Въвеждане на масива от файл</w:t>
-      </w:r>
-      <w:r>
-        <w:rPr>
-          <w:rFonts w:cstheme="minorHAnsi"/>
-          <w:sz w:val="24"/>
-          <w:szCs w:val="24"/>
-        </w:rPr>
-        <w:t>.</w:t>
+        <w:t>Въвеждане на масива от файл.</w:t>
       </w:r>
     </w:p>
     <w:p>
@@ -3195,17 +3190,7 @@
           <w:sz w:val="24"/>
           <w:szCs w:val="24"/>
         </w:rPr>
-        <w:t>Допълнение първо (+ базова задача)</w:t>
-      </w:r>
-      <w:r>
-        <w:rPr>
-          <w:rFonts w:cstheme="minorHAnsi"/>
-          <w:b/>
-          <w:bCs/>
-          <w:sz w:val="24"/>
-          <w:szCs w:val="24"/>
-        </w:rPr>
-        <w:t>:</w:t>
+        <w:t>Допълнение първо (+ базова задача):</w:t>
       </w:r>
     </w:p>
     <w:p>
@@ -3288,16 +3273,7 @@
           <w:szCs w:val="24"/>
           <w:lang w:val="en-US"/>
         </w:rPr>
-        <w:t>]</w:t>
-      </w:r>
-      <w:r>
-        <w:rPr>
-          <w:rFonts w:cstheme="minorHAnsi"/>
-          <w:sz w:val="24"/>
-          <w:szCs w:val="24"/>
-          <w:lang w:val="en-US"/>
-        </w:rPr>
-        <w:t xml:space="preserve"> </w:t>
+        <w:t xml:space="preserve">] </w:t>
       </w:r>
       <w:r>
         <w:rPr>
@@ -3673,7 +3649,7 @@
     <w:p>
       <w:pPr>
         <w:pStyle w:val="2"/>
-        <w:ind w:left="360"/>
+        <w:ind w:left="288"/>
         <w:rPr>
           <w:rFonts w:asciiTheme="minorHAnsi" w:hAnsiTheme="minorHAnsi" w:cstheme="minorHAnsi"/>
           <w:color w:val="auto"/>
@@ -3938,15 +3914,7 @@
                 <w:color w:val="2B91AF"/>
                 <w:lang w:val="en-US"/>
               </w:rPr>
-              <w:t>Students</w:t>
-            </w:r>
-            <w:r>
-              <w:rPr>
-                <w:rFonts w:asciiTheme="minorHAnsi" w:hAnsiTheme="minorHAnsi" w:cstheme="minorHAnsi"/>
-                <w:color w:val="2B91AF"/>
-                <w:lang w:val="en-US"/>
-              </w:rPr>
-              <w:t xml:space="preserve"> </w:t>
+              <w:t xml:space="preserve">Students </w:t>
             </w:r>
             <w:r>
               <w:rPr>
@@ -4020,15 +3988,7 @@
                 <w:color w:val="0000FF"/>
                 <w:lang w:val="en-US"/>
               </w:rPr>
-              <w:t>int</w:t>
-            </w:r>
-            <w:r>
-              <w:rPr>
-                <w:rFonts w:asciiTheme="minorHAnsi" w:hAnsiTheme="minorHAnsi" w:cstheme="minorHAnsi"/>
-                <w:color w:val="0000FF"/>
-                <w:lang w:val="en-US"/>
-              </w:rPr>
-              <w:t xml:space="preserve"> </w:t>
+              <w:t xml:space="preserve">int </w:t>
             </w:r>
             <w:proofErr w:type="spellStart"/>
             <w:r>
@@ -4336,15 +4296,7 @@
                 <w:color w:val="2B91AF"/>
                 <w:lang w:val="en-US"/>
               </w:rPr>
-              <w:t>Disciplines</w:t>
-            </w:r>
-            <w:r>
-              <w:rPr>
-                <w:rFonts w:asciiTheme="minorHAnsi" w:hAnsiTheme="minorHAnsi" w:cstheme="minorHAnsi"/>
-                <w:color w:val="2B91AF"/>
-                <w:lang w:val="en-US"/>
-              </w:rPr>
-              <w:t xml:space="preserve"> </w:t>
+              <w:t xml:space="preserve">Disciplines </w:t>
             </w:r>
             <w:proofErr w:type="gramStart"/>
             <w:r>
@@ -4419,15 +4371,7 @@
                 <w:color w:val="2B91AF"/>
                 <w:lang w:val="en-US"/>
               </w:rPr>
-              <w:t>Disciplines</w:t>
-            </w:r>
-            <w:r>
-              <w:rPr>
-                <w:rFonts w:asciiTheme="minorHAnsi" w:hAnsiTheme="minorHAnsi" w:cstheme="minorHAnsi"/>
-                <w:color w:val="2B91AF"/>
-                <w:lang w:val="en-US"/>
-              </w:rPr>
-              <w:t xml:space="preserve"> </w:t>
+              <w:t xml:space="preserve">Disciplines </w:t>
             </w:r>
             <w:r>
               <w:rPr>
@@ -4912,235 +4856,327 @@
     <w:p>
       <w:bookmarkStart w:id="3" w:name="_Toc154834480"/>
     </w:p>
+    <w:bookmarkEnd w:id="3"/>
     <w:p>
       <w:pPr>
         <w:pStyle w:val="2"/>
-        <w:rPr>
-          <w:rFonts w:asciiTheme="minorHAnsi" w:hAnsiTheme="minorHAnsi" w:cstheme="minorHAnsi"/>
-          <w:color w:val="auto"/>
-        </w:rPr>
-      </w:pPr>
-      <w:r>
-        <w:rPr>
-          <w:rFonts w:asciiTheme="minorHAnsi" w:hAnsiTheme="minorHAnsi" w:cstheme="minorHAnsi"/>
-          <w:color w:val="auto"/>
-        </w:rPr>
-        <w:t xml:space="preserve">Реализация на условие </w:t>
-      </w:r>
-      <w:r>
-        <w:rPr>
-          <w:rFonts w:asciiTheme="minorHAnsi" w:hAnsiTheme="minorHAnsi" w:cstheme="minorHAnsi"/>
-          <w:color w:val="auto"/>
+        <w:ind w:left="288"/>
+        <w:rPr>
+          <w:rFonts w:asciiTheme="minorHAnsi" w:hAnsiTheme="minorHAnsi" w:cstheme="minorHAnsi"/>
+          <w:color w:val="auto"/>
+        </w:rPr>
+      </w:pPr>
+      <w:r>
+        <w:rPr>
+          <w:rFonts w:asciiTheme="minorHAnsi" w:hAnsiTheme="minorHAnsi" w:cstheme="minorHAnsi"/>
+          <w:color w:val="auto"/>
+        </w:rPr>
+        <w:t>Меню за избор на функциите от програмата</w:t>
+      </w:r>
+      <w:r>
+        <w:rPr>
+          <w:rFonts w:asciiTheme="minorHAnsi" w:hAnsiTheme="minorHAnsi" w:cstheme="minorHAnsi"/>
+          <w:color w:val="auto"/>
+        </w:rPr>
+        <w:t>:</w:t>
+      </w:r>
+    </w:p>
+    <w:p>
+      <w:pPr>
+        <w:pStyle w:val="Heading3"/>
+        <w:ind w:left="432"/>
+        <w:rPr>
+          <w:rFonts w:asciiTheme="minorHAnsi" w:hAnsiTheme="minorHAnsi" w:cstheme="minorHAnsi"/>
+          <w:color w:val="00B050"/>
+        </w:rPr>
+      </w:pPr>
+      <w:r>
+        <w:rPr>
+          <w:rFonts w:asciiTheme="minorHAnsi" w:hAnsiTheme="minorHAnsi" w:cstheme="minorHAnsi"/>
+          <w:color w:val="00B050"/>
+        </w:rPr>
+        <w:t>Анализ на алгоритъма</w:t>
+      </w:r>
+      <w:r>
+        <w:rPr>
+          <w:rFonts w:asciiTheme="minorHAnsi" w:hAnsiTheme="minorHAnsi" w:cstheme="minorHAnsi"/>
+          <w:color w:val="00B050"/>
           <w:lang w:val="en-US"/>
         </w:rPr>
-        <w:t>A</w:t>
-      </w:r>
-      <w:bookmarkEnd w:id="3"/>
-      <w:r>
-        <w:rPr>
-          <w:rFonts w:asciiTheme="minorHAnsi" w:hAnsiTheme="minorHAnsi" w:cstheme="minorHAnsi"/>
-          <w:color w:val="auto"/>
-        </w:rPr>
         <w:t>:</w:t>
       </w:r>
     </w:p>
     <w:p>
       <w:pPr>
+        <w:ind w:left="432"/>
+      </w:pPr>
+      <w:r>
+        <w:t>П</w:t>
+      </w:r>
+      <w:r>
+        <w:t>редоставя на потребителя</w:t>
+      </w:r>
+      <w:r>
+        <w:t xml:space="preserve"> да избира между различните функции</w:t>
+      </w:r>
+      <w:r>
+        <w:t xml:space="preserve"> в системата за студенти</w:t>
+      </w:r>
+      <w:r>
+        <w:t>.</w:t>
+      </w:r>
+    </w:p>
+    <w:p>
+      <w:pPr>
         <w:pStyle w:val="3"/>
-        <w:rPr>
-          <w:rFonts w:asciiTheme="minorHAnsi" w:hAnsiTheme="minorHAnsi" w:cstheme="minorHAnsi"/>
-          <w:color w:val="auto"/>
-        </w:rPr>
-      </w:pPr>
-      <w:r>
-        <w:rPr>
-          <w:rFonts w:asciiTheme="minorHAnsi" w:hAnsiTheme="minorHAnsi" w:cstheme="minorHAnsi"/>
-          <w:color w:val="auto"/>
-        </w:rPr>
-        <w:t>Анализ на алгоритъма, който трябва да се реализира</w:t>
-      </w:r>
-      <w:r>
-        <w:rPr>
-          <w:rFonts w:asciiTheme="minorHAnsi" w:hAnsiTheme="minorHAnsi" w:cstheme="minorHAnsi"/>
-          <w:color w:val="auto"/>
+        <w:ind w:left="432"/>
+        <w:rPr>
+          <w:rFonts w:asciiTheme="minorHAnsi" w:hAnsiTheme="minorHAnsi" w:cstheme="minorHAnsi"/>
+          <w:color w:val="C00000"/>
+        </w:rPr>
+      </w:pPr>
+      <w:r>
+        <w:rPr>
+          <w:noProof/>
+          <w:color w:val="C00000"/>
+        </w:rPr>
+        <w:drawing>
+          <wp:anchor distT="0" distB="0" distL="114300" distR="114300" simplePos="0" relativeHeight="251658240" behindDoc="0" locked="0" layoutInCell="1" allowOverlap="1" wp14:anchorId="14EE66D0" wp14:editId="2E3D892B">
+            <wp:simplePos x="0" y="0"/>
+            <wp:positionH relativeFrom="page">
+              <wp:posOffset>408305</wp:posOffset>
+            </wp:positionH>
+            <wp:positionV relativeFrom="paragraph">
+              <wp:posOffset>265430</wp:posOffset>
+            </wp:positionV>
+            <wp:extent cx="6885305" cy="1444356"/>
+            <wp:effectExtent l="0" t="0" r="0" b="3810"/>
+            <wp:wrapTopAndBottom/>
+            <wp:docPr id="1905137120" name="Picture 1"/>
+            <wp:cNvGraphicFramePr>
+              <a:graphicFrameLocks xmlns:a="http://schemas.openxmlformats.org/drawingml/2006/main" noChangeAspect="1"/>
+            </wp:cNvGraphicFramePr>
+            <a:graphic xmlns:a="http://schemas.openxmlformats.org/drawingml/2006/main">
+              <a:graphicData uri="http://schemas.openxmlformats.org/drawingml/2006/picture">
+                <pic:pic xmlns:pic="http://schemas.openxmlformats.org/drawingml/2006/picture">
+                  <pic:nvPicPr>
+                    <pic:cNvPr id="0" name="Picture 3"/>
+                    <pic:cNvPicPr>
+                      <a:picLocks noChangeAspect="1" noChangeArrowheads="1"/>
+                    </pic:cNvPicPr>
+                  </pic:nvPicPr>
+                  <pic:blipFill>
+                    <a:blip r:embed="rId11" cstate="print">
+                      <a:extLst>
+                        <a:ext uri="{28A0092B-C50C-407E-A947-70E740481C1C}">
+                          <a14:useLocalDpi xmlns:a14="http://schemas.microsoft.com/office/drawing/2010/main" val="0"/>
+                        </a:ext>
+                      </a:extLst>
+                    </a:blip>
+                    <a:srcRect/>
+                    <a:stretch>
+                      <a:fillRect/>
+                    </a:stretch>
+                  </pic:blipFill>
+                  <pic:spPr bwMode="auto">
+                    <a:xfrm>
+                      <a:off x="0" y="0"/>
+                      <a:ext cx="6885305" cy="1444356"/>
+                    </a:xfrm>
+                    <a:prstGeom prst="rect">
+                      <a:avLst/>
+                    </a:prstGeom>
+                    <a:noFill/>
+                    <a:ln>
+                      <a:noFill/>
+                    </a:ln>
+                  </pic:spPr>
+                </pic:pic>
+              </a:graphicData>
+            </a:graphic>
+            <wp14:sizeRelH relativeFrom="margin">
+              <wp14:pctWidth>0</wp14:pctWidth>
+            </wp14:sizeRelH>
+            <wp14:sizeRelV relativeFrom="margin">
+              <wp14:pctHeight>0</wp14:pctHeight>
+            </wp14:sizeRelV>
+          </wp:anchor>
+        </w:drawing>
+      </w:r>
+      <w:r>
+        <w:rPr>
+          <w:rFonts w:asciiTheme="minorHAnsi" w:hAnsiTheme="minorHAnsi" w:cstheme="minorHAnsi"/>
+          <w:color w:val="C00000"/>
+        </w:rPr>
+        <w:t>Блок схема на алгоритъма</w:t>
+      </w:r>
+      <w:r>
+        <w:rPr>
+          <w:rFonts w:asciiTheme="minorHAnsi" w:hAnsiTheme="minorHAnsi" w:cstheme="minorHAnsi"/>
+          <w:color w:val="C00000"/>
+          <w:lang w:val="en-US"/>
         </w:rPr>
         <w:t>:</w:t>
       </w:r>
     </w:p>
     <w:p>
       <w:pPr>
-        <w:pStyle w:val="a"/>
-        <w:rPr>
-          <w:rFonts w:asciiTheme="minorHAnsi" w:hAnsiTheme="minorHAnsi" w:cstheme="minorHAnsi"/>
-        </w:rPr>
-      </w:pPr>
-      <w:r>
-        <w:rPr>
-          <w:rFonts w:asciiTheme="minorHAnsi" w:hAnsiTheme="minorHAnsi" w:cstheme="minorHAnsi"/>
-        </w:rPr>
-        <w:t>Моля, опишете</w:t>
-      </w:r>
-      <w:r>
-        <w:rPr>
-          <w:rFonts w:asciiTheme="minorHAnsi" w:hAnsiTheme="minorHAnsi" w:cstheme="minorHAnsi"/>
-        </w:rPr>
-        <w:t>.</w:t>
-      </w:r>
-    </w:p>
-    <w:p>
-      <w:pPr>
-        <w:pStyle w:val="a"/>
-        <w:rPr>
-          <w:rFonts w:asciiTheme="minorHAnsi" w:hAnsiTheme="minorHAnsi" w:cstheme="minorHAnsi"/>
-          <w:color w:val="FF0000"/>
-        </w:rPr>
-      </w:pPr>
-      <w:r>
-        <w:rPr>
-          <w:rFonts w:asciiTheme="minorHAnsi" w:hAnsiTheme="minorHAnsi" w:cstheme="minorHAnsi"/>
-          <w:color w:val="FF0000"/>
+        <w:pStyle w:val="3"/>
+        <w:numPr>
+          <w:ilvl w:val="0"/>
+          <w:numId w:val="0"/>
+        </w:numPr>
+        <w:ind w:left="576"/>
+        <w:rPr>
+          <w:rFonts w:asciiTheme="minorHAnsi" w:hAnsiTheme="minorHAnsi" w:cstheme="minorHAnsi"/>
+        </w:rPr>
+      </w:pPr>
+    </w:p>
+    <w:p>
+      <w:pPr>
+        <w:pStyle w:val="3"/>
+        <w:ind w:left="432"/>
+        <w:rPr>
+          <w:rFonts w:asciiTheme="minorHAnsi" w:hAnsiTheme="minorHAnsi" w:cstheme="minorHAnsi"/>
+          <w:color w:val="00B0F0"/>
+        </w:rPr>
+      </w:pPr>
+      <w:r>
+        <w:rPr>
+          <w:rFonts w:asciiTheme="minorHAnsi" w:hAnsiTheme="minorHAnsi" w:cstheme="minorHAnsi"/>
+          <w:color w:val="00B0F0"/>
+        </w:rPr>
+        <w:t>Функция</w:t>
+      </w:r>
+      <w:r>
+        <w:rPr>
+          <w:rFonts w:asciiTheme="minorHAnsi" w:hAnsiTheme="minorHAnsi" w:cstheme="minorHAnsi"/>
+          <w:color w:val="00B0F0"/>
+        </w:rPr>
+        <w:t>,</w:t>
+      </w:r>
+      <w:r>
+        <w:rPr>
+          <w:rFonts w:asciiTheme="minorHAnsi" w:hAnsiTheme="minorHAnsi" w:cstheme="minorHAnsi"/>
+          <w:color w:val="00B0F0"/>
+        </w:rPr>
+        <w:t xml:space="preserve"> с която е реализиран алгоритъма</w:t>
+      </w:r>
+      <w:r>
+        <w:rPr>
+          <w:rFonts w:asciiTheme="minorHAnsi" w:hAnsiTheme="minorHAnsi" w:cstheme="minorHAnsi"/>
+          <w:color w:val="00B0F0"/>
+        </w:rPr>
+        <w:t>:</w:t>
+      </w:r>
+    </w:p>
+    <w:p>
+      <w:pPr>
+        <w:ind w:firstLine="708"/>
+      </w:pPr>
+      <w:r>
+        <w:rPr>
+          <w:rFonts w:ascii="Cascadia Mono" w:hAnsi="Cascadia Mono" w:cs="Cascadia Mono"/>
+          <w:color w:val="0000FF"/>
+          <w:sz w:val="19"/>
+          <w:szCs w:val="19"/>
           <w:lang w:val="en-US"/>
         </w:rPr>
+        <w:t>void</w:t>
+      </w:r>
+      <w:r>
+        <w:rPr>
+          <w:rFonts w:ascii="Cascadia Mono" w:hAnsi="Cascadia Mono" w:cs="Cascadia Mono"/>
+          <w:color w:val="000000"/>
+          <w:sz w:val="19"/>
+          <w:szCs w:val="19"/>
+          <w:lang w:val="en-US"/>
+        </w:rPr>
+        <w:t xml:space="preserve"> </w:t>
+      </w:r>
+      <w:proofErr w:type="spellStart"/>
+      <w:proofErr w:type="gramStart"/>
+      <w:r>
+        <w:rPr>
+          <w:rFonts w:ascii="Cascadia Mono" w:hAnsi="Cascadia Mono" w:cs="Cascadia Mono"/>
+          <w:color w:val="000000"/>
+          <w:sz w:val="19"/>
+          <w:szCs w:val="19"/>
+          <w:lang w:val="en-US"/>
+        </w:rPr>
+        <w:t>DisplayMenu</w:t>
+      </w:r>
+      <w:proofErr w:type="spellEnd"/>
+      <w:r>
+        <w:rPr>
+          <w:rFonts w:ascii="Cascadia Mono" w:hAnsi="Cascadia Mono" w:cs="Cascadia Mono"/>
+          <w:color w:val="000000"/>
+          <w:sz w:val="19"/>
+          <w:szCs w:val="19"/>
+          <w:lang w:val="en-US"/>
+        </w:rPr>
         <w:t>(</w:t>
       </w:r>
-      <w:r>
-        <w:rPr>
-          <w:rFonts w:asciiTheme="minorHAnsi" w:hAnsiTheme="minorHAnsi" w:cstheme="minorHAnsi"/>
-          <w:color w:val="FF0000"/>
-        </w:rPr>
-        <w:t xml:space="preserve">Ако за някое условие се използва повече от една функция, всяка една от тях се представя с </w:t>
-      </w:r>
-      <w:proofErr w:type="spellStart"/>
-      <w:r>
-        <w:rPr>
-          <w:rFonts w:asciiTheme="minorHAnsi" w:hAnsiTheme="minorHAnsi" w:cstheme="minorHAnsi"/>
-          <w:color w:val="FF0000"/>
-        </w:rPr>
-        <w:t>блоксхема</w:t>
-      </w:r>
-      <w:proofErr w:type="spellEnd"/>
-      <w:r>
-        <w:rPr>
-          <w:rFonts w:asciiTheme="minorHAnsi" w:hAnsiTheme="minorHAnsi" w:cstheme="minorHAnsi"/>
-          <w:color w:val="FF0000"/>
-        </w:rPr>
-        <w:t xml:space="preserve"> на алгоритъма; функция, с която е реализиран алгоритъма; входни данни на функцията; изходни данни или данни който се извеждат.  </w:t>
-      </w:r>
-      <w:r>
-        <w:rPr>
-          <w:rFonts w:asciiTheme="minorHAnsi" w:hAnsiTheme="minorHAnsi" w:cstheme="minorHAnsi"/>
-          <w:color w:val="FF0000"/>
-        </w:rPr>
-        <w:t>Изтрийте този помощен текст.)</w:t>
-      </w:r>
-      <w:r>
-        <w:rPr>
-          <w:rFonts w:asciiTheme="minorHAnsi" w:hAnsiTheme="minorHAnsi" w:cstheme="minorHAnsi"/>
-          <w:color w:val="FF0000"/>
-        </w:rPr>
-        <w:t xml:space="preserve"> </w:t>
-      </w:r>
-    </w:p>
-    <w:p>
-      <w:pPr>
-        <w:pStyle w:val="3"/>
-        <w:rPr>
-          <w:rFonts w:asciiTheme="minorHAnsi" w:hAnsiTheme="minorHAnsi" w:cstheme="minorHAnsi"/>
-        </w:rPr>
-      </w:pPr>
-      <w:r>
-        <w:rPr>
-          <w:rFonts w:asciiTheme="minorHAnsi" w:hAnsiTheme="minorHAnsi" w:cstheme="minorHAnsi"/>
-        </w:rPr>
-        <w:t>Блок схема на алгоритъма</w:t>
-      </w:r>
-    </w:p>
-    <w:p>
-      <w:pPr>
-        <w:pStyle w:val="a"/>
-        <w:rPr>
-          <w:rFonts w:asciiTheme="minorHAnsi" w:hAnsiTheme="minorHAnsi" w:cstheme="minorHAnsi"/>
-        </w:rPr>
-      </w:pPr>
-      <w:r>
-        <w:rPr>
-          <w:rFonts w:asciiTheme="minorHAnsi" w:hAnsiTheme="minorHAnsi" w:cstheme="minorHAnsi"/>
-        </w:rPr>
-        <w:t>Тук се поставя блок схема на описания алгоритъм.</w:t>
-      </w:r>
-    </w:p>
-    <w:p>
-      <w:pPr>
-        <w:pStyle w:val="3"/>
-        <w:rPr>
-          <w:rFonts w:asciiTheme="minorHAnsi" w:hAnsiTheme="minorHAnsi" w:cstheme="minorHAnsi"/>
-        </w:rPr>
-      </w:pPr>
-      <w:r>
-        <w:rPr>
-          <w:rFonts w:asciiTheme="minorHAnsi" w:hAnsiTheme="minorHAnsi" w:cstheme="minorHAnsi"/>
-        </w:rPr>
-        <w:t>Функция</w:t>
-      </w:r>
-      <w:r>
-        <w:rPr>
-          <w:rFonts w:asciiTheme="minorHAnsi" w:hAnsiTheme="minorHAnsi" w:cstheme="minorHAnsi"/>
-        </w:rPr>
-        <w:t>,</w:t>
-      </w:r>
-      <w:r>
-        <w:rPr>
-          <w:rFonts w:asciiTheme="minorHAnsi" w:hAnsiTheme="minorHAnsi" w:cstheme="minorHAnsi"/>
-        </w:rPr>
-        <w:t xml:space="preserve"> с която е реализиран алгоритъма</w:t>
-      </w:r>
-    </w:p>
-    <w:p>
-      <w:pPr>
-        <w:pStyle w:val="a"/>
-        <w:rPr>
-          <w:rFonts w:asciiTheme="minorHAnsi" w:hAnsiTheme="minorHAnsi" w:cstheme="minorHAnsi"/>
-        </w:rPr>
-      </w:pPr>
-      <w:r>
-        <w:rPr>
-          <w:rFonts w:asciiTheme="minorHAnsi" w:hAnsiTheme="minorHAnsi" w:cstheme="minorHAnsi"/>
-        </w:rPr>
-        <w:t>Тук се представя функцията, с която се реализира алгоритъма с нейния прототип</w:t>
-      </w:r>
-      <w:r>
-        <w:rPr>
-          <w:rFonts w:asciiTheme="minorHAnsi" w:hAnsiTheme="minorHAnsi" w:cstheme="minorHAnsi"/>
-        </w:rPr>
-        <w:t>. О</w:t>
-      </w:r>
-      <w:r>
-        <w:rPr>
-          <w:rFonts w:asciiTheme="minorHAnsi" w:hAnsiTheme="minorHAnsi" w:cstheme="minorHAnsi"/>
-        </w:rPr>
-        <w:t xml:space="preserve">писва се как трябва да се използва и какво се случва след </w:t>
-      </w:r>
-      <w:r>
-        <w:rPr>
-          <w:rFonts w:asciiTheme="minorHAnsi" w:hAnsiTheme="minorHAnsi" w:cstheme="minorHAnsi"/>
-        </w:rPr>
-        <w:t>нейната употреба</w:t>
-      </w:r>
-      <w:r>
-        <w:rPr>
-          <w:rFonts w:asciiTheme="minorHAnsi" w:hAnsiTheme="minorHAnsi" w:cstheme="minorHAnsi"/>
-        </w:rPr>
-        <w:t>.</w:t>
+      <w:proofErr w:type="gramEnd"/>
+      <w:r>
+        <w:rPr>
+          <w:rFonts w:ascii="Cascadia Mono" w:hAnsi="Cascadia Mono" w:cs="Cascadia Mono"/>
+          <w:color w:val="000000"/>
+          <w:sz w:val="19"/>
+          <w:szCs w:val="19"/>
+          <w:lang w:val="en-US"/>
+        </w:rPr>
+        <w:t>)</w:t>
+      </w:r>
+      <w:r>
+        <w:rPr>
+          <w:rFonts w:ascii="Cascadia Mono" w:hAnsi="Cascadia Mono" w:cs="Cascadia Mono"/>
+          <w:color w:val="000000"/>
+          <w:sz w:val="19"/>
+          <w:szCs w:val="19"/>
+        </w:rPr>
+        <w:t xml:space="preserve">; </w:t>
+      </w:r>
+      <w:r>
+        <w:rPr>
+          <w:rFonts w:ascii="Cascadia Mono" w:hAnsi="Cascadia Mono" w:cs="Cascadia Mono"/>
+          <w:color w:val="0000FF"/>
+          <w:sz w:val="19"/>
+          <w:szCs w:val="19"/>
+          <w:lang w:val="en-US"/>
+        </w:rPr>
+        <w:t>int</w:t>
+      </w:r>
+      <w:r>
+        <w:rPr>
+          <w:rFonts w:ascii="Cascadia Mono" w:hAnsi="Cascadia Mono" w:cs="Cascadia Mono"/>
+          <w:color w:val="000000"/>
+          <w:sz w:val="19"/>
+          <w:szCs w:val="19"/>
+          <w:lang w:val="en-US"/>
+        </w:rPr>
+        <w:t xml:space="preserve"> main()</w:t>
+      </w:r>
+      <w:r>
+        <w:rPr>
+          <w:rFonts w:ascii="Cascadia Mono" w:hAnsi="Cascadia Mono" w:cs="Cascadia Mono"/>
+          <w:color w:val="000000"/>
+          <w:sz w:val="19"/>
+          <w:szCs w:val="19"/>
+        </w:rPr>
+        <w:t>;</w:t>
       </w:r>
     </w:p>
     <w:p>
       <w:pPr>
         <w:pStyle w:val="Heading4"/>
         <w:spacing w:before="120" w:after="120" w:line="312" w:lineRule="auto"/>
+        <w:ind w:left="576"/>
         <w:rPr>
           <w:rFonts w:asciiTheme="minorHAnsi" w:hAnsiTheme="minorHAnsi" w:cstheme="minorHAnsi"/>
           <w:i w:val="0"/>
           <w:iCs w:val="0"/>
+          <w:color w:val="auto"/>
           <w:sz w:val="24"/>
           <w:szCs w:val="24"/>
         </w:rPr>
@@ -5150,41 +5186,42 @@
           <w:rFonts w:asciiTheme="minorHAnsi" w:hAnsiTheme="minorHAnsi" w:cstheme="minorHAnsi"/>
           <w:i w:val="0"/>
           <w:iCs w:val="0"/>
+          <w:color w:val="auto"/>
           <w:sz w:val="24"/>
           <w:szCs w:val="24"/>
         </w:rPr>
-        <w:lastRenderedPageBreak/>
         <w:t>Входни данни на функцията</w:t>
       </w:r>
-    </w:p>
-    <w:p>
-      <w:pPr>
-        <w:pStyle w:val="a"/>
-        <w:rPr>
-          <w:rFonts w:asciiTheme="minorHAnsi" w:hAnsiTheme="minorHAnsi" w:cstheme="minorHAnsi"/>
-        </w:rPr>
-      </w:pPr>
-      <w:r>
-        <w:rPr>
-          <w:rFonts w:asciiTheme="minorHAnsi" w:hAnsiTheme="minorHAnsi" w:cstheme="minorHAnsi"/>
-        </w:rPr>
-        <w:t>Тук се представят входните данни на функцията: какви са, защо са избрани точно те, за какво ще се използват</w:t>
-      </w:r>
-      <w:r>
-        <w:rPr>
-          <w:rFonts w:asciiTheme="minorHAnsi" w:hAnsiTheme="minorHAnsi" w:cstheme="minorHAnsi"/>
-        </w:rPr>
-        <w:t>.</w:t>
+      <w:r>
+        <w:rPr>
+          <w:rFonts w:asciiTheme="minorHAnsi" w:hAnsiTheme="minorHAnsi" w:cstheme="minorHAnsi"/>
+          <w:i w:val="0"/>
+          <w:iCs w:val="0"/>
+          <w:color w:val="auto"/>
+          <w:sz w:val="24"/>
+          <w:szCs w:val="24"/>
+        </w:rPr>
+        <w:t>:</w:t>
+      </w:r>
+    </w:p>
+    <w:p>
+      <w:pPr>
+        <w:ind w:left="708"/>
+      </w:pPr>
+      <w:r>
+        <w:t>Функцията не приема входни данни, данни използвани за обработка на операциите се получават от потребителският вход.</w:t>
       </w:r>
     </w:p>
     <w:p>
       <w:pPr>
         <w:pStyle w:val="Heading4"/>
         <w:spacing w:before="120" w:after="120" w:line="312" w:lineRule="auto"/>
+        <w:ind w:left="576"/>
         <w:rPr>
           <w:rFonts w:asciiTheme="minorHAnsi" w:hAnsiTheme="minorHAnsi" w:cstheme="minorHAnsi"/>
           <w:i w:val="0"/>
           <w:iCs w:val="0"/>
+          <w:color w:val="auto"/>
           <w:sz w:val="24"/>
           <w:szCs w:val="24"/>
         </w:rPr>
@@ -5194,159 +5231,863 @@
           <w:rFonts w:asciiTheme="minorHAnsi" w:hAnsiTheme="minorHAnsi" w:cstheme="minorHAnsi"/>
           <w:i w:val="0"/>
           <w:iCs w:val="0"/>
+          <w:color w:val="auto"/>
           <w:sz w:val="24"/>
           <w:szCs w:val="24"/>
         </w:rPr>
         <w:t>Изходни данни на функцията или данни, които се извеждат</w:t>
       </w:r>
+      <w:r>
+        <w:rPr>
+          <w:rFonts w:asciiTheme="minorHAnsi" w:hAnsiTheme="minorHAnsi" w:cstheme="minorHAnsi"/>
+          <w:i w:val="0"/>
+          <w:iCs w:val="0"/>
+          <w:color w:val="auto"/>
+          <w:sz w:val="24"/>
+          <w:szCs w:val="24"/>
+        </w:rPr>
+        <w:t>:</w:t>
+      </w:r>
+    </w:p>
+    <w:p>
+      <w:pPr>
+        <w:ind w:left="2124" w:firstLine="708"/>
+      </w:pPr>
+      <w:r>
+        <w:rPr>
+          <w:rFonts w:ascii="Cascadia Mono" w:hAnsi="Cascadia Mono" w:cs="Cascadia Mono"/>
+          <w:sz w:val="19"/>
+          <w:szCs w:val="19"/>
+        </w:rPr>
+        <w:t xml:space="preserve">Извежда меню </w:t>
+      </w:r>
+      <w:r>
+        <w:rPr>
+          <w:rFonts w:ascii="Cascadia Mono" w:hAnsi="Cascadia Mono" w:cs="Cascadia Mono"/>
+          <w:sz w:val="19"/>
+          <w:szCs w:val="19"/>
+        </w:rPr>
+        <w:t>с функции</w:t>
+      </w:r>
+    </w:p>
+    <w:p>
+      <w:pPr>
+        <w:pStyle w:val="2"/>
+        <w:ind w:left="288"/>
+        <w:rPr>
+          <w:rFonts w:asciiTheme="minorHAnsi" w:hAnsiTheme="minorHAnsi" w:cstheme="minorHAnsi"/>
+          <w:color w:val="auto"/>
+        </w:rPr>
+      </w:pPr>
+      <w:bookmarkStart w:id="4" w:name="_Toc154834483"/>
+      <w:r>
+        <w:rPr>
+          <w:rFonts w:asciiTheme="minorHAnsi" w:hAnsiTheme="minorHAnsi" w:cstheme="minorHAnsi"/>
+          <w:color w:val="auto"/>
+        </w:rPr>
+        <w:t>Търсене и извеждане на екрана</w:t>
+      </w:r>
+      <w:bookmarkEnd w:id="4"/>
+      <w:r>
+        <w:rPr>
+          <w:rFonts w:asciiTheme="minorHAnsi" w:hAnsiTheme="minorHAnsi" w:cstheme="minorHAnsi"/>
+          <w:color w:val="auto"/>
+          <w:lang w:val="en-US"/>
+        </w:rPr>
+        <w:t xml:space="preserve"> </w:t>
+      </w:r>
+      <w:r>
+        <w:rPr>
+          <w:rFonts w:asciiTheme="minorHAnsi" w:hAnsiTheme="minorHAnsi" w:cstheme="minorHAnsi"/>
+          <w:color w:val="auto"/>
+        </w:rPr>
+        <w:t>по определен критерий</w:t>
+      </w:r>
+      <w:r>
+        <w:rPr>
+          <w:rFonts w:asciiTheme="minorHAnsi" w:hAnsiTheme="minorHAnsi" w:cstheme="minorHAnsi"/>
+          <w:color w:val="auto"/>
+        </w:rPr>
+        <w:t>:</w:t>
+      </w:r>
     </w:p>
     <w:p>
       <w:pPr>
         <w:pStyle w:val="a"/>
-        <w:rPr>
-          <w:rFonts w:asciiTheme="minorHAnsi" w:hAnsiTheme="minorHAnsi" w:cstheme="minorHAnsi"/>
-        </w:rPr>
-      </w:pPr>
-      <w:r>
-        <w:rPr>
-          <w:rFonts w:asciiTheme="minorHAnsi" w:hAnsiTheme="minorHAnsi" w:cstheme="minorHAnsi"/>
-        </w:rPr>
-        <w:t>Тук се представят изходните данни на функцията или какво ще се изведе на екрана от нея. Ако не връща резултат и не извежда данни, се описва какво е действието ѝ. Изяснява се защо е избран точно този тип и начин на извеждане на данните.</w:t>
+        <w:ind w:left="540" w:firstLine="25"/>
+        <w:rPr>
+          <w:rStyle w:val="IntenseReference"/>
+          <w:color w:val="auto"/>
+        </w:rPr>
+      </w:pPr>
+      <w:r>
+        <w:rPr>
+          <w:rStyle w:val="IntenseReference"/>
+          <w:color w:val="auto"/>
+        </w:rPr>
+        <w:t>Условие D</w:t>
+      </w:r>
+      <w:r>
+        <w:rPr>
+          <w:rStyle w:val="IntenseReference"/>
+          <w:color w:val="auto"/>
+        </w:rPr>
+        <w:t xml:space="preserve">, търси по определени критерии из потребителските данни , сортира ги и извежда на екрана </w:t>
+      </w:r>
+      <w:r>
+        <w:rPr>
+          <w:rStyle w:val="IntenseReference"/>
+          <w:color w:val="auto"/>
+        </w:rPr>
+        <w:t>:</w:t>
+      </w:r>
+    </w:p>
+    <w:p>
+      <w:pPr>
+        <w:pStyle w:val="3"/>
+        <w:ind w:left="432"/>
+        <w:rPr>
+          <w:rFonts w:asciiTheme="minorHAnsi" w:hAnsiTheme="minorHAnsi" w:cstheme="minorHAnsi"/>
+          <w:color w:val="00B050"/>
+        </w:rPr>
+      </w:pPr>
+      <w:r>
+        <w:rPr>
+          <w:rFonts w:asciiTheme="minorHAnsi" w:hAnsiTheme="minorHAnsi" w:cstheme="minorHAnsi"/>
+          <w:color w:val="00B050"/>
+        </w:rPr>
+        <w:t>Анализ на алгоритъма</w:t>
+      </w:r>
+      <w:r>
+        <w:rPr>
+          <w:rFonts w:asciiTheme="minorHAnsi" w:hAnsiTheme="minorHAnsi" w:cstheme="minorHAnsi"/>
+          <w:color w:val="00B050"/>
+        </w:rPr>
+        <w:t>:</w:t>
+      </w:r>
+    </w:p>
+    <w:p>
+      <w:pPr>
+        <w:pStyle w:val="Heading4"/>
+        <w:ind w:left="576"/>
+        <w:rPr>
+          <w:rFonts w:asciiTheme="minorHAnsi" w:hAnsiTheme="minorHAnsi" w:cstheme="minorHAnsi"/>
+          <w:color w:val="auto"/>
+        </w:rPr>
+      </w:pPr>
+      <w:r>
+        <w:rPr>
+          <w:rFonts w:asciiTheme="minorHAnsi" w:hAnsiTheme="minorHAnsi" w:cstheme="minorHAnsi"/>
+          <w:color w:val="auto"/>
+        </w:rPr>
+        <w:t>Търсене и извеждане на екрана студенти , чиято оценка по базово програмиране е в интервал въведен от потребителят:</w:t>
+      </w:r>
+    </w:p>
+    <w:p>
+      <w:pPr>
+        <w:ind w:left="576"/>
+      </w:pPr>
+      <w:r>
+        <w:t>Реализира се , чрез сортиране на всички оценки по БП според минимална оценка и максимална такава.</w:t>
+      </w:r>
+    </w:p>
+    <w:p/>
+    <w:p>
+      <w:pPr>
+        <w:pStyle w:val="Heading4"/>
+        <w:ind w:left="576"/>
+        <w:rPr>
+          <w:rFonts w:asciiTheme="minorHAnsi" w:hAnsiTheme="minorHAnsi" w:cstheme="minorHAnsi"/>
+          <w:color w:val="auto"/>
+        </w:rPr>
+      </w:pPr>
+      <w:r>
+        <w:rPr>
+          <w:rFonts w:asciiTheme="minorHAnsi" w:hAnsiTheme="minorHAnsi" w:cstheme="minorHAnsi"/>
+          <w:color w:val="auto"/>
+        </w:rPr>
+        <w:t>Търсене и извеждане на екрана студенти, с минимум един предмет оценен със Слаб 2</w:t>
+      </w:r>
+    </w:p>
+    <w:p>
+      <w:pPr>
+        <w:ind w:firstLine="576"/>
+      </w:pPr>
+      <w:r>
+        <w:t>Реализира се, чрез сортиране на всички студенти които имат оценка оценена с 2.</w:t>
+      </w:r>
+    </w:p>
+    <w:p>
+      <w:pPr>
+        <w:pStyle w:val="3"/>
+        <w:ind w:left="432"/>
+        <w:rPr>
+          <w:rFonts w:asciiTheme="minorHAnsi" w:hAnsiTheme="minorHAnsi" w:cstheme="minorHAnsi"/>
+          <w:color w:val="C00000"/>
+        </w:rPr>
+      </w:pPr>
+      <w:r>
+        <w:rPr>
+          <w:rFonts w:asciiTheme="minorHAnsi" w:hAnsiTheme="minorHAnsi" w:cstheme="minorHAnsi"/>
+          <w:color w:val="C00000"/>
+        </w:rPr>
+        <w:t>Блок схема на алгоритъма</w:t>
+      </w:r>
+      <w:r>
+        <w:rPr>
+          <w:rFonts w:asciiTheme="minorHAnsi" w:hAnsiTheme="minorHAnsi" w:cstheme="minorHAnsi"/>
+          <w:color w:val="C00000"/>
+        </w:rPr>
+        <w:t>:</w:t>
+      </w:r>
+    </w:p>
+    <w:p>
+      <w:pPr>
+        <w:pStyle w:val="Heading4"/>
+        <w:ind w:left="576"/>
+        <w:rPr>
+          <w:rFonts w:asciiTheme="minorHAnsi" w:hAnsiTheme="minorHAnsi" w:cstheme="minorHAnsi"/>
+          <w:color w:val="auto"/>
+        </w:rPr>
+      </w:pPr>
+      <w:r>
+        <w:rPr>
+          <w:noProof/>
+          <w:color w:val="auto"/>
+        </w:rPr>
+        <w:drawing>
+          <wp:anchor distT="0" distB="0" distL="114300" distR="114300" simplePos="0" relativeHeight="251659264" behindDoc="1" locked="0" layoutInCell="1" allowOverlap="1" wp14:anchorId="67AA8772" wp14:editId="239C3DA4">
+            <wp:simplePos x="0" y="0"/>
+            <wp:positionH relativeFrom="column">
+              <wp:posOffset>355600</wp:posOffset>
+            </wp:positionH>
+            <wp:positionV relativeFrom="paragraph">
+              <wp:posOffset>285115</wp:posOffset>
+            </wp:positionV>
+            <wp:extent cx="4425315" cy="7056755"/>
+            <wp:effectExtent l="0" t="0" r="0" b="0"/>
+            <wp:wrapTopAndBottom/>
+            <wp:docPr id="1469526920" name="Picture 4"/>
+            <wp:cNvGraphicFramePr>
+              <a:graphicFrameLocks xmlns:a="http://schemas.openxmlformats.org/drawingml/2006/main" noChangeAspect="1"/>
+            </wp:cNvGraphicFramePr>
+            <a:graphic xmlns:a="http://schemas.openxmlformats.org/drawingml/2006/main">
+              <a:graphicData uri="http://schemas.openxmlformats.org/drawingml/2006/picture">
+                <pic:pic xmlns:pic="http://schemas.openxmlformats.org/drawingml/2006/picture">
+                  <pic:nvPicPr>
+                    <pic:cNvPr id="0" name="Picture 6"/>
+                    <pic:cNvPicPr>
+                      <a:picLocks noChangeAspect="1" noChangeArrowheads="1"/>
+                    </pic:cNvPicPr>
+                  </pic:nvPicPr>
+                  <pic:blipFill>
+                    <a:blip r:embed="rId12">
+                      <a:extLst>
+                        <a:ext uri="{28A0092B-C50C-407E-A947-70E740481C1C}">
+                          <a14:useLocalDpi xmlns:a14="http://schemas.microsoft.com/office/drawing/2010/main" val="0"/>
+                        </a:ext>
+                      </a:extLst>
+                    </a:blip>
+                    <a:srcRect/>
+                    <a:stretch>
+                      <a:fillRect/>
+                    </a:stretch>
+                  </pic:blipFill>
+                  <pic:spPr bwMode="auto">
+                    <a:xfrm>
+                      <a:off x="0" y="0"/>
+                      <a:ext cx="4425315" cy="7056755"/>
+                    </a:xfrm>
+                    <a:prstGeom prst="rect">
+                      <a:avLst/>
+                    </a:prstGeom>
+                    <a:noFill/>
+                    <a:ln>
+                      <a:noFill/>
+                    </a:ln>
+                  </pic:spPr>
+                </pic:pic>
+              </a:graphicData>
+            </a:graphic>
+            <wp14:sizeRelH relativeFrom="margin">
+              <wp14:pctWidth>0</wp14:pctWidth>
+            </wp14:sizeRelH>
+            <wp14:sizeRelV relativeFrom="margin">
+              <wp14:pctHeight>0</wp14:pctHeight>
+            </wp14:sizeRelV>
+          </wp:anchor>
+        </w:drawing>
+      </w:r>
+      <w:r>
+        <w:rPr>
+          <w:rFonts w:asciiTheme="minorHAnsi" w:hAnsiTheme="minorHAnsi" w:cstheme="minorHAnsi"/>
+          <w:color w:val="auto"/>
+        </w:rPr>
+        <w:t>Блок схема на алгоритъма:</w:t>
+      </w:r>
+    </w:p>
+    <w:p>
+      <w:pPr>
+        <w:pStyle w:val="Heading4"/>
+      </w:pPr>
+      <w:r>
+        <w:rPr>
+          <w:noProof/>
+          <w:lang w:val="en-US"/>
+        </w:rPr>
+        <w:drawing>
+          <wp:anchor distT="0" distB="0" distL="114300" distR="114300" simplePos="0" relativeHeight="251660288" behindDoc="0" locked="0" layoutInCell="1" allowOverlap="1" wp14:anchorId="5FBF642E" wp14:editId="012D232A">
+            <wp:simplePos x="0" y="0"/>
+            <wp:positionH relativeFrom="margin">
+              <wp:align>left</wp:align>
+            </wp:positionH>
+            <wp:positionV relativeFrom="page">
+              <wp:posOffset>1231900</wp:posOffset>
+            </wp:positionV>
+            <wp:extent cx="5022850" cy="8864600"/>
+            <wp:effectExtent l="0" t="0" r="6350" b="0"/>
+            <wp:wrapTopAndBottom/>
+            <wp:docPr id="971207416" name="Picture 5"/>
+            <wp:cNvGraphicFramePr>
+              <a:graphicFrameLocks xmlns:a="http://schemas.openxmlformats.org/drawingml/2006/main" noChangeAspect="1"/>
+            </wp:cNvGraphicFramePr>
+            <a:graphic xmlns:a="http://schemas.openxmlformats.org/drawingml/2006/main">
+              <a:graphicData uri="http://schemas.openxmlformats.org/drawingml/2006/picture">
+                <pic:pic xmlns:pic="http://schemas.openxmlformats.org/drawingml/2006/picture">
+                  <pic:nvPicPr>
+                    <pic:cNvPr id="0" name="Picture 7"/>
+                    <pic:cNvPicPr>
+                      <a:picLocks noChangeAspect="1" noChangeArrowheads="1"/>
+                    </pic:cNvPicPr>
+                  </pic:nvPicPr>
+                  <pic:blipFill>
+                    <a:blip r:embed="rId13">
+                      <a:extLst>
+                        <a:ext uri="{28A0092B-C50C-407E-A947-70E740481C1C}">
+                          <a14:useLocalDpi xmlns:a14="http://schemas.microsoft.com/office/drawing/2010/main" val="0"/>
+                        </a:ext>
+                      </a:extLst>
+                    </a:blip>
+                    <a:srcRect/>
+                    <a:stretch>
+                      <a:fillRect/>
+                    </a:stretch>
+                  </pic:blipFill>
+                  <pic:spPr bwMode="auto">
+                    <a:xfrm>
+                      <a:off x="0" y="0"/>
+                      <a:ext cx="5022850" cy="8864600"/>
+                    </a:xfrm>
+                    <a:prstGeom prst="rect">
+                      <a:avLst/>
+                    </a:prstGeom>
+                    <a:noFill/>
+                    <a:ln>
+                      <a:noFill/>
+                    </a:ln>
+                  </pic:spPr>
+                </pic:pic>
+              </a:graphicData>
+            </a:graphic>
+          </wp:anchor>
+        </w:drawing>
+      </w:r>
+      <w:r>
+        <w:t>Блок схема на алгоритъма:</w:t>
+      </w:r>
+    </w:p>
+    <w:p>
+      <w:pPr>
+        <w:pStyle w:val="3"/>
+        <w:ind w:left="432"/>
+        <w:rPr>
+          <w:rFonts w:asciiTheme="minorHAnsi" w:hAnsiTheme="minorHAnsi" w:cstheme="minorHAnsi"/>
+          <w:color w:val="00B0F0"/>
+        </w:rPr>
+      </w:pPr>
+      <w:r>
+        <w:rPr>
+          <w:rFonts w:asciiTheme="minorHAnsi" w:hAnsiTheme="minorHAnsi" w:cstheme="minorHAnsi"/>
+          <w:color w:val="00B0F0"/>
+        </w:rPr>
+        <w:t>Функция с която е реализиран алгоритъма</w:t>
+      </w:r>
+      <w:r>
+        <w:rPr>
+          <w:rFonts w:asciiTheme="minorHAnsi" w:hAnsiTheme="minorHAnsi" w:cstheme="minorHAnsi"/>
+          <w:color w:val="00B0F0"/>
+        </w:rPr>
+        <w:t>:</w:t>
+      </w:r>
+    </w:p>
+    <w:p>
+      <w:pPr>
+        <w:pStyle w:val="Heading4"/>
+        <w:ind w:left="576"/>
+        <w:rPr>
+          <w:rFonts w:ascii="Cascadia Mono" w:hAnsi="Cascadia Mono" w:cs="Cascadia Mono"/>
+          <w:color w:val="000000"/>
+          <w:sz w:val="19"/>
+          <w:szCs w:val="19"/>
+        </w:rPr>
+      </w:pPr>
+      <w:r>
+        <w:rPr>
+          <w:rFonts w:ascii="Cascadia Mono" w:hAnsi="Cascadia Mono" w:cs="Cascadia Mono"/>
+          <w:color w:val="0000FF"/>
+          <w:sz w:val="19"/>
+          <w:szCs w:val="19"/>
+          <w:lang w:val="en-US"/>
+        </w:rPr>
+        <w:t>void</w:t>
+      </w:r>
+      <w:r>
+        <w:rPr>
+          <w:rFonts w:ascii="Cascadia Mono" w:hAnsi="Cascadia Mono" w:cs="Cascadia Mono"/>
+          <w:color w:val="000000"/>
+          <w:sz w:val="19"/>
+          <w:szCs w:val="19"/>
+          <w:lang w:val="en-US"/>
+        </w:rPr>
+        <w:t xml:space="preserve"> </w:t>
+      </w:r>
+      <w:proofErr w:type="spellStart"/>
+      <w:proofErr w:type="gramStart"/>
+      <w:r>
+        <w:rPr>
+          <w:rFonts w:ascii="Cascadia Mono" w:hAnsi="Cascadia Mono" w:cs="Cascadia Mono"/>
+          <w:color w:val="000000"/>
+          <w:sz w:val="19"/>
+          <w:szCs w:val="19"/>
+          <w:lang w:val="en-US"/>
+        </w:rPr>
+        <w:t>SearchStudentsByGradeRange</w:t>
+      </w:r>
+      <w:proofErr w:type="spellEnd"/>
+      <w:r>
+        <w:rPr>
+          <w:rFonts w:ascii="Cascadia Mono" w:hAnsi="Cascadia Mono" w:cs="Cascadia Mono"/>
+          <w:color w:val="000000"/>
+          <w:sz w:val="19"/>
+          <w:szCs w:val="19"/>
+          <w:lang w:val="en-US"/>
+        </w:rPr>
+        <w:t>(</w:t>
+      </w:r>
+      <w:proofErr w:type="gramEnd"/>
+      <w:r>
+        <w:rPr>
+          <w:rFonts w:ascii="Cascadia Mono" w:hAnsi="Cascadia Mono" w:cs="Cascadia Mono"/>
+          <w:color w:val="000000"/>
+          <w:sz w:val="19"/>
+          <w:szCs w:val="19"/>
+          <w:lang w:val="en-US"/>
+        </w:rPr>
+        <w:t>)</w:t>
+      </w:r>
+      <w:r>
+        <w:rPr>
+          <w:rFonts w:ascii="Cascadia Mono" w:hAnsi="Cascadia Mono" w:cs="Cascadia Mono"/>
+          <w:color w:val="000000"/>
+          <w:sz w:val="19"/>
+          <w:szCs w:val="19"/>
+        </w:rPr>
+        <w:t>;</w:t>
+      </w:r>
+    </w:p>
+    <w:p>
+      <w:pPr>
+        <w:pStyle w:val="Heading4"/>
+        <w:ind w:left="576"/>
+      </w:pPr>
+      <w:r>
+        <w:rPr>
+          <w:rFonts w:ascii="Cascadia Mono" w:hAnsi="Cascadia Mono" w:cs="Cascadia Mono"/>
+          <w:color w:val="0000FF"/>
+          <w:sz w:val="19"/>
+          <w:szCs w:val="19"/>
+          <w:lang w:val="en-US"/>
+        </w:rPr>
+        <w:t>void</w:t>
+      </w:r>
+      <w:r>
+        <w:rPr>
+          <w:rFonts w:ascii="Cascadia Mono" w:hAnsi="Cascadia Mono" w:cs="Cascadia Mono"/>
+          <w:color w:val="000000"/>
+          <w:sz w:val="19"/>
+          <w:szCs w:val="19"/>
+          <w:lang w:val="en-US"/>
+        </w:rPr>
+        <w:t xml:space="preserve"> </w:t>
+      </w:r>
+      <w:proofErr w:type="spellStart"/>
+      <w:proofErr w:type="gramStart"/>
+      <w:r>
+        <w:rPr>
+          <w:rFonts w:ascii="Cascadia Mono" w:hAnsi="Cascadia Mono" w:cs="Cascadia Mono"/>
+          <w:color w:val="000000"/>
+          <w:sz w:val="19"/>
+          <w:szCs w:val="19"/>
+          <w:lang w:val="en-US"/>
+        </w:rPr>
+        <w:t>SearchStudentsByPoorGrades</w:t>
+      </w:r>
+      <w:proofErr w:type="spellEnd"/>
+      <w:r>
+        <w:rPr>
+          <w:rFonts w:ascii="Cascadia Mono" w:hAnsi="Cascadia Mono" w:cs="Cascadia Mono"/>
+          <w:color w:val="000000"/>
+          <w:sz w:val="19"/>
+          <w:szCs w:val="19"/>
+          <w:lang w:val="en-US"/>
+        </w:rPr>
+        <w:t>(</w:t>
+      </w:r>
+      <w:proofErr w:type="gramEnd"/>
+      <w:r>
+        <w:rPr>
+          <w:rFonts w:ascii="Cascadia Mono" w:hAnsi="Cascadia Mono" w:cs="Cascadia Mono"/>
+          <w:color w:val="000000"/>
+          <w:sz w:val="19"/>
+          <w:szCs w:val="19"/>
+          <w:lang w:val="en-US"/>
+        </w:rPr>
+        <w:t>)</w:t>
+      </w:r>
+      <w:r>
+        <w:rPr>
+          <w:rFonts w:ascii="Cascadia Mono" w:hAnsi="Cascadia Mono" w:cs="Cascadia Mono"/>
+          <w:color w:val="000000"/>
+          <w:sz w:val="19"/>
+          <w:szCs w:val="19"/>
+        </w:rPr>
+        <w:t>;</w:t>
+      </w:r>
+    </w:p>
+    <w:p>
+      <w:pPr>
+        <w:pStyle w:val="Heading3"/>
+        <w:ind w:left="432"/>
+        <w:rPr>
+          <w:rFonts w:asciiTheme="minorHAnsi" w:hAnsiTheme="minorHAnsi" w:cstheme="minorHAnsi"/>
+          <w:color w:val="auto"/>
+        </w:rPr>
+      </w:pPr>
+      <w:r>
+        <w:rPr>
+          <w:rFonts w:asciiTheme="minorHAnsi" w:hAnsiTheme="minorHAnsi" w:cstheme="minorHAnsi"/>
+          <w:color w:val="auto"/>
+        </w:rPr>
+        <w:t>Входни данни на функцията</w:t>
+      </w:r>
+      <w:r>
+        <w:rPr>
+          <w:rFonts w:asciiTheme="minorHAnsi" w:hAnsiTheme="minorHAnsi" w:cstheme="minorHAnsi"/>
+          <w:color w:val="auto"/>
+        </w:rPr>
+        <w:t>:</w:t>
+      </w:r>
+    </w:p>
+    <w:p>
+      <w:pPr>
+        <w:ind w:left="432"/>
+      </w:pPr>
+      <w:r>
+        <w:t xml:space="preserve">И двете функции използват </w:t>
+      </w:r>
+      <w:r>
+        <w:t xml:space="preserve">входът от потребителя за критерий по който да търсят/сортират, като </w:t>
+      </w:r>
+      <w:r>
+        <w:t xml:space="preserve">не използват входни данни, а </w:t>
+      </w:r>
+      <w:proofErr w:type="spellStart"/>
+      <w:r>
+        <w:t>глобано</w:t>
+      </w:r>
+      <w:proofErr w:type="spellEnd"/>
+      <w:r>
+        <w:t xml:space="preserve"> записаните данни в структурата </w:t>
+      </w:r>
+      <w:r>
+        <w:rPr>
+          <w:b/>
+          <w:bCs/>
+          <w:color w:val="C00000"/>
+          <w:lang w:val="en-US"/>
+        </w:rPr>
+        <w:t>Students</w:t>
+      </w:r>
+      <w:r>
+        <w:rPr>
+          <w:b/>
+          <w:bCs/>
+          <w:color w:val="C00000"/>
+        </w:rPr>
+        <w:t>.</w:t>
+      </w:r>
+    </w:p>
+    <w:p>
+      <w:pPr>
+        <w:pStyle w:val="Heading4"/>
+        <w:spacing w:before="0" w:after="120" w:line="312" w:lineRule="auto"/>
+        <w:ind w:left="576"/>
+        <w:rPr>
+          <w:rFonts w:asciiTheme="minorHAnsi" w:hAnsiTheme="minorHAnsi" w:cstheme="minorHAnsi"/>
+          <w:i w:val="0"/>
+          <w:iCs w:val="0"/>
+          <w:color w:val="auto"/>
+          <w:sz w:val="24"/>
+          <w:szCs w:val="24"/>
+        </w:rPr>
+      </w:pPr>
+      <w:r>
+        <w:rPr>
+          <w:rFonts w:asciiTheme="minorHAnsi" w:hAnsiTheme="minorHAnsi" w:cstheme="minorHAnsi"/>
+          <w:i w:val="0"/>
+          <w:iCs w:val="0"/>
+          <w:color w:val="auto"/>
+          <w:sz w:val="24"/>
+          <w:szCs w:val="24"/>
+        </w:rPr>
+        <w:t>Изходни данни на функцията или данни, които се извеждат</w:t>
+      </w:r>
+    </w:p>
+    <w:p>
+      <w:pPr>
+        <w:ind w:firstLine="576"/>
+      </w:pPr>
+      <w:r>
+        <w:t>Извеждат се студентите чиито данни попадат в определеният критерий.</w:t>
       </w:r>
     </w:p>
     <w:p>
       <w:pPr>
         <w:pStyle w:val="2"/>
-        <w:rPr>
-          <w:rFonts w:asciiTheme="minorHAnsi" w:hAnsiTheme="minorHAnsi" w:cstheme="minorHAnsi"/>
-        </w:rPr>
-      </w:pPr>
-      <w:r>
-        <w:rPr>
-          <w:rFonts w:asciiTheme="minorHAnsi" w:hAnsiTheme="minorHAnsi" w:cstheme="minorHAnsi"/>
+        <w:ind w:left="288"/>
+        <w:rPr>
+          <w:rFonts w:asciiTheme="minorHAnsi" w:hAnsiTheme="minorHAnsi" w:cstheme="minorHAnsi"/>
+          <w:color w:val="auto"/>
+        </w:rPr>
+      </w:pPr>
+      <w:bookmarkStart w:id="5" w:name="_Toc154834485"/>
+      <w:r>
+        <w:rPr>
+          <w:rFonts w:asciiTheme="minorHAnsi" w:hAnsiTheme="minorHAnsi" w:cstheme="minorHAnsi"/>
+          <w:color w:val="auto"/>
+        </w:rPr>
+        <w:t>Сортиране и извеждане на студенти</w:t>
+      </w:r>
+      <w:bookmarkEnd w:id="5"/>
+      <w:r>
+        <w:rPr>
+          <w:rFonts w:asciiTheme="minorHAnsi" w:hAnsiTheme="minorHAnsi" w:cstheme="minorHAnsi"/>
+          <w:color w:val="auto"/>
+        </w:rPr>
+        <w:t>:</w:t>
+      </w:r>
+    </w:p>
+    <w:p>
+      <w:pPr>
+        <w:pStyle w:val="3"/>
+        <w:ind w:left="432"/>
+        <w:rPr>
+          <w:rFonts w:asciiTheme="minorHAnsi" w:hAnsiTheme="minorHAnsi" w:cstheme="minorHAnsi"/>
+          <w:color w:val="92D050"/>
+        </w:rPr>
+      </w:pPr>
+      <w:r>
+        <w:rPr>
+          <w:rFonts w:asciiTheme="minorHAnsi" w:hAnsiTheme="minorHAnsi" w:cstheme="minorHAnsi"/>
+          <w:color w:val="92D050"/>
+        </w:rPr>
+        <w:t>Анализ на алгоритъма</w:t>
+      </w:r>
+      <w:r>
+        <w:rPr>
+          <w:rFonts w:asciiTheme="minorHAnsi" w:hAnsiTheme="minorHAnsi" w:cstheme="minorHAnsi"/>
+          <w:color w:val="92D050"/>
+        </w:rPr>
+        <w:t>:</w:t>
+      </w:r>
+    </w:p>
+    <w:p>
+      <w:pPr>
+        <w:ind w:left="708"/>
+      </w:pPr>
+      <w:r>
+        <w:t>Осъществява се сортиране на имената на всички студенти по фамилните им имена , подредени по азбучен ред.</w:t>
+      </w:r>
+    </w:p>
+    <w:p>
+      <w:pPr>
+        <w:pStyle w:val="3"/>
+        <w:ind w:left="432"/>
+        <w:rPr>
+          <w:rFonts w:asciiTheme="minorHAnsi" w:hAnsiTheme="minorHAnsi" w:cstheme="minorHAnsi"/>
+          <w:color w:val="FF0000"/>
+        </w:rPr>
+      </w:pPr>
+      <w:r>
+        <w:rPr>
+          <w:rFonts w:asciiTheme="minorHAnsi" w:hAnsiTheme="minorHAnsi" w:cstheme="minorHAnsi"/>
+          <w:color w:val="FF0000"/>
+        </w:rPr>
+        <w:t>Блок схема на алгоритъма</w:t>
+      </w:r>
+      <w:r>
+        <w:rPr>
+          <w:rFonts w:asciiTheme="minorHAnsi" w:hAnsiTheme="minorHAnsi" w:cstheme="minorHAnsi"/>
+          <w:color w:val="FF0000"/>
+        </w:rPr>
+        <w:t>:</w:t>
+      </w:r>
+    </w:p>
+    <w:p>
+      <w:pPr>
+        <w:rPr>
+          <w:lang w:val="en-US"/>
+        </w:rPr>
+      </w:pPr>
+      <w:r>
+        <w:rPr>
+          <w:noProof/>
+          <w:lang w:val="en-US"/>
+        </w:rPr>
+        <w:drawing>
+          <wp:inline distT="0" distB="0" distL="0" distR="0" wp14:anchorId="750A62C0" wp14:editId="61A65697">
+            <wp:extent cx="5721350" cy="2914650"/>
+            <wp:effectExtent l="0" t="0" r="0" b="0"/>
+            <wp:docPr id="214870995" name="Picture 6"/>
+            <wp:cNvGraphicFramePr>
+              <a:graphicFrameLocks xmlns:a="http://schemas.openxmlformats.org/drawingml/2006/main" noChangeAspect="1"/>
+            </wp:cNvGraphicFramePr>
+            <a:graphic xmlns:a="http://schemas.openxmlformats.org/drawingml/2006/main">
+              <a:graphicData uri="http://schemas.openxmlformats.org/drawingml/2006/picture">
+                <pic:pic xmlns:pic="http://schemas.openxmlformats.org/drawingml/2006/picture">
+                  <pic:nvPicPr>
+                    <pic:cNvPr id="0" name="Picture 8"/>
+                    <pic:cNvPicPr>
+                      <a:picLocks noChangeAspect="1" noChangeArrowheads="1"/>
+                    </pic:cNvPicPr>
+                  </pic:nvPicPr>
+                  <pic:blipFill>
+                    <a:blip r:embed="rId14" cstate="print">
+                      <a:extLst>
+                        <a:ext uri="{28A0092B-C50C-407E-A947-70E740481C1C}">
+                          <a14:useLocalDpi xmlns:a14="http://schemas.microsoft.com/office/drawing/2010/main" val="0"/>
+                        </a:ext>
+                      </a:extLst>
+                    </a:blip>
+                    <a:srcRect/>
+                    <a:stretch>
+                      <a:fillRect/>
+                    </a:stretch>
+                  </pic:blipFill>
+                  <pic:spPr bwMode="auto">
+                    <a:xfrm>
+                      <a:off x="0" y="0"/>
+                      <a:ext cx="5721350" cy="2914650"/>
+                    </a:xfrm>
+                    <a:prstGeom prst="rect">
+                      <a:avLst/>
+                    </a:prstGeom>
+                    <a:noFill/>
+                    <a:ln>
+                      <a:noFill/>
+                    </a:ln>
+                  </pic:spPr>
+                </pic:pic>
+              </a:graphicData>
+            </a:graphic>
+          </wp:inline>
+        </w:drawing>
+      </w:r>
+    </w:p>
+    <w:p>
+      <w:pPr>
+        <w:pStyle w:val="3"/>
+        <w:ind w:left="432"/>
+        <w:rPr>
+          <w:rFonts w:asciiTheme="minorHAnsi" w:hAnsiTheme="minorHAnsi" w:cstheme="minorHAnsi"/>
+          <w:color w:val="00B0F0"/>
+        </w:rPr>
+      </w:pPr>
+      <w:r>
+        <w:rPr>
+          <w:rFonts w:asciiTheme="minorHAnsi" w:hAnsiTheme="minorHAnsi" w:cstheme="minorHAnsi"/>
+          <w:color w:val="00B0F0"/>
+        </w:rPr>
+        <w:t>Функция с която е реализиран алгоритъма</w:t>
+      </w:r>
+      <w:r>
+        <w:rPr>
+          <w:rFonts w:asciiTheme="minorHAnsi" w:hAnsiTheme="minorHAnsi" w:cstheme="minorHAnsi"/>
+          <w:color w:val="00B0F0"/>
+        </w:rPr>
+        <w:t>:</w:t>
+      </w:r>
+    </w:p>
+    <w:p>
+      <w:pPr>
+        <w:ind w:firstLine="708"/>
+        <w:rPr>
+          <w:rFonts w:cstheme="minorHAnsi"/>
+          <w:color w:val="00B0F0"/>
+        </w:rPr>
+      </w:pPr>
+      <w:r>
+        <w:rPr>
+          <w:color w:val="0000FF"/>
+          <w:lang w:val="en-US"/>
+        </w:rPr>
+        <w:t>void</w:t>
+      </w:r>
+      <w:r>
+        <w:rPr>
+          <w:lang w:val="en-US"/>
         </w:rPr>
         <w:t xml:space="preserve"> </w:t>
       </w:r>
-      <w:bookmarkStart w:id="4" w:name="_Toc154834481"/>
-      <w:r>
-        <w:rPr>
-          <w:rFonts w:asciiTheme="minorHAnsi" w:hAnsiTheme="minorHAnsi" w:cstheme="minorHAnsi"/>
-        </w:rPr>
-        <w:t xml:space="preserve">Реализация на условие </w:t>
-      </w:r>
-      <w:r>
-        <w:rPr>
-          <w:rFonts w:asciiTheme="minorHAnsi" w:hAnsiTheme="minorHAnsi" w:cstheme="minorHAnsi"/>
+      <w:proofErr w:type="spellStart"/>
+      <w:proofErr w:type="gramStart"/>
+      <w:r>
+        <w:rPr>
           <w:lang w:val="en-US"/>
         </w:rPr>
-        <w:t>B</w:t>
-      </w:r>
-      <w:bookmarkEnd w:id="4"/>
-    </w:p>
-    <w:p>
-      <w:pPr>
-        <w:pStyle w:val="3"/>
-        <w:rPr>
-          <w:rFonts w:asciiTheme="minorHAnsi" w:hAnsiTheme="minorHAnsi" w:cstheme="minorHAnsi"/>
-        </w:rPr>
-      </w:pPr>
-      <w:r>
-        <w:rPr>
-          <w:rFonts w:asciiTheme="minorHAnsi" w:hAnsiTheme="minorHAnsi" w:cstheme="minorHAnsi"/>
-        </w:rPr>
-        <w:t>Анализ на алгоритъма, който трябва да се реализира</w:t>
-      </w:r>
-    </w:p>
-    <w:p>
-      <w:pPr>
-        <w:pStyle w:val="a"/>
-        <w:rPr>
-          <w:rFonts w:asciiTheme="minorHAnsi" w:hAnsiTheme="minorHAnsi" w:cstheme="minorHAnsi"/>
-        </w:rPr>
-      </w:pPr>
-      <w:r>
-        <w:rPr>
-          <w:rFonts w:asciiTheme="minorHAnsi" w:hAnsiTheme="minorHAnsi" w:cstheme="minorHAnsi"/>
-        </w:rPr>
-        <w:t>Моля, опишете.</w:t>
-      </w:r>
-    </w:p>
-    <w:p>
-      <w:pPr>
-        <w:pStyle w:val="3"/>
-        <w:rPr>
-          <w:rFonts w:asciiTheme="minorHAnsi" w:hAnsiTheme="minorHAnsi" w:cstheme="minorHAnsi"/>
-        </w:rPr>
-      </w:pPr>
-      <w:r>
-        <w:rPr>
-          <w:rFonts w:asciiTheme="minorHAnsi" w:hAnsiTheme="minorHAnsi" w:cstheme="minorHAnsi"/>
-        </w:rPr>
-        <w:t>Блок схема на алгоритъма</w:t>
-      </w:r>
-    </w:p>
-    <w:p>
-      <w:pPr>
-        <w:pStyle w:val="a"/>
-        <w:rPr>
-          <w:rFonts w:asciiTheme="minorHAnsi" w:hAnsiTheme="minorHAnsi" w:cstheme="minorHAnsi"/>
-        </w:rPr>
-      </w:pPr>
-      <w:r>
-        <w:rPr>
-          <w:rFonts w:asciiTheme="minorHAnsi" w:hAnsiTheme="minorHAnsi" w:cstheme="minorHAnsi"/>
-        </w:rPr>
-        <w:t>Тук се поставя блок схема на описания алгоритъм.</w:t>
-      </w:r>
-    </w:p>
-    <w:p>
-      <w:pPr>
-        <w:pStyle w:val="3"/>
-        <w:rPr>
-          <w:rFonts w:asciiTheme="minorHAnsi" w:hAnsiTheme="minorHAnsi" w:cstheme="minorHAnsi"/>
-        </w:rPr>
-      </w:pPr>
-      <w:r>
-        <w:rPr>
-          <w:rFonts w:asciiTheme="minorHAnsi" w:hAnsiTheme="minorHAnsi" w:cstheme="minorHAnsi"/>
-        </w:rPr>
-        <w:t>Функция</w:t>
-      </w:r>
-      <w:r>
-        <w:rPr>
-          <w:rFonts w:asciiTheme="minorHAnsi" w:hAnsiTheme="minorHAnsi" w:cstheme="minorHAnsi"/>
-        </w:rPr>
-        <w:t>,</w:t>
-      </w:r>
-      <w:r>
-        <w:rPr>
-          <w:rFonts w:asciiTheme="minorHAnsi" w:hAnsiTheme="minorHAnsi" w:cstheme="minorHAnsi"/>
-        </w:rPr>
-        <w:t xml:space="preserve"> с която е реализиран алгоритъма</w:t>
-      </w:r>
-    </w:p>
-    <w:p>
-      <w:pPr>
-        <w:pStyle w:val="a"/>
-        <w:rPr>
-          <w:rFonts w:asciiTheme="minorHAnsi" w:hAnsiTheme="minorHAnsi" w:cstheme="minorHAnsi"/>
-        </w:rPr>
-      </w:pPr>
-      <w:r>
-        <w:rPr>
-          <w:rFonts w:asciiTheme="minorHAnsi" w:hAnsiTheme="minorHAnsi" w:cstheme="minorHAnsi"/>
-        </w:rPr>
-        <w:t>Тук се представя функцията, с която се реализира алгоритъма с нейния прототип. Описва се как трябва да се използва и какво се случва след нейната употреба.</w:t>
+        <w:t>SortStudentsByMiddleName</w:t>
+      </w:r>
+      <w:proofErr w:type="spellEnd"/>
+      <w:r>
+        <w:rPr>
+          <w:lang w:val="en-US"/>
+        </w:rPr>
+        <w:t>(</w:t>
+      </w:r>
+      <w:proofErr w:type="gramEnd"/>
+      <w:r>
+        <w:rPr>
+          <w:lang w:val="en-US"/>
+        </w:rPr>
+        <w:t>)</w:t>
+      </w:r>
+      <w:r>
+        <w:rPr>
+          <w:lang w:val="en-US"/>
+        </w:rPr>
+        <w:t>;</w:t>
       </w:r>
     </w:p>
     <w:p>
       <w:pPr>
         <w:pStyle w:val="Heading4"/>
         <w:spacing w:before="120" w:after="120" w:line="312" w:lineRule="auto"/>
+        <w:ind w:left="576"/>
         <w:rPr>
           <w:rFonts w:asciiTheme="minorHAnsi" w:hAnsiTheme="minorHAnsi" w:cstheme="minorHAnsi"/>
           <w:i w:val="0"/>
           <w:iCs w:val="0"/>
+          <w:color w:val="auto"/>
           <w:sz w:val="24"/>
           <w:szCs w:val="24"/>
         </w:rPr>
@@ -5356,34 +6097,50 @@
           <w:rFonts w:asciiTheme="minorHAnsi" w:hAnsiTheme="minorHAnsi" w:cstheme="minorHAnsi"/>
           <w:i w:val="0"/>
           <w:iCs w:val="0"/>
+          <w:color w:val="auto"/>
           <w:sz w:val="24"/>
           <w:szCs w:val="24"/>
         </w:rPr>
         <w:t>Входни данни на функцията</w:t>
       </w:r>
+      <w:r>
+        <w:rPr>
+          <w:rFonts w:asciiTheme="minorHAnsi" w:hAnsiTheme="minorHAnsi" w:cstheme="minorHAnsi"/>
+          <w:i w:val="0"/>
+          <w:iCs w:val="0"/>
+          <w:color w:val="auto"/>
+          <w:sz w:val="24"/>
+          <w:szCs w:val="24"/>
+          <w:lang w:val="en-US"/>
+        </w:rPr>
+        <w:t>:</w:t>
+      </w:r>
     </w:p>
     <w:p>
       <w:pPr>
         <w:pStyle w:val="a"/>
-        <w:rPr>
-          <w:rFonts w:asciiTheme="minorHAnsi" w:hAnsiTheme="minorHAnsi" w:cstheme="minorHAnsi"/>
-        </w:rPr>
-      </w:pPr>
-      <w:r>
-        <w:rPr>
-          <w:rFonts w:asciiTheme="minorHAnsi" w:hAnsiTheme="minorHAnsi" w:cstheme="minorHAnsi"/>
-        </w:rPr>
-        <w:t>Тук се представят входните данни на функцията: какви са, защо са избрани точно те, за какво ще се използват.</w:t>
+        <w:ind w:left="708" w:firstLine="1"/>
+        <w:rPr>
+          <w:rFonts w:asciiTheme="minorHAnsi" w:hAnsiTheme="minorHAnsi" w:cstheme="minorHAnsi"/>
+        </w:rPr>
+      </w:pPr>
+      <w:r>
+        <w:rPr>
+          <w:rFonts w:asciiTheme="minorHAnsi" w:hAnsiTheme="minorHAnsi" w:cstheme="minorHAnsi"/>
+        </w:rPr>
+        <w:t>Функцията не приема входни данни, данни използвани за обработка на операциите се получават от потребителският вход.</w:t>
       </w:r>
     </w:p>
     <w:p>
       <w:pPr>
         <w:pStyle w:val="Heading4"/>
         <w:spacing w:before="120" w:after="120" w:line="312" w:lineRule="auto"/>
+        <w:ind w:left="576"/>
         <w:rPr>
           <w:rFonts w:asciiTheme="minorHAnsi" w:hAnsiTheme="minorHAnsi" w:cstheme="minorHAnsi"/>
           <w:i w:val="0"/>
           <w:iCs w:val="0"/>
+          <w:color w:val="auto"/>
           <w:sz w:val="24"/>
           <w:szCs w:val="24"/>
         </w:rPr>
@@ -5393,6 +6150,7 @@
           <w:rFonts w:asciiTheme="minorHAnsi" w:hAnsiTheme="minorHAnsi" w:cstheme="minorHAnsi"/>
           <w:i w:val="0"/>
           <w:iCs w:val="0"/>
+          <w:color w:val="auto"/>
           <w:sz w:val="24"/>
           <w:szCs w:val="24"/>
         </w:rPr>
@@ -5401,146 +6159,350 @@
     </w:p>
     <w:p>
       <w:pPr>
-        <w:pStyle w:val="a"/>
-        <w:rPr>
-          <w:rFonts w:asciiTheme="minorHAnsi" w:hAnsiTheme="minorHAnsi" w:cstheme="minorHAnsi"/>
-        </w:rPr>
-      </w:pPr>
-      <w:r>
-        <w:rPr>
-          <w:rFonts w:asciiTheme="minorHAnsi" w:hAnsiTheme="minorHAnsi" w:cstheme="minorHAnsi"/>
-        </w:rPr>
-        <w:t>Тук се представят изходните данни на функцията или какво ще се изведе на екрана от нея. Ако не връща резултат и не извежда данни, се описва какво е действието ѝ. Изяснява се защо е избран точно този тип и начин на извеждане на данните.</w:t>
-      </w:r>
-    </w:p>
-    <w:p>
-      <w:pPr>
-        <w:pStyle w:val="2"/>
-        <w:rPr>
-          <w:rFonts w:asciiTheme="minorHAnsi" w:hAnsiTheme="minorHAnsi" w:cstheme="minorHAnsi"/>
-        </w:rPr>
-      </w:pPr>
-      <w:bookmarkStart w:id="5" w:name="_Toc154834482"/>
-      <w:r>
-        <w:rPr>
-          <w:rFonts w:asciiTheme="minorHAnsi" w:hAnsiTheme="minorHAnsi" w:cstheme="minorHAnsi"/>
-        </w:rPr>
-        <w:t xml:space="preserve">Реализация на условие </w:t>
-      </w:r>
-      <w:r>
-        <w:rPr>
-          <w:rFonts w:asciiTheme="minorHAnsi" w:hAnsiTheme="minorHAnsi" w:cstheme="minorHAnsi"/>
+        <w:ind w:left="576"/>
+      </w:pPr>
+      <w:r>
+        <w:t>Извеждат се студентите подредени по азбучен ред.</w:t>
+      </w:r>
+    </w:p>
+    <w:p>
+      <w:pPr>
+        <w:pStyle w:val="Heading2"/>
+        <w:ind w:left="288"/>
+        <w:rPr>
+          <w:rFonts w:asciiTheme="minorHAnsi" w:hAnsiTheme="minorHAnsi" w:cstheme="minorHAnsi"/>
+          <w:color w:val="auto"/>
+          <w:sz w:val="28"/>
+          <w:szCs w:val="28"/>
+        </w:rPr>
+      </w:pPr>
+      <w:r>
+        <w:rPr>
+          <w:rFonts w:asciiTheme="minorHAnsi" w:hAnsiTheme="minorHAnsi" w:cstheme="minorHAnsi"/>
+          <w:color w:val="auto"/>
+          <w:sz w:val="28"/>
+          <w:szCs w:val="28"/>
+        </w:rPr>
+        <w:t>Работа с външен файл</w:t>
+      </w:r>
+      <w:r>
+        <w:rPr>
+          <w:rFonts w:asciiTheme="minorHAnsi" w:hAnsiTheme="minorHAnsi" w:cstheme="minorHAnsi"/>
+          <w:color w:val="auto"/>
+          <w:sz w:val="28"/>
+          <w:szCs w:val="28"/>
+        </w:rPr>
+        <w:t>:</w:t>
+      </w:r>
+    </w:p>
+    <w:p>
+      <w:pPr>
+        <w:pStyle w:val="Heading3"/>
+        <w:spacing w:before="120" w:after="120"/>
+        <w:ind w:left="432"/>
+        <w:rPr>
+          <w:rFonts w:asciiTheme="minorHAnsi" w:hAnsiTheme="minorHAnsi" w:cstheme="minorHAnsi"/>
+          <w:color w:val="92D050"/>
+        </w:rPr>
+      </w:pPr>
+      <w:r>
+        <w:rPr>
+          <w:rFonts w:asciiTheme="minorHAnsi" w:hAnsiTheme="minorHAnsi" w:cstheme="minorHAnsi"/>
+          <w:color w:val="92D050"/>
+        </w:rPr>
+        <w:t>Анализ на алгоритъма:</w:t>
+      </w:r>
+    </w:p>
+    <w:p>
+      <w:pPr>
+        <w:pStyle w:val="Heading4"/>
+        <w:ind w:left="576"/>
+        <w:rPr>
+          <w:rFonts w:asciiTheme="minorHAnsi" w:hAnsiTheme="minorHAnsi" w:cstheme="minorHAnsi"/>
+          <w:i w:val="0"/>
+          <w:iCs w:val="0"/>
+          <w:color w:val="auto"/>
+        </w:rPr>
+      </w:pPr>
+      <w:r>
+        <w:rPr>
+          <w:rFonts w:asciiTheme="minorHAnsi" w:hAnsiTheme="minorHAnsi" w:cstheme="minorHAnsi"/>
+          <w:i w:val="0"/>
+          <w:iCs w:val="0"/>
+          <w:color w:val="auto"/>
+        </w:rPr>
+        <w:t>Функцията отваря файл за запис и записва данни за студенти, включително техните лични данни и оценки по различни дисциплини. Ако успешно отваря файла, данните се записват в определен формат, в противен случай се извежда съобщение за грешка.</w:t>
+      </w:r>
+    </w:p>
+    <w:p>
+      <w:pPr>
+        <w:pStyle w:val="Heading4"/>
+        <w:spacing w:before="120" w:after="120"/>
+        <w:ind w:left="576"/>
+        <w:rPr>
+          <w:rFonts w:asciiTheme="minorHAnsi" w:hAnsiTheme="minorHAnsi" w:cstheme="minorHAnsi"/>
+          <w:i w:val="0"/>
+          <w:iCs w:val="0"/>
+          <w:color w:val="auto"/>
+        </w:rPr>
+      </w:pPr>
+      <w:r>
+        <w:rPr>
+          <w:rFonts w:asciiTheme="minorHAnsi" w:hAnsiTheme="minorHAnsi" w:cstheme="minorHAnsi"/>
+          <w:i w:val="0"/>
+          <w:iCs w:val="0"/>
+          <w:color w:val="auto"/>
+        </w:rPr>
+        <w:t>Функцията отваря файл за четене и зарежда данни за студенти от него. Ако отварянето на файла е успешно, функцията чете последователно данните за всеки студент, включително факултетен номер, социално осигуряване, име, фамилия, пол, възраст, статус и среден успех (GPA). Също така чете и данните за оценките по различни дисциплини. Тези данни се зареждат в структуриран масив от студенти. След успешното зареждане на данните или при грешка при отварянето на файла, функцията извежда съобщение.</w:t>
+      </w:r>
+    </w:p>
+    <w:p>
+      <w:pPr>
+        <w:pStyle w:val="Heading3"/>
+        <w:ind w:left="432"/>
+        <w:rPr>
+          <w:noProof/>
           <w:lang w:val="en-US"/>
         </w:rPr>
-        <w:t>C</w:t>
-      </w:r>
-      <w:bookmarkEnd w:id="5"/>
+      </w:pPr>
+      <w:r>
+        <w:rPr>
+          <w:rFonts w:asciiTheme="minorHAnsi" w:hAnsiTheme="minorHAnsi" w:cstheme="minorHAnsi"/>
+          <w:color w:val="FF0000"/>
+        </w:rPr>
+        <w:t>Блок схема на алгоритъма:</w:t>
+      </w:r>
+      <w:r>
+        <w:rPr>
+          <w:noProof/>
+          <w:lang w:val="en-US"/>
+        </w:rPr>
+        <w:t xml:space="preserve"> </w:t>
+      </w:r>
+    </w:p>
+    <w:p>
+      <w:pPr>
+        <w:pStyle w:val="Heading4"/>
+        <w:spacing w:before="120"/>
+        <w:ind w:left="576"/>
+        <w:rPr>
+          <w:lang w:val="en-US"/>
+        </w:rPr>
+      </w:pPr>
+    </w:p>
+    <w:p>
+      <w:pPr>
+        <w:ind w:left="708"/>
+        <w:rPr>
+          <w:lang w:val="en-US"/>
+        </w:rPr>
+      </w:pPr>
+      <w:r>
+        <w:rPr>
+          <w:noProof/>
+          <w:lang w:val="en-US"/>
+        </w:rPr>
+        <w:drawing>
+          <wp:anchor distT="0" distB="0" distL="114300" distR="114300" simplePos="0" relativeHeight="251661312" behindDoc="0" locked="0" layoutInCell="1" allowOverlap="1" wp14:anchorId="147C4875" wp14:editId="08DC068B">
+            <wp:simplePos x="0" y="0"/>
+            <wp:positionH relativeFrom="margin">
+              <wp:align>right</wp:align>
+            </wp:positionH>
+            <wp:positionV relativeFrom="paragraph">
+              <wp:posOffset>243840</wp:posOffset>
+            </wp:positionV>
+            <wp:extent cx="5727700" cy="5803900"/>
+            <wp:effectExtent l="0" t="0" r="6350" b="6350"/>
+            <wp:wrapSquare wrapText="bothSides"/>
+            <wp:docPr id="1991337039" name="Picture 7"/>
+            <wp:cNvGraphicFramePr>
+              <a:graphicFrameLocks xmlns:a="http://schemas.openxmlformats.org/drawingml/2006/main" noChangeAspect="1"/>
+            </wp:cNvGraphicFramePr>
+            <a:graphic xmlns:a="http://schemas.openxmlformats.org/drawingml/2006/main">
+              <a:graphicData uri="http://schemas.openxmlformats.org/drawingml/2006/picture">
+                <pic:pic xmlns:pic="http://schemas.openxmlformats.org/drawingml/2006/picture">
+                  <pic:nvPicPr>
+                    <pic:cNvPr id="0" name="Picture 9"/>
+                    <pic:cNvPicPr>
+                      <a:picLocks noChangeAspect="1" noChangeArrowheads="1"/>
+                    </pic:cNvPicPr>
+                  </pic:nvPicPr>
+                  <pic:blipFill>
+                    <a:blip r:embed="rId15">
+                      <a:extLst>
+                        <a:ext uri="{28A0092B-C50C-407E-A947-70E740481C1C}">
+                          <a14:useLocalDpi xmlns:a14="http://schemas.microsoft.com/office/drawing/2010/main" val="0"/>
+                        </a:ext>
+                      </a:extLst>
+                    </a:blip>
+                    <a:srcRect/>
+                    <a:stretch>
+                      <a:fillRect/>
+                    </a:stretch>
+                  </pic:blipFill>
+                  <pic:spPr bwMode="auto">
+                    <a:xfrm>
+                      <a:off x="0" y="0"/>
+                      <a:ext cx="5727700" cy="5803900"/>
+                    </a:xfrm>
+                    <a:prstGeom prst="rect">
+                      <a:avLst/>
+                    </a:prstGeom>
+                    <a:noFill/>
+                    <a:ln>
+                      <a:noFill/>
+                    </a:ln>
+                  </pic:spPr>
+                </pic:pic>
+              </a:graphicData>
+            </a:graphic>
+            <wp14:sizeRelV relativeFrom="margin">
+              <wp14:pctHeight>0</wp14:pctHeight>
+            </wp14:sizeRelV>
+          </wp:anchor>
+        </w:drawing>
+      </w:r>
+    </w:p>
+    <w:p>
+      <w:pPr>
+        <w:pStyle w:val="Heading4"/>
+        <w:ind w:left="576"/>
+        <w:rPr>
+          <w:lang w:val="en-US"/>
+        </w:rPr>
+      </w:pPr>
+    </w:p>
+    <w:p>
+      <w:pPr>
+        <w:rPr>
+          <w:lang w:val="en-US"/>
+        </w:rPr>
+      </w:pPr>
+      <w:r>
+        <w:rPr>
+          <w:noProof/>
+          <w:lang w:val="en-US"/>
+        </w:rPr>
+        <w:drawing>
+          <wp:inline distT="0" distB="0" distL="0" distR="0" wp14:anchorId="7E7E8C9C" wp14:editId="27219201">
+            <wp:extent cx="5731510" cy="5654675"/>
+            <wp:effectExtent l="0" t="0" r="2540" b="3175"/>
+            <wp:docPr id="1898196026" name="Picture 10"/>
+            <wp:cNvGraphicFramePr>
+              <a:graphicFrameLocks xmlns:a="http://schemas.openxmlformats.org/drawingml/2006/main" noChangeAspect="1"/>
+            </wp:cNvGraphicFramePr>
+            <a:graphic xmlns:a="http://schemas.openxmlformats.org/drawingml/2006/main">
+              <a:graphicData uri="http://schemas.openxmlformats.org/drawingml/2006/picture">
+                <pic:pic xmlns:pic="http://schemas.openxmlformats.org/drawingml/2006/picture">
+                  <pic:nvPicPr>
+                    <pic:cNvPr id="1898196026" name="Picture 1898196026"/>
+                    <pic:cNvPicPr/>
+                  </pic:nvPicPr>
+                  <pic:blipFill>
+                    <a:blip r:embed="rId16">
+                      <a:extLst>
+                        <a:ext uri="{28A0092B-C50C-407E-A947-70E740481C1C}">
+                          <a14:useLocalDpi xmlns:a14="http://schemas.microsoft.com/office/drawing/2010/main" val="0"/>
+                        </a:ext>
+                      </a:extLst>
+                    </a:blip>
+                    <a:stretch>
+                      <a:fillRect/>
+                    </a:stretch>
+                  </pic:blipFill>
+                  <pic:spPr>
+                    <a:xfrm>
+                      <a:off x="0" y="0"/>
+                      <a:ext cx="5731510" cy="5654675"/>
+                    </a:xfrm>
+                    <a:prstGeom prst="rect">
+                      <a:avLst/>
+                    </a:prstGeom>
+                  </pic:spPr>
+                </pic:pic>
+              </a:graphicData>
+            </a:graphic>
+          </wp:inline>
+        </w:drawing>
+      </w:r>
     </w:p>
     <w:p>
       <w:pPr>
         <w:pStyle w:val="3"/>
-        <w:rPr>
-          <w:rFonts w:asciiTheme="minorHAnsi" w:hAnsiTheme="minorHAnsi" w:cstheme="minorHAnsi"/>
-        </w:rPr>
-      </w:pPr>
-      <w:r>
-        <w:rPr>
-          <w:rFonts w:asciiTheme="minorHAnsi" w:hAnsiTheme="minorHAnsi" w:cstheme="minorHAnsi"/>
-        </w:rPr>
-        <w:t>Анализ на алгоритъма, който трябва да се реализира</w:t>
-      </w:r>
-    </w:p>
-    <w:p>
-      <w:pPr>
-        <w:pStyle w:val="a"/>
-        <w:rPr>
-          <w:rFonts w:asciiTheme="minorHAnsi" w:hAnsiTheme="minorHAnsi" w:cstheme="minorHAnsi"/>
-        </w:rPr>
-      </w:pPr>
-      <w:r>
-        <w:rPr>
-          <w:rFonts w:asciiTheme="minorHAnsi" w:hAnsiTheme="minorHAnsi" w:cstheme="minorHAnsi"/>
-        </w:rPr>
-        <w:t>Моля, опишете.</w:t>
-      </w:r>
-    </w:p>
-    <w:p>
-      <w:pPr>
-        <w:pStyle w:val="3"/>
-        <w:rPr>
-          <w:rFonts w:asciiTheme="minorHAnsi" w:hAnsiTheme="minorHAnsi" w:cstheme="minorHAnsi"/>
-        </w:rPr>
-      </w:pPr>
-      <w:r>
-        <w:rPr>
-          <w:rFonts w:asciiTheme="minorHAnsi" w:hAnsiTheme="minorHAnsi" w:cstheme="minorHAnsi"/>
-        </w:rPr>
-        <w:t>Блок схема на алгоритъма</w:t>
-      </w:r>
-    </w:p>
-    <w:p>
-      <w:pPr>
-        <w:pStyle w:val="a"/>
-        <w:rPr>
-          <w:rFonts w:asciiTheme="minorHAnsi" w:hAnsiTheme="minorHAnsi" w:cstheme="minorHAnsi"/>
-        </w:rPr>
-      </w:pPr>
-      <w:r>
-        <w:rPr>
-          <w:rFonts w:asciiTheme="minorHAnsi" w:hAnsiTheme="minorHAnsi" w:cstheme="minorHAnsi"/>
-        </w:rPr>
-        <w:t>Тук се поставя блок схема на описания алгоритъм.</w:t>
-      </w:r>
-    </w:p>
-    <w:p>
-      <w:pPr>
-        <w:pStyle w:val="3"/>
-        <w:rPr>
-          <w:rFonts w:asciiTheme="minorHAnsi" w:hAnsiTheme="minorHAnsi" w:cstheme="minorHAnsi"/>
-        </w:rPr>
-      </w:pPr>
-      <w:r>
-        <w:rPr>
-          <w:rFonts w:asciiTheme="minorHAnsi" w:hAnsiTheme="minorHAnsi" w:cstheme="minorHAnsi"/>
-        </w:rPr>
-        <w:lastRenderedPageBreak/>
-        <w:t>Функция</w:t>
-      </w:r>
-      <w:r>
-        <w:rPr>
-          <w:rFonts w:asciiTheme="minorHAnsi" w:hAnsiTheme="minorHAnsi" w:cstheme="minorHAnsi"/>
-        </w:rPr>
-        <w:t>,</w:t>
-      </w:r>
-      <w:r>
-        <w:rPr>
-          <w:rFonts w:asciiTheme="minorHAnsi" w:hAnsiTheme="minorHAnsi" w:cstheme="minorHAnsi"/>
-        </w:rPr>
-        <w:t xml:space="preserve"> с която е реализиран алгоритъма</w:t>
-      </w:r>
-    </w:p>
-    <w:p>
-      <w:pPr>
-        <w:pStyle w:val="a"/>
-        <w:rPr>
-          <w:rFonts w:asciiTheme="minorHAnsi" w:hAnsiTheme="minorHAnsi" w:cstheme="minorHAnsi"/>
-        </w:rPr>
-      </w:pPr>
-      <w:r>
-        <w:rPr>
-          <w:rFonts w:asciiTheme="minorHAnsi" w:hAnsiTheme="minorHAnsi" w:cstheme="minorHAnsi"/>
-        </w:rPr>
-        <w:t>Тук се представя функцията, с която се реализира алгоритъма с нейния прототип. Описва се как трябва да се използва и какво се случва след нейната употреба.</w:t>
+        <w:ind w:left="432"/>
+        <w:rPr>
+          <w:rFonts w:asciiTheme="minorHAnsi" w:hAnsiTheme="minorHAnsi" w:cstheme="minorHAnsi"/>
+          <w:color w:val="00B0F0"/>
+        </w:rPr>
+      </w:pPr>
+      <w:r>
+        <w:rPr>
+          <w:rFonts w:asciiTheme="minorHAnsi" w:hAnsiTheme="minorHAnsi" w:cstheme="minorHAnsi"/>
+          <w:color w:val="00B0F0"/>
+        </w:rPr>
+        <w:t>Функция с която е реализиран алгоритъма:</w:t>
+      </w:r>
+    </w:p>
+    <w:p>
+      <w:pPr>
+        <w:ind w:firstLine="708"/>
+        <w:rPr>
+          <w:rFonts w:cstheme="minorHAnsi"/>
+          <w:color w:val="00B0F0"/>
+        </w:rPr>
+      </w:pPr>
+      <w:r>
+        <w:rPr>
+          <w:color w:val="0000FF"/>
+          <w:lang w:val="en-US"/>
+        </w:rPr>
+        <w:t>void</w:t>
+      </w:r>
+      <w:r>
+        <w:rPr>
+          <w:lang w:val="en-US"/>
+        </w:rPr>
+        <w:t xml:space="preserve"> </w:t>
+      </w:r>
+      <w:proofErr w:type="spellStart"/>
+      <w:proofErr w:type="gramStart"/>
+      <w:r>
+        <w:rPr>
+          <w:lang w:val="en-US"/>
+        </w:rPr>
+        <w:t>SaveStudentsToFile</w:t>
+      </w:r>
+      <w:proofErr w:type="spellEnd"/>
+      <w:r>
+        <w:rPr>
+          <w:lang w:val="en-US"/>
+        </w:rPr>
+        <w:t>(</w:t>
+      </w:r>
+      <w:proofErr w:type="gramEnd"/>
+      <w:r>
+        <w:rPr>
+          <w:lang w:val="en-US"/>
+        </w:rPr>
+        <w:t>)</w:t>
+      </w:r>
+      <w:r>
+        <w:rPr>
+          <w:lang w:val="en-US"/>
+        </w:rPr>
+        <w:t>;</w:t>
       </w:r>
     </w:p>
     <w:p>
       <w:pPr>
         <w:pStyle w:val="Heading4"/>
         <w:spacing w:before="120" w:after="120" w:line="312" w:lineRule="auto"/>
+        <w:ind w:left="576"/>
         <w:rPr>
           <w:rFonts w:asciiTheme="minorHAnsi" w:hAnsiTheme="minorHAnsi" w:cstheme="minorHAnsi"/>
           <w:i w:val="0"/>
           <w:iCs w:val="0"/>
+          <w:color w:val="auto"/>
           <w:sz w:val="24"/>
           <w:szCs w:val="24"/>
         </w:rPr>
@@ -5550,34 +6512,50 @@
           <w:rFonts w:asciiTheme="minorHAnsi" w:hAnsiTheme="minorHAnsi" w:cstheme="minorHAnsi"/>
           <w:i w:val="0"/>
           <w:iCs w:val="0"/>
+          <w:color w:val="auto"/>
           <w:sz w:val="24"/>
           <w:szCs w:val="24"/>
         </w:rPr>
         <w:t>Входни данни на функцията</w:t>
       </w:r>
+      <w:r>
+        <w:rPr>
+          <w:rFonts w:asciiTheme="minorHAnsi" w:hAnsiTheme="minorHAnsi" w:cstheme="minorHAnsi"/>
+          <w:i w:val="0"/>
+          <w:iCs w:val="0"/>
+          <w:color w:val="auto"/>
+          <w:sz w:val="24"/>
+          <w:szCs w:val="24"/>
+          <w:lang w:val="en-US"/>
+        </w:rPr>
+        <w:t>:</w:t>
+      </w:r>
     </w:p>
     <w:p>
       <w:pPr>
         <w:pStyle w:val="a"/>
-        <w:rPr>
-          <w:rFonts w:asciiTheme="minorHAnsi" w:hAnsiTheme="minorHAnsi" w:cstheme="minorHAnsi"/>
-        </w:rPr>
-      </w:pPr>
-      <w:r>
-        <w:rPr>
-          <w:rFonts w:asciiTheme="minorHAnsi" w:hAnsiTheme="minorHAnsi" w:cstheme="minorHAnsi"/>
-        </w:rPr>
-        <w:t>Тук се представят входните данни на функцията: какви са, защо са избрани точно те, за какво ще се използват.</w:t>
+        <w:ind w:left="708" w:firstLine="1"/>
+        <w:rPr>
+          <w:rFonts w:asciiTheme="minorHAnsi" w:hAnsiTheme="minorHAnsi" w:cstheme="minorHAnsi"/>
+        </w:rPr>
+      </w:pPr>
+      <w:r>
+        <w:rPr>
+          <w:rFonts w:asciiTheme="minorHAnsi" w:hAnsiTheme="minorHAnsi" w:cstheme="minorHAnsi"/>
+        </w:rPr>
+        <w:t>Функцията не приема входни данни, данни използвани за обработка на операциите се получават от потребителският вход.</w:t>
       </w:r>
     </w:p>
     <w:p>
       <w:pPr>
         <w:pStyle w:val="Heading4"/>
         <w:spacing w:before="120" w:after="120" w:line="312" w:lineRule="auto"/>
+        <w:ind w:left="576"/>
         <w:rPr>
           <w:rFonts w:asciiTheme="minorHAnsi" w:hAnsiTheme="minorHAnsi" w:cstheme="minorHAnsi"/>
           <w:i w:val="0"/>
           <w:iCs w:val="0"/>
+          <w:color w:val="auto"/>
           <w:sz w:val="24"/>
           <w:szCs w:val="24"/>
         </w:rPr>
@@ -5587,6 +6565,7 @@
           <w:rFonts w:asciiTheme="minorHAnsi" w:hAnsiTheme="minorHAnsi" w:cstheme="minorHAnsi"/>
           <w:i w:val="0"/>
           <w:iCs w:val="0"/>
+          <w:color w:val="auto"/>
           <w:sz w:val="24"/>
           <w:szCs w:val="24"/>
         </w:rPr>
@@ -5595,149 +6574,461 @@
     </w:p>
     <w:p>
       <w:pPr>
-        <w:pStyle w:val="a"/>
-        <w:rPr>
-          <w:rFonts w:asciiTheme="minorHAnsi" w:hAnsiTheme="minorHAnsi" w:cstheme="minorHAnsi"/>
-        </w:rPr>
-      </w:pPr>
-      <w:r>
-        <w:rPr>
-          <w:rFonts w:asciiTheme="minorHAnsi" w:hAnsiTheme="minorHAnsi" w:cstheme="minorHAnsi"/>
-        </w:rPr>
-        <w:t>Тук се представят изходните данни на функцията или какво ще се изведе на екрана от нея. Ако не връща резултат и не извежда данни, се описва какво е действието ѝ. Изяснява се защо е избран точно този тип и начин на извеждане на данните.</w:t>
-      </w:r>
+        <w:ind w:left="708"/>
+        <w:rPr>
+          <w:lang w:val="en-US"/>
+        </w:rPr>
+      </w:pPr>
+      <w:r>
+        <w:t>Изписва съобщение, дали данни са успешно записани или не са.</w:t>
+      </w:r>
+    </w:p>
+    <w:p>
+      <w:pPr>
+        <w:ind w:left="708"/>
+        <w:rPr>
+          <w:sz w:val="24"/>
+          <w:szCs w:val="24"/>
+          <w:lang w:val="en-US"/>
+        </w:rPr>
+      </w:pPr>
     </w:p>
     <w:p>
       <w:pPr>
         <w:pStyle w:val="2"/>
-        <w:rPr>
-          <w:rFonts w:asciiTheme="minorHAnsi" w:hAnsiTheme="minorHAnsi" w:cstheme="minorHAnsi"/>
-        </w:rPr>
-      </w:pPr>
-      <w:bookmarkStart w:id="6" w:name="_Toc154834483"/>
-      <w:r>
-        <w:rPr>
-          <w:rFonts w:asciiTheme="minorHAnsi" w:hAnsiTheme="minorHAnsi" w:cstheme="minorHAnsi"/>
-        </w:rPr>
-        <w:t xml:space="preserve">Реализация на условие </w:t>
-      </w:r>
-      <w:r>
-        <w:rPr>
-          <w:rFonts w:asciiTheme="minorHAnsi" w:hAnsiTheme="minorHAnsi" w:cstheme="minorHAnsi"/>
+        <w:spacing w:before="120"/>
+        <w:ind w:left="288"/>
+        <w:rPr>
+          <w:rFonts w:asciiTheme="minorHAnsi" w:hAnsiTheme="minorHAnsi" w:cstheme="minorHAnsi"/>
+          <w:color w:val="auto"/>
+        </w:rPr>
+      </w:pPr>
+      <w:r>
+        <w:rPr>
+          <w:rFonts w:asciiTheme="minorHAnsi" w:hAnsiTheme="minorHAnsi" w:cstheme="minorHAnsi"/>
+          <w:color w:val="auto"/>
+        </w:rPr>
+        <w:t>Подменю с алтернативни функции – допълнение първо</w:t>
+      </w:r>
+      <w:r>
+        <w:rPr>
+          <w:rFonts w:asciiTheme="minorHAnsi" w:hAnsiTheme="minorHAnsi" w:cstheme="minorHAnsi"/>
+          <w:color w:val="auto"/>
+        </w:rPr>
+        <w:t>:</w:t>
+      </w:r>
+    </w:p>
+    <w:p>
+      <w:pPr>
+        <w:pStyle w:val="Heading3"/>
+        <w:spacing w:before="120" w:after="120"/>
+        <w:ind w:left="432"/>
+        <w:rPr>
+          <w:rFonts w:asciiTheme="minorHAnsi" w:hAnsiTheme="minorHAnsi" w:cstheme="minorHAnsi"/>
+          <w:color w:val="92D050"/>
+        </w:rPr>
+      </w:pPr>
+      <w:bookmarkStart w:id="6" w:name="_Toc154834487"/>
+      <w:r>
+        <w:rPr>
+          <w:rFonts w:asciiTheme="minorHAnsi" w:hAnsiTheme="minorHAnsi" w:cstheme="minorHAnsi"/>
+          <w:color w:val="92D050"/>
+        </w:rPr>
+        <w:t>Анализ на алгоритъма:</w:t>
+      </w:r>
+    </w:p>
+    <w:p>
+      <w:pPr>
+        <w:pStyle w:val="Heading4"/>
+        <w:spacing w:before="120" w:after="120"/>
+        <w:ind w:left="576"/>
+        <w:rPr>
+          <w:rFonts w:asciiTheme="minorHAnsi" w:hAnsiTheme="minorHAnsi" w:cstheme="minorHAnsi"/>
+          <w:i w:val="0"/>
+          <w:iCs w:val="0"/>
+          <w:color w:val="auto"/>
+        </w:rPr>
+      </w:pPr>
+      <w:r>
+        <w:rPr>
+          <w:rFonts w:asciiTheme="minorHAnsi" w:hAnsiTheme="minorHAnsi" w:cstheme="minorHAnsi"/>
+          <w:i w:val="0"/>
+          <w:iCs w:val="0"/>
+          <w:color w:val="auto"/>
+        </w:rPr>
+        <w:t>Функцията изисква от потребителя да въведе статус (Активен/Фамилия/Завършил). След това функцията филтрира студентите според въведения от потребителя статус и ги подрежда в нарастващ ред според факултетния им номер. Тя извежда информация за филтрираните и наредени студенти</w:t>
+      </w:r>
+    </w:p>
+    <w:p>
+      <w:pPr>
+        <w:pStyle w:val="Heading4"/>
+        <w:spacing w:before="120" w:after="120"/>
+        <w:ind w:left="576"/>
+        <w:rPr>
+          <w:rFonts w:asciiTheme="minorHAnsi" w:hAnsiTheme="minorHAnsi" w:cstheme="minorHAnsi"/>
+          <w:i w:val="0"/>
+          <w:iCs w:val="0"/>
+          <w:color w:val="auto"/>
+        </w:rPr>
+      </w:pPr>
+      <w:r>
+        <w:rPr>
+          <w:rFonts w:asciiTheme="minorHAnsi" w:hAnsiTheme="minorHAnsi" w:cstheme="minorHAnsi"/>
+          <w:i w:val="0"/>
+          <w:iCs w:val="0"/>
+          <w:color w:val="auto"/>
+        </w:rPr>
+        <w:t>Функцията изисква от потребителя да въведе статус (Активен/Фамилия/Завършил). След това функцията филтрира студентите според въведения от потребителя статус и ги подрежда в нарастващ ред според факултетния им номер. Тя извежда информация за филтрираните и наредени студенти</w:t>
+      </w:r>
+    </w:p>
+    <w:p>
+      <w:pPr>
+        <w:pStyle w:val="Heading3"/>
+        <w:ind w:left="432"/>
+        <w:rPr>
+          <w:noProof/>
           <w:lang w:val="en-US"/>
         </w:rPr>
-        <w:t>D</w:t>
-      </w:r>
-      <w:bookmarkEnd w:id="6"/>
-    </w:p>
-    <w:p>
-      <w:pPr>
-        <w:pStyle w:val="a"/>
+      </w:pPr>
+      <w:r>
         <w:rPr>
           <w:rFonts w:asciiTheme="minorHAnsi" w:hAnsiTheme="minorHAnsi" w:cstheme="minorHAnsi"/>
           <w:color w:val="FF0000"/>
         </w:rPr>
-      </w:pPr>
-      <w:r>
-        <w:rPr>
-          <w:rFonts w:asciiTheme="minorHAnsi" w:hAnsiTheme="minorHAnsi" w:cstheme="minorHAnsi"/>
-          <w:color w:val="FF0000"/>
-        </w:rPr>
-        <w:t>(Разпишете за всяка от подточките на условието. Изтрийте този помощен текст.)</w:t>
+        <w:t>Блок схема на алгоритъма:</w:t>
+      </w:r>
+      <w:r>
+        <w:rPr>
+          <w:noProof/>
+          <w:lang w:val="en-US"/>
+        </w:rPr>
+        <w:t xml:space="preserve"> </w:t>
+      </w:r>
+    </w:p>
+    <w:p>
+      <w:pPr>
+        <w:pStyle w:val="Heading4"/>
+        <w:spacing w:before="120"/>
+        <w:ind w:left="576"/>
+        <w:rPr>
+          <w:lang w:val="en-US"/>
+        </w:rPr>
+      </w:pPr>
+    </w:p>
+    <w:p>
+      <w:pPr>
+        <w:ind w:left="708"/>
+        <w:rPr>
+          <w:lang w:val="en-US"/>
+        </w:rPr>
+      </w:pPr>
+      <w:r>
+        <w:rPr>
+          <w:noProof/>
+          <w:lang w:val="en-US"/>
+        </w:rPr>
+        <w:drawing>
+          <wp:anchor distT="0" distB="0" distL="114300" distR="114300" simplePos="0" relativeHeight="251663360" behindDoc="0" locked="0" layoutInCell="1" allowOverlap="1" wp14:anchorId="15F5E102" wp14:editId="14C5B437">
+            <wp:simplePos x="0" y="0"/>
+            <wp:positionH relativeFrom="margin">
+              <wp:align>right</wp:align>
+            </wp:positionH>
+            <wp:positionV relativeFrom="paragraph">
+              <wp:posOffset>243840</wp:posOffset>
+            </wp:positionV>
+            <wp:extent cx="5727700" cy="5803900"/>
+            <wp:effectExtent l="0" t="0" r="6350" b="6350"/>
+            <wp:wrapSquare wrapText="bothSides"/>
+            <wp:docPr id="939651963" name="Picture 939651963"/>
+            <wp:cNvGraphicFramePr>
+              <a:graphicFrameLocks xmlns:a="http://schemas.openxmlformats.org/drawingml/2006/main" noChangeAspect="1"/>
+            </wp:cNvGraphicFramePr>
+            <a:graphic xmlns:a="http://schemas.openxmlformats.org/drawingml/2006/main">
+              <a:graphicData uri="http://schemas.openxmlformats.org/drawingml/2006/picture">
+                <pic:pic xmlns:pic="http://schemas.openxmlformats.org/drawingml/2006/picture">
+                  <pic:nvPicPr>
+                    <pic:cNvPr id="0" name="Picture 9"/>
+                    <pic:cNvPicPr>
+                      <a:picLocks noChangeAspect="1" noChangeArrowheads="1"/>
+                    </pic:cNvPicPr>
+                  </pic:nvPicPr>
+                  <pic:blipFill>
+                    <a:blip r:embed="rId15">
+                      <a:extLst>
+                        <a:ext uri="{28A0092B-C50C-407E-A947-70E740481C1C}">
+                          <a14:useLocalDpi xmlns:a14="http://schemas.microsoft.com/office/drawing/2010/main" val="0"/>
+                        </a:ext>
+                      </a:extLst>
+                    </a:blip>
+                    <a:srcRect/>
+                    <a:stretch>
+                      <a:fillRect/>
+                    </a:stretch>
+                  </pic:blipFill>
+                  <pic:spPr bwMode="auto">
+                    <a:xfrm>
+                      <a:off x="0" y="0"/>
+                      <a:ext cx="5727700" cy="5803900"/>
+                    </a:xfrm>
+                    <a:prstGeom prst="rect">
+                      <a:avLst/>
+                    </a:prstGeom>
+                    <a:noFill/>
+                    <a:ln>
+                      <a:noFill/>
+                    </a:ln>
+                  </pic:spPr>
+                </pic:pic>
+              </a:graphicData>
+            </a:graphic>
+          </wp:anchor>
+        </w:drawing>
+      </w:r>
+    </w:p>
+    <w:p>
+      <w:pPr>
+        <w:pStyle w:val="Heading4"/>
+        <w:ind w:left="576"/>
+        <w:rPr>
+          <w:lang w:val="en-US"/>
+        </w:rPr>
+      </w:pPr>
+    </w:p>
+    <w:p>
+      <w:pPr>
+        <w:rPr>
+          <w:lang w:val="en-US"/>
+        </w:rPr>
+      </w:pPr>
+      <w:r>
+        <w:rPr>
+          <w:noProof/>
+          <w:lang w:val="en-US"/>
+        </w:rPr>
+        <w:drawing>
+          <wp:inline distT="0" distB="0" distL="0" distR="0" wp14:anchorId="7F9F5514" wp14:editId="1E8FDBD3">
+            <wp:extent cx="5731510" cy="5654675"/>
+            <wp:effectExtent l="0" t="0" r="2540" b="3175"/>
+            <wp:docPr id="1388409948" name="Picture 1388409948"/>
+            <wp:cNvGraphicFramePr>
+              <a:graphicFrameLocks xmlns:a="http://schemas.openxmlformats.org/drawingml/2006/main" noChangeAspect="1"/>
+            </wp:cNvGraphicFramePr>
+            <a:graphic xmlns:a="http://schemas.openxmlformats.org/drawingml/2006/main">
+              <a:graphicData uri="http://schemas.openxmlformats.org/drawingml/2006/picture">
+                <pic:pic xmlns:pic="http://schemas.openxmlformats.org/drawingml/2006/picture">
+                  <pic:nvPicPr>
+                    <pic:cNvPr id="1898196026" name="Picture 1898196026"/>
+                    <pic:cNvPicPr/>
+                  </pic:nvPicPr>
+                  <pic:blipFill>
+                    <a:blip r:embed="rId16">
+                      <a:extLst>
+                        <a:ext uri="{28A0092B-C50C-407E-A947-70E740481C1C}">
+                          <a14:useLocalDpi xmlns:a14="http://schemas.microsoft.com/office/drawing/2010/main" val="0"/>
+                        </a:ext>
+                      </a:extLst>
+                    </a:blip>
+                    <a:stretch>
+                      <a:fillRect/>
+                    </a:stretch>
+                  </pic:blipFill>
+                  <pic:spPr>
+                    <a:xfrm>
+                      <a:off x="0" y="0"/>
+                      <a:ext cx="5731510" cy="5654675"/>
+                    </a:xfrm>
+                    <a:prstGeom prst="rect">
+                      <a:avLst/>
+                    </a:prstGeom>
+                  </pic:spPr>
+                </pic:pic>
+              </a:graphicData>
+            </a:graphic>
+          </wp:inline>
+        </w:drawing>
       </w:r>
     </w:p>
     <w:p>
       <w:pPr>
         <w:pStyle w:val="3"/>
-        <w:rPr>
-          <w:rFonts w:asciiTheme="minorHAnsi" w:hAnsiTheme="minorHAnsi" w:cstheme="minorHAnsi"/>
-        </w:rPr>
-      </w:pPr>
-      <w:r>
-        <w:rPr>
-          <w:rFonts w:asciiTheme="minorHAnsi" w:hAnsiTheme="minorHAnsi" w:cstheme="minorHAnsi"/>
-        </w:rPr>
-        <w:t>Анализ на алгоритъма, който трябва да се реализира</w:t>
-      </w:r>
-    </w:p>
-    <w:p>
-      <w:pPr>
-        <w:pStyle w:val="a"/>
-        <w:rPr>
-          <w:rFonts w:asciiTheme="minorHAnsi" w:hAnsiTheme="minorHAnsi" w:cstheme="minorHAnsi"/>
-        </w:rPr>
-      </w:pPr>
-      <w:r>
-        <w:rPr>
-          <w:rFonts w:asciiTheme="minorHAnsi" w:hAnsiTheme="minorHAnsi" w:cstheme="minorHAnsi"/>
-        </w:rPr>
-        <w:t>Моля, опишете.</w:t>
-      </w:r>
-    </w:p>
-    <w:p>
-      <w:pPr>
-        <w:pStyle w:val="3"/>
-        <w:rPr>
-          <w:rFonts w:asciiTheme="minorHAnsi" w:hAnsiTheme="minorHAnsi" w:cstheme="minorHAnsi"/>
-        </w:rPr>
-      </w:pPr>
-      <w:r>
-        <w:rPr>
-          <w:rFonts w:asciiTheme="minorHAnsi" w:hAnsiTheme="minorHAnsi" w:cstheme="minorHAnsi"/>
-        </w:rPr>
-        <w:t>Блок схема на алгоритъма</w:t>
-      </w:r>
-    </w:p>
-    <w:p>
-      <w:pPr>
-        <w:pStyle w:val="a"/>
-        <w:rPr>
-          <w:rFonts w:asciiTheme="minorHAnsi" w:hAnsiTheme="minorHAnsi" w:cstheme="minorHAnsi"/>
-        </w:rPr>
-      </w:pPr>
-      <w:r>
-        <w:rPr>
-          <w:rFonts w:asciiTheme="minorHAnsi" w:hAnsiTheme="minorHAnsi" w:cstheme="minorHAnsi"/>
-        </w:rPr>
-        <w:t>Тук се поставя блок схема на описания алгоритъм.</w:t>
-      </w:r>
-    </w:p>
-    <w:p>
-      <w:pPr>
-        <w:pStyle w:val="3"/>
-        <w:rPr>
-          <w:rFonts w:asciiTheme="minorHAnsi" w:hAnsiTheme="minorHAnsi" w:cstheme="minorHAnsi"/>
-        </w:rPr>
-      </w:pPr>
-      <w:r>
-        <w:rPr>
-          <w:rFonts w:asciiTheme="minorHAnsi" w:hAnsiTheme="minorHAnsi" w:cstheme="minorHAnsi"/>
-        </w:rPr>
-        <w:t>Функция с която е реализиран алгоритъма</w:t>
-      </w:r>
-    </w:p>
-    <w:p>
-      <w:pPr>
-        <w:pStyle w:val="a"/>
-        <w:rPr>
-          <w:rFonts w:asciiTheme="minorHAnsi" w:hAnsiTheme="minorHAnsi" w:cstheme="minorHAnsi"/>
-        </w:rPr>
-      </w:pPr>
-      <w:r>
-        <w:rPr>
-          <w:rFonts w:asciiTheme="minorHAnsi" w:hAnsiTheme="minorHAnsi" w:cstheme="minorHAnsi"/>
-        </w:rPr>
-        <w:t>Тук се представя функцията, с която се реализира алгоритъма с нейния прототип. Описва се как трябва да се използва и какво се случва след нейната употреба.</w:t>
+        <w:ind w:left="432"/>
+        <w:rPr>
+          <w:rFonts w:asciiTheme="minorHAnsi" w:hAnsiTheme="minorHAnsi" w:cstheme="minorHAnsi"/>
+          <w:color w:val="00B0F0"/>
+        </w:rPr>
+      </w:pPr>
+      <w:r>
+        <w:rPr>
+          <w:rFonts w:asciiTheme="minorHAnsi" w:hAnsiTheme="minorHAnsi" w:cstheme="minorHAnsi"/>
+          <w:color w:val="00B0F0"/>
+        </w:rPr>
+        <w:t>Функция с която е реализиран алгоритъма:</w:t>
+      </w:r>
+    </w:p>
+    <w:p>
+      <w:pPr>
+        <w:pStyle w:val="Heading4"/>
+        <w:ind w:left="576"/>
+        <w:rPr>
+          <w:rFonts w:asciiTheme="minorHAnsi" w:hAnsiTheme="minorHAnsi" w:cstheme="minorHAnsi"/>
+          <w:i w:val="0"/>
+          <w:iCs w:val="0"/>
+          <w:color w:val="00B0F0"/>
+        </w:rPr>
+      </w:pPr>
+      <w:r>
+        <w:rPr>
+          <w:rFonts w:asciiTheme="minorHAnsi" w:hAnsiTheme="minorHAnsi" w:cstheme="minorHAnsi"/>
+          <w:i w:val="0"/>
+          <w:iCs w:val="0"/>
+          <w:color w:val="0000FF"/>
+          <w:lang w:val="en-US"/>
+        </w:rPr>
+        <w:t>void</w:t>
+      </w:r>
+      <w:r>
+        <w:rPr>
+          <w:rFonts w:asciiTheme="minorHAnsi" w:hAnsiTheme="minorHAnsi" w:cstheme="minorHAnsi"/>
+          <w:i w:val="0"/>
+          <w:iCs w:val="0"/>
+          <w:lang w:val="en-US"/>
+        </w:rPr>
+        <w:t xml:space="preserve"> </w:t>
+      </w:r>
+      <w:proofErr w:type="spellStart"/>
+      <w:proofErr w:type="gramStart"/>
+      <w:r>
+        <w:rPr>
+          <w:rFonts w:asciiTheme="minorHAnsi" w:hAnsiTheme="minorHAnsi" w:cstheme="minorHAnsi"/>
+          <w:i w:val="0"/>
+          <w:iCs w:val="0"/>
+          <w:lang w:val="en-US"/>
+        </w:rPr>
+        <w:t>SaveStudentsToFile</w:t>
+      </w:r>
+      <w:proofErr w:type="spellEnd"/>
+      <w:r>
+        <w:rPr>
+          <w:rFonts w:asciiTheme="minorHAnsi" w:hAnsiTheme="minorHAnsi" w:cstheme="minorHAnsi"/>
+          <w:i w:val="0"/>
+          <w:iCs w:val="0"/>
+          <w:lang w:val="en-US"/>
+        </w:rPr>
+        <w:t>(</w:t>
+      </w:r>
+      <w:proofErr w:type="gramEnd"/>
+      <w:r>
+        <w:rPr>
+          <w:rFonts w:asciiTheme="minorHAnsi" w:hAnsiTheme="minorHAnsi" w:cstheme="minorHAnsi"/>
+          <w:i w:val="0"/>
+          <w:iCs w:val="0"/>
+          <w:lang w:val="en-US"/>
+        </w:rPr>
+        <w:t>);</w:t>
+      </w:r>
+    </w:p>
+    <w:p>
+      <w:pPr>
+        <w:pStyle w:val="Heading4"/>
+        <w:ind w:left="576"/>
+        <w:rPr>
+          <w:rFonts w:asciiTheme="minorHAnsi" w:hAnsiTheme="minorHAnsi" w:cstheme="minorHAnsi"/>
+          <w:i w:val="0"/>
+          <w:iCs w:val="0"/>
+          <w:color w:val="00B0F0"/>
+        </w:rPr>
+      </w:pPr>
+      <w:r>
+        <w:rPr>
+          <w:rFonts w:asciiTheme="minorHAnsi" w:hAnsiTheme="minorHAnsi" w:cstheme="minorHAnsi"/>
+          <w:i w:val="0"/>
+          <w:iCs w:val="0"/>
+          <w:lang w:val="en-US"/>
+        </w:rPr>
+        <w:t xml:space="preserve"> </w:t>
+      </w:r>
+      <w:r>
+        <w:rPr>
+          <w:rFonts w:asciiTheme="minorHAnsi" w:hAnsiTheme="minorHAnsi" w:cstheme="minorHAnsi"/>
+          <w:i w:val="0"/>
+          <w:iCs w:val="0"/>
+          <w:color w:val="0000FF"/>
+          <w:sz w:val="19"/>
+          <w:szCs w:val="19"/>
+          <w:lang w:val="en-US"/>
+        </w:rPr>
+        <w:t>void</w:t>
+      </w:r>
+      <w:r>
+        <w:rPr>
+          <w:rFonts w:asciiTheme="minorHAnsi" w:hAnsiTheme="minorHAnsi" w:cstheme="minorHAnsi"/>
+          <w:i w:val="0"/>
+          <w:iCs w:val="0"/>
+          <w:sz w:val="19"/>
+          <w:szCs w:val="19"/>
+          <w:lang w:val="en-US"/>
+        </w:rPr>
+        <w:t xml:space="preserve"> </w:t>
+      </w:r>
+      <w:proofErr w:type="spellStart"/>
+      <w:proofErr w:type="gramStart"/>
+      <w:r>
+        <w:rPr>
+          <w:rFonts w:asciiTheme="minorHAnsi" w:hAnsiTheme="minorHAnsi" w:cstheme="minorHAnsi"/>
+          <w:i w:val="0"/>
+          <w:iCs w:val="0"/>
+          <w:sz w:val="19"/>
+          <w:szCs w:val="19"/>
+          <w:lang w:val="en-US"/>
+        </w:rPr>
+        <w:t>LoadStudentsFromFile</w:t>
+      </w:r>
+      <w:proofErr w:type="spellEnd"/>
+      <w:r>
+        <w:rPr>
+          <w:rFonts w:asciiTheme="minorHAnsi" w:hAnsiTheme="minorHAnsi" w:cstheme="minorHAnsi"/>
+          <w:i w:val="0"/>
+          <w:iCs w:val="0"/>
+          <w:sz w:val="19"/>
+          <w:szCs w:val="19"/>
+          <w:lang w:val="en-US"/>
+        </w:rPr>
+        <w:t>(</w:t>
+      </w:r>
+      <w:proofErr w:type="gramEnd"/>
+      <w:r>
+        <w:rPr>
+          <w:rFonts w:asciiTheme="minorHAnsi" w:hAnsiTheme="minorHAnsi" w:cstheme="minorHAnsi"/>
+          <w:i w:val="0"/>
+          <w:iCs w:val="0"/>
+          <w:sz w:val="19"/>
+          <w:szCs w:val="19"/>
+          <w:lang w:val="en-US"/>
+        </w:rPr>
+        <w:t>)</w:t>
+      </w:r>
+      <w:r>
+        <w:rPr>
+          <w:rFonts w:asciiTheme="minorHAnsi" w:hAnsiTheme="minorHAnsi" w:cstheme="minorHAnsi"/>
+          <w:i w:val="0"/>
+          <w:iCs w:val="0"/>
+          <w:sz w:val="19"/>
+          <w:szCs w:val="19"/>
+          <w:lang w:val="en-US"/>
+        </w:rPr>
+        <w:t>;</w:t>
       </w:r>
     </w:p>
     <w:p>
       <w:pPr>
         <w:pStyle w:val="Heading4"/>
         <w:spacing w:before="120" w:after="120" w:line="312" w:lineRule="auto"/>
+        <w:ind w:left="576"/>
         <w:rPr>
           <w:rFonts w:asciiTheme="minorHAnsi" w:hAnsiTheme="minorHAnsi" w:cstheme="minorHAnsi"/>
           <w:i w:val="0"/>
           <w:iCs w:val="0"/>
+          <w:color w:val="auto"/>
           <w:sz w:val="24"/>
           <w:szCs w:val="24"/>
         </w:rPr>
@@ -5747,34 +7038,62 @@
           <w:rFonts w:asciiTheme="minorHAnsi" w:hAnsiTheme="minorHAnsi" w:cstheme="minorHAnsi"/>
           <w:i w:val="0"/>
           <w:iCs w:val="0"/>
+          <w:color w:val="auto"/>
           <w:sz w:val="24"/>
           <w:szCs w:val="24"/>
         </w:rPr>
         <w:t>Входни данни на функцията</w:t>
       </w:r>
+      <w:r>
+        <w:rPr>
+          <w:rFonts w:asciiTheme="minorHAnsi" w:hAnsiTheme="minorHAnsi" w:cstheme="minorHAnsi"/>
+          <w:i w:val="0"/>
+          <w:iCs w:val="0"/>
+          <w:color w:val="auto"/>
+          <w:sz w:val="24"/>
+          <w:szCs w:val="24"/>
+          <w:lang w:val="en-US"/>
+        </w:rPr>
+        <w:t>:</w:t>
+      </w:r>
     </w:p>
     <w:p>
       <w:pPr>
         <w:pStyle w:val="a"/>
-        <w:rPr>
-          <w:rFonts w:asciiTheme="minorHAnsi" w:hAnsiTheme="minorHAnsi" w:cstheme="minorHAnsi"/>
-        </w:rPr>
-      </w:pPr>
-      <w:r>
-        <w:rPr>
-          <w:rFonts w:asciiTheme="minorHAnsi" w:hAnsiTheme="minorHAnsi" w:cstheme="minorHAnsi"/>
-        </w:rPr>
-        <w:t>Тук се представят входните данни на функцията: какви са, защо са избрани точно те, за какво ще се използват.</w:t>
+        <w:ind w:left="708" w:firstLine="1"/>
+        <w:rPr>
+          <w:rFonts w:asciiTheme="minorHAnsi" w:hAnsiTheme="minorHAnsi" w:cstheme="minorHAnsi"/>
+        </w:rPr>
+      </w:pPr>
+      <w:r>
+        <w:rPr>
+          <w:rFonts w:asciiTheme="minorHAnsi" w:hAnsiTheme="minorHAnsi" w:cstheme="minorHAnsi"/>
+        </w:rPr>
+        <w:t>Функци</w:t>
+      </w:r>
+      <w:r>
+        <w:rPr>
+          <w:rFonts w:asciiTheme="minorHAnsi" w:hAnsiTheme="minorHAnsi" w:cstheme="minorHAnsi"/>
+        </w:rPr>
+        <w:t>ите</w:t>
+      </w:r>
+      <w:r>
+        <w:rPr>
+          <w:rFonts w:asciiTheme="minorHAnsi" w:hAnsiTheme="minorHAnsi" w:cstheme="minorHAnsi"/>
+        </w:rPr>
+        <w:t xml:space="preserve"> не приема входни данни, данни използвани за обработка на операциите се получават от потребителският вход.</w:t>
       </w:r>
     </w:p>
     <w:p>
       <w:pPr>
         <w:pStyle w:val="Heading4"/>
         <w:spacing w:before="120" w:after="120" w:line="312" w:lineRule="auto"/>
+        <w:ind w:left="576"/>
         <w:rPr>
           <w:rFonts w:asciiTheme="minorHAnsi" w:hAnsiTheme="minorHAnsi" w:cstheme="minorHAnsi"/>
           <w:i w:val="0"/>
           <w:iCs w:val="0"/>
+          <w:color w:val="auto"/>
           <w:sz w:val="24"/>
           <w:szCs w:val="24"/>
         </w:rPr>
@@ -5784,6 +7103,7 @@
           <w:rFonts w:asciiTheme="minorHAnsi" w:hAnsiTheme="minorHAnsi" w:cstheme="minorHAnsi"/>
           <w:i w:val="0"/>
           <w:iCs w:val="0"/>
+          <w:color w:val="auto"/>
           <w:sz w:val="24"/>
           <w:szCs w:val="24"/>
         </w:rPr>
@@ -5792,134 +7112,382 @@
     </w:p>
     <w:p>
       <w:pPr>
-        <w:pStyle w:val="a"/>
-        <w:rPr>
-          <w:rFonts w:asciiTheme="minorHAnsi" w:hAnsiTheme="minorHAnsi" w:cstheme="minorHAnsi"/>
-        </w:rPr>
-      </w:pPr>
-      <w:r>
-        <w:rPr>
-          <w:rFonts w:asciiTheme="minorHAnsi" w:hAnsiTheme="minorHAnsi" w:cstheme="minorHAnsi"/>
-        </w:rPr>
-        <w:t>Тук се представят изходните данни на функцията или какво ще се изведе на екрана от нея. Ако не връща резултат и не извежда данни, се описва какво е действието ѝ. Изяснява се защо е избран точно този тип и начин на извеждане на данните.</w:t>
-      </w:r>
-    </w:p>
+        <w:ind w:left="708"/>
+        <w:rPr>
+          <w:lang w:val="en-US"/>
+        </w:rPr>
+      </w:pPr>
+      <w:r>
+        <w:t>Изписва съобщение, дали данни са успешно записани или не са.</w:t>
+      </w:r>
+    </w:p>
+    <w:p>
+      <w:pPr>
+        <w:ind w:left="708"/>
+        <w:rPr>
+          <w:sz w:val="24"/>
+          <w:szCs w:val="24"/>
+          <w:lang w:val="en-US"/>
+        </w:rPr>
+      </w:pPr>
+    </w:p>
+    <w:bookmarkEnd w:id="6"/>
     <w:p>
       <w:pPr>
         <w:pStyle w:val="2"/>
         <w:rPr>
           <w:rFonts w:asciiTheme="minorHAnsi" w:hAnsiTheme="minorHAnsi" w:cstheme="minorHAnsi"/>
-        </w:rPr>
-      </w:pPr>
-      <w:bookmarkStart w:id="7" w:name="_Toc154834484"/>
-      <w:r>
-        <w:rPr>
-          <w:rFonts w:asciiTheme="minorHAnsi" w:hAnsiTheme="minorHAnsi" w:cstheme="minorHAnsi"/>
-        </w:rPr>
-        <w:t xml:space="preserve">Реализация на условие </w:t>
-      </w:r>
-      <w:r>
-        <w:rPr>
-          <w:rFonts w:asciiTheme="minorHAnsi" w:hAnsiTheme="minorHAnsi" w:cstheme="minorHAnsi"/>
+          <w:color w:val="auto"/>
+        </w:rPr>
+      </w:pPr>
+      <w:r>
+        <w:rPr>
+          <w:rFonts w:asciiTheme="minorHAnsi" w:hAnsiTheme="minorHAnsi" w:cstheme="minorHAnsi"/>
+          <w:color w:val="auto"/>
+        </w:rPr>
+        <w:t>Допълнителни функции – допълнение второ:</w:t>
+      </w:r>
+    </w:p>
+    <w:p>
+      <w:pPr>
+        <w:pStyle w:val="Heading3"/>
+        <w:spacing w:before="120" w:after="120"/>
+        <w:ind w:left="432"/>
+        <w:rPr>
+          <w:rFonts w:asciiTheme="minorHAnsi" w:hAnsiTheme="minorHAnsi" w:cstheme="minorHAnsi"/>
+          <w:color w:val="92D050"/>
+        </w:rPr>
+      </w:pPr>
+      <w:r>
+        <w:rPr>
+          <w:rFonts w:asciiTheme="minorHAnsi" w:hAnsiTheme="minorHAnsi" w:cstheme="minorHAnsi"/>
+          <w:color w:val="92D050"/>
+        </w:rPr>
+        <w:t>Анализ на алгоритъма:</w:t>
+      </w:r>
+    </w:p>
+    <w:p>
+      <w:pPr>
+        <w:pStyle w:val="Heading4"/>
+        <w:spacing w:before="120" w:after="120"/>
+        <w:ind w:left="576"/>
+        <w:rPr>
+          <w:rFonts w:asciiTheme="minorHAnsi" w:hAnsiTheme="minorHAnsi" w:cstheme="minorHAnsi"/>
+          <w:i w:val="0"/>
+          <w:iCs w:val="0"/>
+          <w:color w:val="auto"/>
+        </w:rPr>
+      </w:pPr>
+      <w:r>
+        <w:rPr>
+          <w:rFonts w:asciiTheme="minorHAnsi" w:hAnsiTheme="minorHAnsi" w:cstheme="minorHAnsi"/>
+          <w:i w:val="0"/>
+          <w:iCs w:val="0"/>
+          <w:color w:val="auto"/>
+        </w:rPr>
+        <w:t>Въвеждане и актуализация на оценки:</w:t>
+      </w:r>
+    </w:p>
+    <w:p>
+      <w:pPr>
+        <w:ind w:left="576"/>
+      </w:pPr>
+      <w:r>
+        <w:t>Търси студентите според техният факултетен номер , като могат да се редактират оценки както и среден успех , според конкретни критерии.</w:t>
+      </w:r>
+    </w:p>
+    <w:p>
+      <w:pPr>
+        <w:pStyle w:val="Heading4"/>
+        <w:spacing w:before="120" w:after="120"/>
+        <w:ind w:left="576"/>
+        <w:rPr>
+          <w:rFonts w:asciiTheme="minorHAnsi" w:hAnsiTheme="minorHAnsi" w:cstheme="minorHAnsi"/>
+          <w:i w:val="0"/>
+          <w:iCs w:val="0"/>
+          <w:color w:val="auto"/>
+        </w:rPr>
+      </w:pPr>
+      <w:r>
+        <w:rPr>
+          <w:rFonts w:asciiTheme="minorHAnsi" w:hAnsiTheme="minorHAnsi" w:cstheme="minorHAnsi"/>
+          <w:i w:val="0"/>
+          <w:iCs w:val="0"/>
+          <w:color w:val="auto"/>
+        </w:rPr>
+        <w:t>Смяна на статут на студент:</w:t>
+      </w:r>
+    </w:p>
+    <w:p>
+      <w:pPr>
+        <w:ind w:left="576"/>
+      </w:pPr>
+      <w:r>
+        <w:t>Промяна на статус на студент , намерен по факултетният му номер, според конкретен критерий.</w:t>
+      </w:r>
+    </w:p>
+    <w:p>
+      <w:pPr>
+        <w:pStyle w:val="Heading3"/>
+        <w:ind w:left="432"/>
+        <w:rPr>
+          <w:noProof/>
           <w:lang w:val="en-US"/>
         </w:rPr>
-        <w:t>E</w:t>
-      </w:r>
-      <w:bookmarkEnd w:id="7"/>
+      </w:pPr>
+      <w:r>
+        <w:rPr>
+          <w:rFonts w:asciiTheme="minorHAnsi" w:hAnsiTheme="minorHAnsi" w:cstheme="minorHAnsi"/>
+          <w:color w:val="FF0000"/>
+        </w:rPr>
+        <w:t>Блок схема на алгоритъма:</w:t>
+      </w:r>
+      <w:r>
+        <w:rPr>
+          <w:noProof/>
+          <w:lang w:val="en-US"/>
+        </w:rPr>
+        <w:t xml:space="preserve"> </w:t>
+      </w:r>
+    </w:p>
+    <w:p>
+      <w:pPr>
+        <w:pStyle w:val="Heading4"/>
+        <w:spacing w:before="120"/>
+        <w:ind w:left="576"/>
+        <w:rPr>
+          <w:lang w:val="en-US"/>
+        </w:rPr>
+      </w:pPr>
+    </w:p>
+    <w:p>
+      <w:pPr>
+        <w:rPr>
+          <w:lang w:val="en-US"/>
+        </w:rPr>
+      </w:pPr>
+    </w:p>
+    <w:p>
+      <w:pPr>
+        <w:pStyle w:val="Heading4"/>
+        <w:ind w:left="576"/>
+        <w:rPr>
+          <w:lang w:val="en-US"/>
+        </w:rPr>
+      </w:pPr>
+    </w:p>
+    <w:p>
+      <w:pPr>
+        <w:rPr>
+          <w:lang w:val="en-US"/>
+        </w:rPr>
+      </w:pPr>
+      <w:r>
+        <w:rPr>
+          <w:noProof/>
+          <w:lang w:val="en-US"/>
+        </w:rPr>
+        <w:drawing>
+          <wp:inline distT="0" distB="0" distL="0" distR="0" wp14:anchorId="025E4D3F" wp14:editId="3611F3ED">
+            <wp:extent cx="5731510" cy="4128770"/>
+            <wp:effectExtent l="0" t="0" r="2540" b="5080"/>
+            <wp:docPr id="1321025772" name="Picture 11"/>
+            <wp:cNvGraphicFramePr>
+              <a:graphicFrameLocks xmlns:a="http://schemas.openxmlformats.org/drawingml/2006/main" noChangeAspect="1"/>
+            </wp:cNvGraphicFramePr>
+            <a:graphic xmlns:a="http://schemas.openxmlformats.org/drawingml/2006/main">
+              <a:graphicData uri="http://schemas.openxmlformats.org/drawingml/2006/picture">
+                <pic:pic xmlns:pic="http://schemas.openxmlformats.org/drawingml/2006/picture">
+                  <pic:nvPicPr>
+                    <pic:cNvPr id="1321025772" name="Picture 1321025772"/>
+                    <pic:cNvPicPr/>
+                  </pic:nvPicPr>
+                  <pic:blipFill>
+                    <a:blip r:embed="rId17" cstate="print">
+                      <a:extLst>
+                        <a:ext uri="{28A0092B-C50C-407E-A947-70E740481C1C}">
+                          <a14:useLocalDpi xmlns:a14="http://schemas.microsoft.com/office/drawing/2010/main" val="0"/>
+                        </a:ext>
+                      </a:extLst>
+                    </a:blip>
+                    <a:stretch>
+                      <a:fillRect/>
+                    </a:stretch>
+                  </pic:blipFill>
+                  <pic:spPr>
+                    <a:xfrm>
+                      <a:off x="0" y="0"/>
+                      <a:ext cx="5731510" cy="4128770"/>
+                    </a:xfrm>
+                    <a:prstGeom prst="rect">
+                      <a:avLst/>
+                    </a:prstGeom>
+                  </pic:spPr>
+                </pic:pic>
+              </a:graphicData>
+            </a:graphic>
+          </wp:inline>
+        </w:drawing>
+      </w:r>
     </w:p>
     <w:p>
       <w:pPr>
         <w:pStyle w:val="3"/>
-        <w:rPr>
-          <w:rFonts w:asciiTheme="minorHAnsi" w:hAnsiTheme="minorHAnsi" w:cstheme="minorHAnsi"/>
-        </w:rPr>
-      </w:pPr>
-      <w:r>
-        <w:rPr>
-          <w:rFonts w:asciiTheme="minorHAnsi" w:hAnsiTheme="minorHAnsi" w:cstheme="minorHAnsi"/>
-        </w:rPr>
-        <w:t>Анализ на алгоритъма, който трябва да се реализира</w:t>
-      </w:r>
-    </w:p>
-    <w:p>
-      <w:pPr>
-        <w:pStyle w:val="a"/>
-        <w:rPr>
-          <w:rFonts w:asciiTheme="minorHAnsi" w:hAnsiTheme="minorHAnsi" w:cstheme="minorHAnsi"/>
-        </w:rPr>
-      </w:pPr>
-      <w:r>
-        <w:rPr>
-          <w:rFonts w:asciiTheme="minorHAnsi" w:hAnsiTheme="minorHAnsi" w:cstheme="minorHAnsi"/>
-        </w:rPr>
-        <w:t>Моля, опишете.</w:t>
-      </w:r>
-    </w:p>
-    <w:p>
-      <w:pPr>
-        <w:pStyle w:val="3"/>
-        <w:rPr>
-          <w:rFonts w:asciiTheme="minorHAnsi" w:hAnsiTheme="minorHAnsi" w:cstheme="minorHAnsi"/>
-        </w:rPr>
-      </w:pPr>
-      <w:r>
-        <w:rPr>
-          <w:rFonts w:asciiTheme="minorHAnsi" w:hAnsiTheme="minorHAnsi" w:cstheme="minorHAnsi"/>
-        </w:rPr>
-        <w:lastRenderedPageBreak/>
-        <w:t>Блок схема на алгоритъма</w:t>
-      </w:r>
-    </w:p>
-    <w:p>
-      <w:pPr>
-        <w:pStyle w:val="a"/>
-        <w:rPr>
-          <w:rFonts w:asciiTheme="minorHAnsi" w:hAnsiTheme="minorHAnsi" w:cstheme="minorHAnsi"/>
-        </w:rPr>
-      </w:pPr>
-      <w:r>
-        <w:rPr>
-          <w:rFonts w:asciiTheme="minorHAnsi" w:hAnsiTheme="minorHAnsi" w:cstheme="minorHAnsi"/>
-        </w:rPr>
-        <w:t>Тук се поставя блок схема на описания алгоритъм.</w:t>
-      </w:r>
-    </w:p>
-    <w:p>
-      <w:pPr>
-        <w:pStyle w:val="3"/>
-        <w:rPr>
-          <w:rFonts w:asciiTheme="minorHAnsi" w:hAnsiTheme="minorHAnsi" w:cstheme="minorHAnsi"/>
-        </w:rPr>
-      </w:pPr>
-      <w:r>
-        <w:rPr>
-          <w:rFonts w:asciiTheme="minorHAnsi" w:hAnsiTheme="minorHAnsi" w:cstheme="minorHAnsi"/>
-        </w:rPr>
-        <w:t>Функция с която е реализиран алгоритъма</w:t>
-      </w:r>
-    </w:p>
-    <w:p>
-      <w:pPr>
-        <w:pStyle w:val="a"/>
-        <w:rPr>
-          <w:rFonts w:asciiTheme="minorHAnsi" w:hAnsiTheme="minorHAnsi" w:cstheme="minorHAnsi"/>
-        </w:rPr>
-      </w:pPr>
-      <w:r>
-        <w:rPr>
-          <w:rFonts w:asciiTheme="minorHAnsi" w:hAnsiTheme="minorHAnsi" w:cstheme="minorHAnsi"/>
-        </w:rPr>
-        <w:t>Тук се представя функцията, с която се реализира алгоритъма с нейния прототип. Описва се как трябва да се използва и какво се случва след нейната употреба.</w:t>
+        <w:ind w:left="432"/>
+        <w:rPr>
+          <w:rFonts w:asciiTheme="minorHAnsi" w:hAnsiTheme="minorHAnsi" w:cstheme="minorHAnsi"/>
+          <w:color w:val="00B0F0"/>
+        </w:rPr>
+      </w:pPr>
+      <w:r>
+        <w:rPr>
+          <w:rFonts w:asciiTheme="minorHAnsi" w:hAnsiTheme="minorHAnsi" w:cstheme="minorHAnsi"/>
+          <w:color w:val="00B0F0"/>
+        </w:rPr>
+        <w:t>Функция с която е реализиран алгоритъма:</w:t>
+      </w:r>
+    </w:p>
+    <w:p>
+      <w:pPr>
+        <w:ind w:left="576"/>
+      </w:pPr>
+      <w:r>
+        <w:rPr>
+          <w:rFonts w:ascii="Cascadia Mono" w:hAnsi="Cascadia Mono" w:cs="Cascadia Mono"/>
+          <w:color w:val="0000FF"/>
+          <w:sz w:val="19"/>
+          <w:szCs w:val="19"/>
+          <w:lang w:val="en-US"/>
+        </w:rPr>
+        <w:t>void</w:t>
+      </w:r>
+      <w:r>
+        <w:rPr>
+          <w:rFonts w:ascii="Cascadia Mono" w:hAnsi="Cascadia Mono" w:cs="Cascadia Mono"/>
+          <w:color w:val="000000"/>
+          <w:sz w:val="19"/>
+          <w:szCs w:val="19"/>
+          <w:lang w:val="en-US"/>
+        </w:rPr>
+        <w:t xml:space="preserve"> </w:t>
+      </w:r>
+      <w:proofErr w:type="spellStart"/>
+      <w:proofErr w:type="gramStart"/>
+      <w:r>
+        <w:rPr>
+          <w:rFonts w:ascii="Cascadia Mono" w:hAnsi="Cascadia Mono" w:cs="Cascadia Mono"/>
+          <w:color w:val="000000"/>
+          <w:sz w:val="19"/>
+          <w:szCs w:val="19"/>
+          <w:lang w:val="en-US"/>
+        </w:rPr>
+        <w:t>UpdateGradesAndAverage</w:t>
+      </w:r>
+      <w:proofErr w:type="spellEnd"/>
+      <w:r>
+        <w:rPr>
+          <w:rFonts w:ascii="Cascadia Mono" w:hAnsi="Cascadia Mono" w:cs="Cascadia Mono"/>
+          <w:color w:val="000000"/>
+          <w:sz w:val="19"/>
+          <w:szCs w:val="19"/>
+          <w:lang w:val="en-US"/>
+        </w:rPr>
+        <w:t>(</w:t>
+      </w:r>
+      <w:proofErr w:type="gramEnd"/>
+      <w:r>
+        <w:rPr>
+          <w:rFonts w:ascii="Cascadia Mono" w:hAnsi="Cascadia Mono" w:cs="Cascadia Mono"/>
+          <w:color w:val="000000"/>
+          <w:sz w:val="19"/>
+          <w:szCs w:val="19"/>
+          <w:lang w:val="en-US"/>
+        </w:rPr>
+        <w:t>)</w:t>
+      </w:r>
+      <w:r>
+        <w:rPr>
+          <w:rFonts w:ascii="Cascadia Mono" w:hAnsi="Cascadia Mono" w:cs="Cascadia Mono"/>
+          <w:color w:val="000000"/>
+          <w:sz w:val="19"/>
+          <w:szCs w:val="19"/>
+          <w:lang w:val="en-US"/>
+        </w:rPr>
+        <w:t>;</w:t>
+      </w:r>
+      <w:r>
+        <w:rPr>
+          <w:rFonts w:ascii="Cascadia Mono" w:hAnsi="Cascadia Mono" w:cs="Cascadia Mono"/>
+          <w:color w:val="000000"/>
+          <w:sz w:val="19"/>
+          <w:szCs w:val="19"/>
+          <w:lang w:val="en-US"/>
+        </w:rPr>
+        <w:tab/>
+      </w:r>
+      <w:r>
+        <w:rPr>
+          <w:rFonts w:ascii="Cascadia Mono" w:hAnsi="Cascadia Mono" w:cs="Cascadia Mono"/>
+          <w:color w:val="0000FF"/>
+          <w:sz w:val="19"/>
+          <w:szCs w:val="19"/>
+          <w:lang w:val="en-US"/>
+        </w:rPr>
+        <w:t>void</w:t>
+      </w:r>
+      <w:r>
+        <w:rPr>
+          <w:rFonts w:ascii="Cascadia Mono" w:hAnsi="Cascadia Mono" w:cs="Cascadia Mono"/>
+          <w:color w:val="000000"/>
+          <w:sz w:val="19"/>
+          <w:szCs w:val="19"/>
+          <w:lang w:val="en-US"/>
+        </w:rPr>
+        <w:t xml:space="preserve"> </w:t>
+      </w:r>
+      <w:proofErr w:type="spellStart"/>
+      <w:r>
+        <w:rPr>
+          <w:rFonts w:ascii="Cascadia Mono" w:hAnsi="Cascadia Mono" w:cs="Cascadia Mono"/>
+          <w:color w:val="000000"/>
+          <w:sz w:val="19"/>
+          <w:szCs w:val="19"/>
+          <w:lang w:val="en-US"/>
+        </w:rPr>
+        <w:t>ChangeStatusByFacultyNumber</w:t>
+      </w:r>
+      <w:proofErr w:type="spellEnd"/>
+      <w:r>
+        <w:rPr>
+          <w:rFonts w:ascii="Cascadia Mono" w:hAnsi="Cascadia Mono" w:cs="Cascadia Mono"/>
+          <w:color w:val="000000"/>
+          <w:sz w:val="19"/>
+          <w:szCs w:val="19"/>
+          <w:lang w:val="en-US"/>
+        </w:rPr>
+        <w:t>()</w:t>
+      </w:r>
+      <w:r>
+        <w:rPr>
+          <w:rFonts w:ascii="Cascadia Mono" w:hAnsi="Cascadia Mono" w:cs="Cascadia Mono"/>
+          <w:color w:val="000000"/>
+          <w:sz w:val="19"/>
+          <w:szCs w:val="19"/>
+          <w:lang w:val="en-US"/>
+        </w:rPr>
+        <w:t>;</w:t>
       </w:r>
     </w:p>
     <w:p>
       <w:pPr>
         <w:pStyle w:val="Heading4"/>
         <w:spacing w:before="120" w:after="120" w:line="312" w:lineRule="auto"/>
+        <w:ind w:left="576"/>
         <w:rPr>
           <w:rFonts w:asciiTheme="minorHAnsi" w:hAnsiTheme="minorHAnsi" w:cstheme="minorHAnsi"/>
           <w:i w:val="0"/>
           <w:iCs w:val="0"/>
+          <w:color w:val="auto"/>
           <w:sz w:val="24"/>
           <w:szCs w:val="24"/>
         </w:rPr>
@@ -5929,34 +7497,62 @@
           <w:rFonts w:asciiTheme="minorHAnsi" w:hAnsiTheme="minorHAnsi" w:cstheme="minorHAnsi"/>
           <w:i w:val="0"/>
           <w:iCs w:val="0"/>
+          <w:color w:val="auto"/>
           <w:sz w:val="24"/>
           <w:szCs w:val="24"/>
         </w:rPr>
         <w:t>Входни данни на функцията</w:t>
       </w:r>
+      <w:r>
+        <w:rPr>
+          <w:rFonts w:asciiTheme="minorHAnsi" w:hAnsiTheme="minorHAnsi" w:cstheme="minorHAnsi"/>
+          <w:i w:val="0"/>
+          <w:iCs w:val="0"/>
+          <w:color w:val="auto"/>
+          <w:sz w:val="24"/>
+          <w:szCs w:val="24"/>
+          <w:lang w:val="en-US"/>
+        </w:rPr>
+        <w:t>:</w:t>
+      </w:r>
     </w:p>
     <w:p>
       <w:pPr>
         <w:pStyle w:val="a"/>
-        <w:rPr>
-          <w:rFonts w:asciiTheme="minorHAnsi" w:hAnsiTheme="minorHAnsi" w:cstheme="minorHAnsi"/>
-        </w:rPr>
-      </w:pPr>
-      <w:r>
-        <w:rPr>
-          <w:rFonts w:asciiTheme="minorHAnsi" w:hAnsiTheme="minorHAnsi" w:cstheme="minorHAnsi"/>
-        </w:rPr>
-        <w:t>Тук се представят входните данни на функцията: какви са, защо са избрани точно те, за какво ще се използват.</w:t>
+        <w:ind w:left="708" w:firstLine="1"/>
+        <w:rPr>
+          <w:rFonts w:asciiTheme="minorHAnsi" w:hAnsiTheme="minorHAnsi" w:cstheme="minorHAnsi"/>
+        </w:rPr>
+      </w:pPr>
+      <w:r>
+        <w:rPr>
+          <w:rFonts w:asciiTheme="minorHAnsi" w:hAnsiTheme="minorHAnsi" w:cstheme="minorHAnsi"/>
+        </w:rPr>
+        <w:t>Функци</w:t>
+      </w:r>
+      <w:r>
+        <w:rPr>
+          <w:rFonts w:asciiTheme="minorHAnsi" w:hAnsiTheme="minorHAnsi" w:cstheme="minorHAnsi"/>
+        </w:rPr>
+        <w:t>ите</w:t>
+      </w:r>
+      <w:r>
+        <w:rPr>
+          <w:rFonts w:asciiTheme="minorHAnsi" w:hAnsiTheme="minorHAnsi" w:cstheme="minorHAnsi"/>
+        </w:rPr>
+        <w:t xml:space="preserve"> не приема входни данни, данни използвани за обработка на операциите се получават от потребителският вход.</w:t>
       </w:r>
     </w:p>
     <w:p>
       <w:pPr>
         <w:pStyle w:val="Heading4"/>
         <w:spacing w:before="120" w:after="120" w:line="312" w:lineRule="auto"/>
+        <w:ind w:left="576"/>
         <w:rPr>
           <w:rFonts w:asciiTheme="minorHAnsi" w:hAnsiTheme="minorHAnsi" w:cstheme="minorHAnsi"/>
           <w:i w:val="0"/>
           <w:iCs w:val="0"/>
+          <w:color w:val="auto"/>
           <w:sz w:val="24"/>
           <w:szCs w:val="24"/>
         </w:rPr>
@@ -5966,6 +7562,7 @@
           <w:rFonts w:asciiTheme="minorHAnsi" w:hAnsiTheme="minorHAnsi" w:cstheme="minorHAnsi"/>
           <w:i w:val="0"/>
           <w:iCs w:val="0"/>
+          <w:color w:val="auto"/>
           <w:sz w:val="24"/>
           <w:szCs w:val="24"/>
         </w:rPr>
@@ -5974,16 +7571,10 @@
     </w:p>
     <w:p>
       <w:pPr>
-        <w:pStyle w:val="a"/>
-        <w:rPr>
-          <w:rFonts w:asciiTheme="minorHAnsi" w:hAnsiTheme="minorHAnsi" w:cstheme="minorHAnsi"/>
-        </w:rPr>
-      </w:pPr>
-      <w:r>
-        <w:rPr>
-          <w:rFonts w:asciiTheme="minorHAnsi" w:hAnsiTheme="minorHAnsi" w:cstheme="minorHAnsi"/>
-        </w:rPr>
-        <w:t>Тук се представят изходните данни на функцията или какво ще се изведе на екрана от нея. Ако не връща резултат и не извежда данни, се описва какво е действието ѝ. Изяснява се защо е избран точно този тип и начин на извеждане на данните.</w:t>
+        <w:ind w:left="708"/>
+      </w:pPr>
+      <w:r>
+        <w:t>Сортировката се осъществява</w:t>
       </w:r>
     </w:p>
     <w:p>
@@ -5991,116 +7582,192 @@
         <w:pStyle w:val="2"/>
         <w:rPr>
           <w:rFonts w:asciiTheme="minorHAnsi" w:hAnsiTheme="minorHAnsi" w:cstheme="minorHAnsi"/>
-        </w:rPr>
-      </w:pPr>
-      <w:bookmarkStart w:id="8" w:name="_Toc154834485"/>
-      <w:r>
-        <w:rPr>
-          <w:rFonts w:asciiTheme="minorHAnsi" w:hAnsiTheme="minorHAnsi" w:cstheme="minorHAnsi"/>
-        </w:rPr>
-        <w:t xml:space="preserve">Реализация на условие </w:t>
-      </w:r>
-      <w:r>
-        <w:rPr>
-          <w:rFonts w:asciiTheme="minorHAnsi" w:hAnsiTheme="minorHAnsi" w:cstheme="minorHAnsi"/>
+          <w:color w:val="auto"/>
+        </w:rPr>
+      </w:pPr>
+      <w:r>
+        <w:rPr>
+          <w:rFonts w:asciiTheme="minorHAnsi" w:hAnsiTheme="minorHAnsi" w:cstheme="minorHAnsi"/>
+          <w:color w:val="auto"/>
+        </w:rPr>
+        <w:t xml:space="preserve">Допълнителни функции – допълнение </w:t>
+      </w:r>
+      <w:r>
+        <w:rPr>
+          <w:rFonts w:asciiTheme="minorHAnsi" w:hAnsiTheme="minorHAnsi" w:cstheme="minorHAnsi"/>
+          <w:color w:val="auto"/>
+        </w:rPr>
+        <w:t>трето</w:t>
+      </w:r>
+      <w:r>
+        <w:rPr>
+          <w:rFonts w:asciiTheme="minorHAnsi" w:hAnsiTheme="minorHAnsi" w:cstheme="minorHAnsi"/>
+          <w:color w:val="auto"/>
+        </w:rPr>
+        <w:t>:</w:t>
+      </w:r>
+    </w:p>
+    <w:p>
+      <w:pPr>
+        <w:pStyle w:val="Heading3"/>
+        <w:spacing w:before="120" w:after="120"/>
+        <w:ind w:left="432"/>
+        <w:rPr>
+          <w:rFonts w:asciiTheme="minorHAnsi" w:hAnsiTheme="minorHAnsi" w:cstheme="minorHAnsi"/>
+          <w:color w:val="92D050"/>
+        </w:rPr>
+      </w:pPr>
+      <w:r>
+        <w:rPr>
+          <w:rFonts w:asciiTheme="minorHAnsi" w:hAnsiTheme="minorHAnsi" w:cstheme="minorHAnsi"/>
+          <w:color w:val="92D050"/>
+        </w:rPr>
+        <w:t>Анализ на алгоритъма:</w:t>
+      </w:r>
+    </w:p>
+    <w:p>
+      <w:pPr>
+        <w:ind w:firstLine="432"/>
+        <w:rPr>
+          <w:sz w:val="24"/>
+          <w:szCs w:val="24"/>
           <w:lang w:val="en-US"/>
         </w:rPr>
-        <w:t>F</w:t>
-      </w:r>
-      <w:bookmarkEnd w:id="8"/>
+      </w:pPr>
+      <w:r>
+        <w:rPr>
+          <w:sz w:val="24"/>
+          <w:szCs w:val="24"/>
+        </w:rPr>
+        <w:t xml:space="preserve">Извиква се </w:t>
+      </w:r>
+      <w:r>
+        <w:rPr>
+          <w:sz w:val="24"/>
+          <w:szCs w:val="24"/>
+        </w:rPr>
+        <w:t>вече готова функция при стартирането на програмата и в нейния край</w:t>
+      </w:r>
+      <w:r>
+        <w:rPr>
+          <w:sz w:val="24"/>
+          <w:szCs w:val="24"/>
+          <w:lang w:val="en-US"/>
+        </w:rPr>
+        <w:t>.</w:t>
+      </w:r>
     </w:p>
     <w:p>
       <w:pPr>
         <w:pStyle w:val="3"/>
-        <w:rPr>
-          <w:rFonts w:asciiTheme="minorHAnsi" w:hAnsiTheme="minorHAnsi" w:cstheme="minorHAnsi"/>
-        </w:rPr>
-      </w:pPr>
-      <w:r>
-        <w:rPr>
-          <w:rFonts w:asciiTheme="minorHAnsi" w:hAnsiTheme="minorHAnsi" w:cstheme="minorHAnsi"/>
-        </w:rPr>
-        <w:t>Анализ на алгоритъма, който трябва да се реализира</w:t>
-      </w:r>
-    </w:p>
-    <w:p>
-      <w:pPr>
-        <w:pStyle w:val="a"/>
-        <w:rPr>
-          <w:rFonts w:asciiTheme="minorHAnsi" w:hAnsiTheme="minorHAnsi" w:cstheme="minorHAnsi"/>
-        </w:rPr>
-      </w:pPr>
-      <w:r>
-        <w:rPr>
-          <w:rFonts w:asciiTheme="minorHAnsi" w:hAnsiTheme="minorHAnsi" w:cstheme="minorHAnsi"/>
-        </w:rPr>
-        <w:t>Моля, опишете.</w:t>
-      </w:r>
-    </w:p>
-    <w:p>
-      <w:pPr>
-        <w:pStyle w:val="3"/>
-        <w:rPr>
-          <w:rFonts w:asciiTheme="minorHAnsi" w:hAnsiTheme="minorHAnsi" w:cstheme="minorHAnsi"/>
-        </w:rPr>
-      </w:pPr>
-      <w:r>
-        <w:rPr>
-          <w:rFonts w:asciiTheme="minorHAnsi" w:hAnsiTheme="minorHAnsi" w:cstheme="minorHAnsi"/>
-        </w:rPr>
-        <w:t>Блок схема на алгоритъма</w:t>
-      </w:r>
-    </w:p>
-    <w:p>
-      <w:pPr>
-        <w:pStyle w:val="a"/>
-        <w:rPr>
-          <w:rFonts w:asciiTheme="minorHAnsi" w:hAnsiTheme="minorHAnsi" w:cstheme="minorHAnsi"/>
-        </w:rPr>
-      </w:pPr>
-      <w:r>
-        <w:rPr>
-          <w:rFonts w:asciiTheme="minorHAnsi" w:hAnsiTheme="minorHAnsi" w:cstheme="minorHAnsi"/>
-        </w:rPr>
-        <w:t>Тук се поставя блок схема на описания алгоритъм.</w:t>
-      </w:r>
-    </w:p>
-    <w:p>
-      <w:pPr>
-        <w:pStyle w:val="3"/>
-        <w:rPr>
-          <w:rFonts w:asciiTheme="minorHAnsi" w:hAnsiTheme="minorHAnsi" w:cstheme="minorHAnsi"/>
-        </w:rPr>
-      </w:pPr>
-      <w:r>
-        <w:rPr>
-          <w:rFonts w:asciiTheme="minorHAnsi" w:hAnsiTheme="minorHAnsi" w:cstheme="minorHAnsi"/>
-        </w:rPr>
-        <w:t>Функция с която е реализиран алгоритъма</w:t>
-      </w:r>
-    </w:p>
-    <w:p>
-      <w:pPr>
-        <w:pStyle w:val="a"/>
-        <w:rPr>
-          <w:rFonts w:asciiTheme="minorHAnsi" w:hAnsiTheme="minorHAnsi" w:cstheme="minorHAnsi"/>
-        </w:rPr>
-      </w:pPr>
-      <w:r>
-        <w:rPr>
-          <w:rFonts w:asciiTheme="minorHAnsi" w:hAnsiTheme="minorHAnsi" w:cstheme="minorHAnsi"/>
-        </w:rPr>
-        <w:t>Тук се представя функцията, с която се реализира алгоритъма с нейния прототип. Описва се как трябва да се използва и какво се случва след нейната употреба.</w:t>
+        <w:ind w:left="432"/>
+        <w:rPr>
+          <w:rFonts w:asciiTheme="minorHAnsi" w:hAnsiTheme="minorHAnsi" w:cstheme="minorHAnsi"/>
+          <w:color w:val="00B0F0"/>
+        </w:rPr>
+      </w:pPr>
+      <w:r>
+        <w:rPr>
+          <w:rFonts w:asciiTheme="minorHAnsi" w:hAnsiTheme="minorHAnsi" w:cstheme="minorHAnsi"/>
+          <w:color w:val="00B0F0"/>
+        </w:rPr>
+        <w:t>Функция с която е реализиран алгоритъма:</w:t>
+      </w:r>
+    </w:p>
+    <w:p>
+      <w:pPr>
+        <w:ind w:firstLine="576"/>
+        <w:rPr>
+          <w:rFonts w:cstheme="minorHAnsi"/>
+          <w:color w:val="00B0F0"/>
+          <w:lang w:val="en-US"/>
+        </w:rPr>
+      </w:pPr>
+      <w:r>
+        <w:rPr>
+          <w:color w:val="0000FF"/>
+          <w:lang w:val="en-US"/>
+        </w:rPr>
+        <w:t>void</w:t>
+      </w:r>
+      <w:r>
+        <w:rPr>
+          <w:lang w:val="en-US"/>
+        </w:rPr>
+        <w:t xml:space="preserve"> </w:t>
+      </w:r>
+      <w:proofErr w:type="spellStart"/>
+      <w:proofErr w:type="gramStart"/>
+      <w:r>
+        <w:rPr>
+          <w:lang w:val="en-US"/>
+        </w:rPr>
+        <w:t>SaveStudentsToFile</w:t>
+      </w:r>
+      <w:proofErr w:type="spellEnd"/>
+      <w:r>
+        <w:rPr>
+          <w:lang w:val="en-US"/>
+        </w:rPr>
+        <w:t>(</w:t>
+      </w:r>
+      <w:proofErr w:type="gramEnd"/>
+      <w:r>
+        <w:rPr>
+          <w:lang w:val="en-US"/>
+        </w:rPr>
+        <w:t>)</w:t>
+      </w:r>
+      <w:r>
+        <w:rPr>
+          <w:lang w:val="en-US"/>
+        </w:rPr>
+        <w:t xml:space="preserve">;   </w:t>
+      </w:r>
+      <w:r>
+        <w:rPr>
+          <w:color w:val="0000FF"/>
+          <w:lang w:val="en-US"/>
+        </w:rPr>
+        <w:t>void</w:t>
+      </w:r>
+      <w:r>
+        <w:rPr>
+          <w:lang w:val="en-US"/>
+        </w:rPr>
+        <w:t xml:space="preserve"> </w:t>
+      </w:r>
+      <w:proofErr w:type="spellStart"/>
+      <w:r>
+        <w:rPr>
+          <w:lang w:val="en-US"/>
+        </w:rPr>
+        <w:t>LoadStudentsFromFile</w:t>
+      </w:r>
+      <w:proofErr w:type="spellEnd"/>
+      <w:r>
+        <w:rPr>
+          <w:lang w:val="en-US"/>
+        </w:rPr>
+        <w:t>()</w:t>
+      </w:r>
+      <w:r>
+        <w:rPr>
+          <w:lang w:val="en-US"/>
+        </w:rPr>
+        <w:t>;</w:t>
       </w:r>
     </w:p>
     <w:p>
       <w:pPr>
         <w:pStyle w:val="Heading4"/>
         <w:spacing w:before="120" w:after="120" w:line="312" w:lineRule="auto"/>
+        <w:ind w:left="576"/>
         <w:rPr>
           <w:rFonts w:asciiTheme="minorHAnsi" w:hAnsiTheme="minorHAnsi" w:cstheme="minorHAnsi"/>
           <w:i w:val="0"/>
           <w:iCs w:val="0"/>
+          <w:color w:val="auto"/>
           <w:sz w:val="24"/>
           <w:szCs w:val="24"/>
         </w:rPr>
@@ -6110,34 +7777,74 @@
           <w:rFonts w:asciiTheme="minorHAnsi" w:hAnsiTheme="minorHAnsi" w:cstheme="minorHAnsi"/>
           <w:i w:val="0"/>
           <w:iCs w:val="0"/>
+          <w:color w:val="auto"/>
           <w:sz w:val="24"/>
           <w:szCs w:val="24"/>
         </w:rPr>
         <w:t>Входни данни на функцията</w:t>
       </w:r>
+      <w:r>
+        <w:rPr>
+          <w:rFonts w:asciiTheme="minorHAnsi" w:hAnsiTheme="minorHAnsi" w:cstheme="minorHAnsi"/>
+          <w:i w:val="0"/>
+          <w:iCs w:val="0"/>
+          <w:color w:val="auto"/>
+          <w:sz w:val="24"/>
+          <w:szCs w:val="24"/>
+          <w:lang w:val="en-US"/>
+        </w:rPr>
+        <w:t>:</w:t>
+      </w:r>
     </w:p>
     <w:p>
       <w:pPr>
         <w:pStyle w:val="a"/>
-        <w:rPr>
-          <w:rFonts w:asciiTheme="minorHAnsi" w:hAnsiTheme="minorHAnsi" w:cstheme="minorHAnsi"/>
-        </w:rPr>
-      </w:pPr>
-      <w:r>
-        <w:rPr>
-          <w:rFonts w:asciiTheme="minorHAnsi" w:hAnsiTheme="minorHAnsi" w:cstheme="minorHAnsi"/>
-        </w:rPr>
-        <w:t>Тук се представят входните данни на функцията: какви са, защо са избрани точно те, за какво ще се използват.</w:t>
+        <w:ind w:left="708" w:firstLine="1"/>
+        <w:rPr>
+          <w:rFonts w:asciiTheme="minorHAnsi" w:hAnsiTheme="minorHAnsi" w:cstheme="minorHAnsi"/>
+        </w:rPr>
+      </w:pPr>
+      <w:r>
+        <w:rPr>
+          <w:rFonts w:asciiTheme="minorHAnsi" w:hAnsiTheme="minorHAnsi" w:cstheme="minorHAnsi"/>
+        </w:rPr>
+        <w:t>Функци</w:t>
+      </w:r>
+      <w:r>
+        <w:rPr>
+          <w:rFonts w:asciiTheme="minorHAnsi" w:hAnsiTheme="minorHAnsi" w:cstheme="minorHAnsi"/>
+        </w:rPr>
+        <w:t>ите</w:t>
+      </w:r>
+      <w:r>
+        <w:rPr>
+          <w:rFonts w:asciiTheme="minorHAnsi" w:hAnsiTheme="minorHAnsi" w:cstheme="minorHAnsi"/>
+        </w:rPr>
+        <w:t xml:space="preserve"> не приема</w:t>
+      </w:r>
+      <w:r>
+        <w:rPr>
+          <w:rFonts w:asciiTheme="minorHAnsi" w:hAnsiTheme="minorHAnsi" w:cstheme="minorHAnsi"/>
+        </w:rPr>
+        <w:t>т</w:t>
+      </w:r>
+      <w:r>
+        <w:rPr>
+          <w:rFonts w:asciiTheme="minorHAnsi" w:hAnsiTheme="minorHAnsi" w:cstheme="minorHAnsi"/>
+        </w:rPr>
+        <w:t xml:space="preserve"> входни данни, данни използвани за обработка на операциите се получават от потребителският вход.</w:t>
       </w:r>
     </w:p>
     <w:p>
       <w:pPr>
         <w:pStyle w:val="Heading4"/>
         <w:spacing w:before="120" w:after="120" w:line="312" w:lineRule="auto"/>
+        <w:ind w:left="576"/>
         <w:rPr>
           <w:rFonts w:asciiTheme="minorHAnsi" w:hAnsiTheme="minorHAnsi" w:cstheme="minorHAnsi"/>
           <w:i w:val="0"/>
           <w:iCs w:val="0"/>
+          <w:color w:val="auto"/>
           <w:sz w:val="24"/>
           <w:szCs w:val="24"/>
         </w:rPr>
@@ -6147,192 +7854,74 @@
           <w:rFonts w:asciiTheme="minorHAnsi" w:hAnsiTheme="minorHAnsi" w:cstheme="minorHAnsi"/>
           <w:i w:val="0"/>
           <w:iCs w:val="0"/>
+          <w:color w:val="auto"/>
           <w:sz w:val="24"/>
           <w:szCs w:val="24"/>
         </w:rPr>
         <w:t>Изходни данни на функцията или данни, които се извеждат</w:t>
       </w:r>
-    </w:p>
-    <w:p>
-      <w:pPr>
-        <w:pStyle w:val="a"/>
-        <w:rPr>
-          <w:rFonts w:asciiTheme="minorHAnsi" w:hAnsiTheme="minorHAnsi" w:cstheme="minorHAnsi"/>
-        </w:rPr>
-      </w:pPr>
-      <w:r>
-        <w:rPr>
-          <w:rFonts w:asciiTheme="minorHAnsi" w:hAnsiTheme="minorHAnsi" w:cstheme="minorHAnsi"/>
-        </w:rPr>
-        <w:t>Тук се представят изходните данни на функцията или какво ще се изведе на екрана от нея. Ако не връща резултат и не извежда данни, се описва какво е действието ѝ. Изяснява се защо е избран точно този тип и начин на извеждане на данните.</w:t>
-      </w:r>
-    </w:p>
-    <w:p>
-      <w:pPr>
-        <w:pStyle w:val="2"/>
-        <w:rPr>
-          <w:rFonts w:asciiTheme="minorHAnsi" w:hAnsiTheme="minorHAnsi" w:cstheme="minorHAnsi"/>
-        </w:rPr>
-      </w:pPr>
-      <w:bookmarkStart w:id="9" w:name="_Toc154834486"/>
-      <w:r>
-        <w:rPr>
-          <w:rFonts w:asciiTheme="minorHAnsi" w:hAnsiTheme="minorHAnsi" w:cstheme="minorHAnsi"/>
-        </w:rPr>
-        <w:lastRenderedPageBreak/>
-        <w:t xml:space="preserve">Реализация на условие </w:t>
-      </w:r>
-      <w:r>
-        <w:rPr>
-          <w:rFonts w:asciiTheme="minorHAnsi" w:hAnsiTheme="minorHAnsi" w:cstheme="minorHAnsi"/>
-        </w:rPr>
-        <w:t>… - допълнение първо</w:t>
-      </w:r>
-      <w:bookmarkEnd w:id="9"/>
-    </w:p>
-    <w:p>
-      <w:pPr>
-        <w:pStyle w:val="3"/>
-        <w:rPr>
-          <w:rFonts w:asciiTheme="minorHAnsi" w:hAnsiTheme="minorHAnsi" w:cstheme="minorHAnsi"/>
-        </w:rPr>
-      </w:pPr>
-      <w:r>
-        <w:rPr>
-          <w:rFonts w:asciiTheme="minorHAnsi" w:hAnsiTheme="minorHAnsi" w:cstheme="minorHAnsi"/>
-        </w:rPr>
-        <w:t>Анализ на алгоритъма, който трябва да се реализира</w:t>
-      </w:r>
-    </w:p>
-    <w:p>
-      <w:pPr>
-        <w:pStyle w:val="a"/>
-        <w:rPr>
-          <w:rFonts w:asciiTheme="minorHAnsi" w:hAnsiTheme="minorHAnsi" w:cstheme="minorHAnsi"/>
-        </w:rPr>
-      </w:pPr>
-      <w:r>
-        <w:rPr>
-          <w:rFonts w:asciiTheme="minorHAnsi" w:hAnsiTheme="minorHAnsi" w:cstheme="minorHAnsi"/>
-        </w:rPr>
-        <w:t>Моля, опишете.</w:t>
-      </w:r>
-    </w:p>
-    <w:p>
-      <w:pPr>
-        <w:pStyle w:val="3"/>
-        <w:rPr>
-          <w:rFonts w:asciiTheme="minorHAnsi" w:hAnsiTheme="minorHAnsi" w:cstheme="minorHAnsi"/>
-        </w:rPr>
-      </w:pPr>
-      <w:r>
-        <w:rPr>
-          <w:rFonts w:asciiTheme="minorHAnsi" w:hAnsiTheme="minorHAnsi" w:cstheme="minorHAnsi"/>
-        </w:rPr>
-        <w:t>Блок схема на алгоритъма</w:t>
-      </w:r>
-    </w:p>
-    <w:p>
-      <w:pPr>
-        <w:pStyle w:val="a"/>
-        <w:rPr>
-          <w:rFonts w:asciiTheme="minorHAnsi" w:hAnsiTheme="minorHAnsi" w:cstheme="minorHAnsi"/>
-        </w:rPr>
-      </w:pPr>
-      <w:r>
-        <w:rPr>
-          <w:rFonts w:asciiTheme="minorHAnsi" w:hAnsiTheme="minorHAnsi" w:cstheme="minorHAnsi"/>
-        </w:rPr>
-        <w:t>Тук се поставя блок схема на описания алгоритъм.</w:t>
-      </w:r>
-    </w:p>
-    <w:p>
-      <w:pPr>
-        <w:pStyle w:val="3"/>
-        <w:rPr>
-          <w:rFonts w:asciiTheme="minorHAnsi" w:hAnsiTheme="minorHAnsi" w:cstheme="minorHAnsi"/>
-        </w:rPr>
-      </w:pPr>
-      <w:r>
-        <w:rPr>
-          <w:rFonts w:asciiTheme="minorHAnsi" w:hAnsiTheme="minorHAnsi" w:cstheme="minorHAnsi"/>
-        </w:rPr>
-        <w:t>Функция с която е реализиран алгоритъма</w:t>
-      </w:r>
-    </w:p>
-    <w:p>
-      <w:pPr>
-        <w:pStyle w:val="a"/>
-        <w:rPr>
-          <w:rFonts w:asciiTheme="minorHAnsi" w:hAnsiTheme="minorHAnsi" w:cstheme="minorHAnsi"/>
-        </w:rPr>
-      </w:pPr>
-      <w:r>
-        <w:rPr>
-          <w:rFonts w:asciiTheme="minorHAnsi" w:hAnsiTheme="minorHAnsi" w:cstheme="minorHAnsi"/>
-        </w:rPr>
-        <w:t>Тук се представя функцията, с която се реализира алгоритъма с нейния прототип. Описва се как трябва да се използва и какво се случва след нейната употреба.</w:t>
-      </w:r>
-    </w:p>
-    <w:p>
-      <w:pPr>
-        <w:pStyle w:val="Heading4"/>
-        <w:spacing w:before="120" w:after="120" w:line="312" w:lineRule="auto"/>
+      <w:r>
         <w:rPr>
           <w:rFonts w:asciiTheme="minorHAnsi" w:hAnsiTheme="minorHAnsi" w:cstheme="minorHAnsi"/>
           <w:i w:val="0"/>
           <w:iCs w:val="0"/>
+          <w:color w:val="auto"/>
           <w:sz w:val="24"/>
           <w:szCs w:val="24"/>
-        </w:rPr>
-      </w:pPr>
-      <w:r>
-        <w:rPr>
-          <w:rFonts w:asciiTheme="minorHAnsi" w:hAnsiTheme="minorHAnsi" w:cstheme="minorHAnsi"/>
-          <w:i w:val="0"/>
-          <w:iCs w:val="0"/>
+          <w:lang w:val="en-US"/>
+        </w:rPr>
+        <w:t>:</w:t>
+      </w:r>
+    </w:p>
+    <w:p>
+      <w:pPr>
+        <w:ind w:firstLine="576"/>
+        <w:rPr>
+          <w:rFonts w:cstheme="minorHAnsi"/>
           <w:sz w:val="24"/>
           <w:szCs w:val="24"/>
         </w:rPr>
-        <w:t>Входни данни на функцията</w:t>
-      </w:r>
-    </w:p>
-    <w:p>
-      <w:pPr>
-        <w:pStyle w:val="a"/>
-        <w:rPr>
-          <w:rFonts w:asciiTheme="minorHAnsi" w:hAnsiTheme="minorHAnsi" w:cstheme="minorHAnsi"/>
-        </w:rPr>
-      </w:pPr>
-      <w:r>
-        <w:rPr>
-          <w:rFonts w:asciiTheme="minorHAnsi" w:hAnsiTheme="minorHAnsi" w:cstheme="minorHAnsi"/>
-        </w:rPr>
-        <w:t>Тук се представят входните данни на функцията: какви са, защо са избрани точно те, за какво ще се използват.</w:t>
-      </w:r>
-    </w:p>
-    <w:p>
-      <w:pPr>
-        <w:pStyle w:val="Heading4"/>
-        <w:spacing w:before="120" w:after="120" w:line="312" w:lineRule="auto"/>
-        <w:rPr>
-          <w:rFonts w:asciiTheme="minorHAnsi" w:hAnsiTheme="minorHAnsi" w:cstheme="minorHAnsi"/>
-          <w:i w:val="0"/>
-          <w:iCs w:val="0"/>
+      </w:pPr>
+      <w:r>
+        <w:t>Съобщение оказващо статуса на записването/четенето</w:t>
+      </w:r>
+    </w:p>
+    <w:p>
+      <w:pPr>
+        <w:ind w:left="708"/>
+        <w:rPr>
           <w:sz w:val="24"/>
           <w:szCs w:val="24"/>
-        </w:rPr>
-      </w:pPr>
-      <w:r>
-        <w:rPr>
-          <w:rFonts w:asciiTheme="minorHAnsi" w:hAnsiTheme="minorHAnsi" w:cstheme="minorHAnsi"/>
-          <w:i w:val="0"/>
-          <w:iCs w:val="0"/>
+          <w:lang w:val="en-US"/>
+        </w:rPr>
+      </w:pPr>
+    </w:p>
+    <w:p>
+      <w:pPr>
+        <w:rPr>
+          <w:rFonts w:cstheme="minorHAnsi"/>
           <w:sz w:val="24"/>
           <w:szCs w:val="24"/>
         </w:rPr>
-        <w:t>Изходни данни на функцията или данни, които се извеждат</w:t>
-      </w:r>
+      </w:pPr>
+    </w:p>
+    <w:p>
+      <w:pPr>
+        <w:pStyle w:val="1"/>
+        <w:rPr>
+          <w:rFonts w:asciiTheme="minorHAnsi" w:hAnsiTheme="minorHAnsi" w:cstheme="minorHAnsi"/>
+          <w:color w:val="auto"/>
+        </w:rPr>
+      </w:pPr>
+      <w:bookmarkStart w:id="7" w:name="_Toc154834489"/>
+      <w:r>
+        <w:rPr>
+          <w:rFonts w:asciiTheme="minorHAnsi" w:hAnsiTheme="minorHAnsi" w:cstheme="minorHAnsi"/>
+          <w:color w:val="auto"/>
+        </w:rPr>
+        <w:t>Упътване за употреба</w:t>
+      </w:r>
+      <w:bookmarkEnd w:id="7"/>
     </w:p>
     <w:p>
       <w:pPr>
@@ -6345,7 +7934,7 @@
         <w:rPr>
           <w:rFonts w:asciiTheme="minorHAnsi" w:hAnsiTheme="minorHAnsi" w:cstheme="minorHAnsi"/>
         </w:rPr>
-        <w:t>Тук се представят изходните данни на функцията или какво ще се изведе на екрана от нея. Ако не връща резултат и не извежда данни, се описва какво е действието ѝ. Изяснява се защо е избран точно този тип и начин на извеждане на данните.</w:t>
+        <w:t>Информационната система за студенти осигурява правилният мениджмънт и управление на студенти в група както и техните лични и академични данни.</w:t>
       </w:r>
     </w:p>
     <w:p>
@@ -6353,43 +7942,59 @@
         <w:pStyle w:val="2"/>
         <w:rPr>
           <w:rFonts w:asciiTheme="minorHAnsi" w:hAnsiTheme="minorHAnsi" w:cstheme="minorHAnsi"/>
-        </w:rPr>
-      </w:pPr>
-      <w:bookmarkStart w:id="10" w:name="_Toc154834487"/>
-      <w:r>
-        <w:rPr>
-          <w:rFonts w:asciiTheme="minorHAnsi" w:hAnsiTheme="minorHAnsi" w:cstheme="minorHAnsi"/>
-        </w:rPr>
-        <w:t>Реализация на условие … - допълнение второ</w:t>
-      </w:r>
-      <w:bookmarkEnd w:id="10"/>
+          <w:color w:val="auto"/>
+        </w:rPr>
+      </w:pPr>
+      <w:r>
+        <w:rPr>
+          <w:rFonts w:asciiTheme="minorHAnsi" w:hAnsiTheme="minorHAnsi" w:cstheme="minorHAnsi"/>
+          <w:color w:val="auto"/>
+        </w:rPr>
+        <w:t>Добавяне на студенти в група:</w:t>
+      </w:r>
     </w:p>
     <w:p>
       <w:pPr>
         <w:pStyle w:val="3"/>
         <w:rPr>
           <w:rFonts w:asciiTheme="minorHAnsi" w:hAnsiTheme="minorHAnsi" w:cstheme="minorHAnsi"/>
-        </w:rPr>
-      </w:pPr>
-      <w:r>
-        <w:rPr>
-          <w:rFonts w:asciiTheme="minorHAnsi" w:hAnsiTheme="minorHAnsi" w:cstheme="minorHAnsi"/>
-        </w:rPr>
-        <w:t>Анализ на алгоритъма, който трябва да се реализира</w:t>
+          <w:color w:val="auto"/>
+        </w:rPr>
+      </w:pPr>
+      <w:r>
+        <w:rPr>
+          <w:rFonts w:asciiTheme="minorHAnsi" w:hAnsiTheme="minorHAnsi" w:cstheme="minorHAnsi"/>
+          <w:color w:val="auto"/>
+        </w:rPr>
+        <w:t>Очаквани входни данни</w:t>
+      </w:r>
+      <w:r>
+        <w:rPr>
+          <w:rFonts w:asciiTheme="minorHAnsi" w:hAnsiTheme="minorHAnsi" w:cstheme="minorHAnsi"/>
+          <w:color w:val="auto"/>
+        </w:rPr>
+        <w:t>:</w:t>
       </w:r>
     </w:p>
     <w:p>
       <w:pPr>
         <w:pStyle w:val="a"/>
-        <w:rPr>
-          <w:rFonts w:asciiTheme="minorHAnsi" w:hAnsiTheme="minorHAnsi" w:cstheme="minorHAnsi"/>
-        </w:rPr>
-      </w:pPr>
-      <w:r>
-        <w:rPr>
-          <w:rFonts w:asciiTheme="minorHAnsi" w:hAnsiTheme="minorHAnsi" w:cstheme="minorHAnsi"/>
-        </w:rPr>
-        <w:t>Моля, опишете.</w:t>
+        <w:ind w:left="708" w:firstLine="1"/>
+        <w:rPr>
+          <w:rFonts w:asciiTheme="minorHAnsi" w:hAnsiTheme="minorHAnsi" w:cstheme="minorHAnsi"/>
+        </w:rPr>
+      </w:pPr>
+      <w:r>
+        <w:rPr>
+          <w:rFonts w:asciiTheme="minorHAnsi" w:hAnsiTheme="minorHAnsi" w:cstheme="minorHAnsi"/>
+        </w:rPr>
+        <w:t>Номер на студенти които трябва да се добавят, данни на студентите както и техните оценки</w:t>
+      </w:r>
+      <w:r>
+        <w:rPr>
+          <w:rFonts w:asciiTheme="minorHAnsi" w:hAnsiTheme="minorHAnsi" w:cstheme="minorHAnsi"/>
+        </w:rPr>
+        <w:t xml:space="preserve"> </w:t>
       </w:r>
     </w:p>
     <w:p>
@@ -6397,13 +8002,82 @@
         <w:pStyle w:val="3"/>
         <w:rPr>
           <w:rFonts w:asciiTheme="minorHAnsi" w:hAnsiTheme="minorHAnsi" w:cstheme="minorHAnsi"/>
-        </w:rPr>
-      </w:pPr>
-      <w:r>
-        <w:rPr>
-          <w:rFonts w:asciiTheme="minorHAnsi" w:hAnsiTheme="minorHAnsi" w:cstheme="minorHAnsi"/>
-        </w:rPr>
-        <w:t>Блок схема на алгоритъма</w:t>
+          <w:color w:val="auto"/>
+        </w:rPr>
+      </w:pPr>
+      <w:r>
+        <w:rPr>
+          <w:rFonts w:asciiTheme="minorHAnsi" w:hAnsiTheme="minorHAnsi" w:cstheme="minorHAnsi"/>
+          <w:color w:val="auto"/>
+        </w:rPr>
+        <w:t>Очакван резултат от изпълнението на конкретния фрагмент от проекта</w:t>
+      </w:r>
+      <w:r>
+        <w:rPr>
+          <w:rFonts w:asciiTheme="minorHAnsi" w:hAnsiTheme="minorHAnsi" w:cstheme="minorHAnsi"/>
+          <w:color w:val="auto"/>
+        </w:rPr>
+        <w:t>:</w:t>
+      </w:r>
+    </w:p>
+    <w:p>
+      <w:pPr>
+        <w:pStyle w:val="3"/>
+        <w:numPr>
+          <w:ilvl w:val="0"/>
+          <w:numId w:val="0"/>
+        </w:numPr>
+        <w:ind w:left="720"/>
+        <w:rPr>
+          <w:rFonts w:asciiTheme="minorHAnsi" w:hAnsiTheme="minorHAnsi" w:cstheme="minorHAnsi"/>
+          <w:color w:val="auto"/>
+        </w:rPr>
+      </w:pPr>
+      <w:r>
+        <w:rPr>
+          <w:rFonts w:asciiTheme="minorHAnsi" w:hAnsiTheme="minorHAnsi" w:cstheme="minorHAnsi"/>
+          <w:color w:val="auto"/>
+        </w:rPr>
+        <w:t>Съобщение че данните са записани успешно, в случай че някаква част от данните е записани с различен формат , програмата кара потребителят да я въведе отново, осигурявайки безпроблемно записване.</w:t>
+      </w:r>
+    </w:p>
+    <w:p>
+      <w:pPr>
+        <w:pStyle w:val="2"/>
+        <w:rPr>
+          <w:rFonts w:asciiTheme="minorHAnsi" w:hAnsiTheme="minorHAnsi" w:cstheme="minorHAnsi"/>
+          <w:color w:val="auto"/>
+        </w:rPr>
+      </w:pPr>
+      <w:r>
+        <w:rPr>
+          <w:rFonts w:asciiTheme="minorHAnsi" w:hAnsiTheme="minorHAnsi" w:cstheme="minorHAnsi"/>
+          <w:color w:val="auto"/>
+        </w:rPr>
+        <w:t>Извеждане на студентите на екрана:</w:t>
+      </w:r>
+    </w:p>
+    <w:p>
+      <w:pPr>
+        <w:pStyle w:val="3"/>
+        <w:rPr>
+          <w:rFonts w:asciiTheme="minorHAnsi" w:hAnsiTheme="minorHAnsi" w:cstheme="minorHAnsi"/>
+          <w:color w:val="auto"/>
+        </w:rPr>
+      </w:pPr>
+      <w:r>
+        <w:rPr>
+          <w:rFonts w:asciiTheme="minorHAnsi" w:hAnsiTheme="minorHAnsi" w:cstheme="minorHAnsi"/>
+          <w:color w:val="auto"/>
+        </w:rPr>
+        <w:t>Очаквани входни данни</w:t>
+      </w:r>
+      <w:r>
+        <w:rPr>
+          <w:rFonts w:asciiTheme="minorHAnsi" w:hAnsiTheme="minorHAnsi" w:cstheme="minorHAnsi"/>
+          <w:color w:val="auto"/>
+        </w:rPr>
+        <w:t>:</w:t>
       </w:r>
     </w:p>
     <w:p>
@@ -6417,7 +8091,7 @@
         <w:rPr>
           <w:rFonts w:asciiTheme="minorHAnsi" w:hAnsiTheme="minorHAnsi" w:cstheme="minorHAnsi"/>
         </w:rPr>
-        <w:t>Тук се поставя блок схема на описания алгоритъм.</w:t>
+        <w:t>Избира се от менюто.</w:t>
       </w:r>
     </w:p>
     <w:p>
@@ -6425,13 +8099,75 @@
         <w:pStyle w:val="3"/>
         <w:rPr>
           <w:rFonts w:asciiTheme="minorHAnsi" w:hAnsiTheme="minorHAnsi" w:cstheme="minorHAnsi"/>
-        </w:rPr>
-      </w:pPr>
-      <w:r>
-        <w:rPr>
-          <w:rFonts w:asciiTheme="minorHAnsi" w:hAnsiTheme="minorHAnsi" w:cstheme="minorHAnsi"/>
-        </w:rPr>
-        <w:t>Функция с която е реализиран алгоритъма</w:t>
+          <w:color w:val="auto"/>
+        </w:rPr>
+      </w:pPr>
+      <w:r>
+        <w:rPr>
+          <w:rFonts w:asciiTheme="minorHAnsi" w:hAnsiTheme="minorHAnsi" w:cstheme="minorHAnsi"/>
+          <w:color w:val="auto"/>
+        </w:rPr>
+        <w:t>Очакван резултат от изпълнението на конкретния фрагмент от проекта</w:t>
+      </w:r>
+      <w:r>
+        <w:rPr>
+          <w:rFonts w:asciiTheme="minorHAnsi" w:hAnsiTheme="minorHAnsi" w:cstheme="minorHAnsi"/>
+          <w:color w:val="auto"/>
+        </w:rPr>
+        <w:t>:</w:t>
+      </w:r>
+    </w:p>
+    <w:p>
+      <w:pPr>
+        <w:ind w:left="708"/>
+        <w:rPr>
+          <w:rFonts w:cstheme="minorHAnsi"/>
+        </w:rPr>
+      </w:pPr>
+      <w:r>
+        <w:rPr>
+          <w:rFonts w:cstheme="minorHAnsi"/>
+        </w:rPr>
+        <w:t>Данните на студентите се показват в табличен вид.</w:t>
+      </w:r>
+    </w:p>
+    <w:p>
+      <w:pPr>
+        <w:pStyle w:val="2"/>
+        <w:rPr>
+          <w:rFonts w:asciiTheme="minorHAnsi" w:hAnsiTheme="minorHAnsi" w:cstheme="minorHAnsi"/>
+          <w:color w:val="auto"/>
+        </w:rPr>
+      </w:pPr>
+      <w:r>
+        <w:rPr>
+          <w:rFonts w:asciiTheme="minorHAnsi" w:hAnsiTheme="minorHAnsi" w:cstheme="minorHAnsi"/>
+          <w:color w:val="auto"/>
+        </w:rPr>
+        <w:t>Търсене и извеждане на екрана:</w:t>
+      </w:r>
+    </w:p>
+    <w:p>
+      <w:pPr>
+        <w:pStyle w:val="3"/>
+        <w:rPr>
+          <w:rFonts w:asciiTheme="minorHAnsi" w:hAnsiTheme="minorHAnsi" w:cstheme="minorHAnsi"/>
+          <w:color w:val="auto"/>
+        </w:rPr>
+      </w:pPr>
+      <w:r>
+        <w:rPr>
+          <w:rFonts w:asciiTheme="minorHAnsi" w:hAnsiTheme="minorHAnsi" w:cstheme="minorHAnsi"/>
+          <w:color w:val="auto"/>
+        </w:rPr>
+        <w:t>Очаквани входни данни</w:t>
+      </w:r>
+      <w:r>
+        <w:rPr>
+          <w:rFonts w:asciiTheme="minorHAnsi" w:hAnsiTheme="minorHAnsi" w:cstheme="minorHAnsi"/>
+          <w:color w:val="auto"/>
+        </w:rPr>
+        <w:t>:</w:t>
       </w:r>
     </w:p>
     <w:p>
@@ -6445,30 +8181,96 @@
         <w:rPr>
           <w:rFonts w:asciiTheme="minorHAnsi" w:hAnsiTheme="minorHAnsi" w:cstheme="minorHAnsi"/>
         </w:rPr>
-        <w:t>Тук се представя функцията, с която се реализира алгоритъма с нейния прототип. Описва се как трябва да се използва и какво се случва след нейната употреба.</w:t>
-      </w:r>
-    </w:p>
-    <w:p>
-      <w:pPr>
-        <w:pStyle w:val="Heading4"/>
-        <w:spacing w:before="120" w:after="120" w:line="312" w:lineRule="auto"/>
-        <w:rPr>
-          <w:rFonts w:asciiTheme="minorHAnsi" w:hAnsiTheme="minorHAnsi" w:cstheme="minorHAnsi"/>
-          <w:i w:val="0"/>
-          <w:iCs w:val="0"/>
-          <w:sz w:val="24"/>
-          <w:szCs w:val="24"/>
-        </w:rPr>
-      </w:pPr>
-      <w:r>
-        <w:rPr>
-          <w:rFonts w:asciiTheme="minorHAnsi" w:hAnsiTheme="minorHAnsi" w:cstheme="minorHAnsi"/>
-          <w:i w:val="0"/>
-          <w:iCs w:val="0"/>
-          <w:sz w:val="24"/>
-          <w:szCs w:val="24"/>
-        </w:rPr>
-        <w:t>Входни данни на функцията</w:t>
+        <w:t>Избира се по кой критерии ще търси.</w:t>
+      </w:r>
+    </w:p>
+    <w:p>
+      <w:pPr>
+        <w:pStyle w:val="3"/>
+        <w:rPr>
+          <w:rFonts w:asciiTheme="minorHAnsi" w:hAnsiTheme="minorHAnsi" w:cstheme="minorHAnsi"/>
+          <w:color w:val="auto"/>
+        </w:rPr>
+      </w:pPr>
+      <w:r>
+        <w:rPr>
+          <w:rFonts w:asciiTheme="minorHAnsi" w:hAnsiTheme="minorHAnsi" w:cstheme="minorHAnsi"/>
+          <w:color w:val="auto"/>
+        </w:rPr>
+        <w:t>Очакван резултат от изпълнението на конкретния фрагмент от проекта</w:t>
+      </w:r>
+      <w:r>
+        <w:rPr>
+          <w:rFonts w:asciiTheme="minorHAnsi" w:hAnsiTheme="minorHAnsi" w:cstheme="minorHAnsi"/>
+          <w:color w:val="auto"/>
+        </w:rPr>
+        <w:t>:</w:t>
+      </w:r>
+    </w:p>
+    <w:p>
+      <w:pPr>
+        <w:ind w:left="708"/>
+        <w:rPr>
+          <w:rFonts w:cstheme="minorHAnsi"/>
+        </w:rPr>
+      </w:pPr>
+      <w:r>
+        <w:rPr>
+          <w:rFonts w:cstheme="minorHAnsi"/>
+        </w:rPr>
+        <w:t>Данните на студентите се показват в табличен вид</w:t>
+      </w:r>
+      <w:r>
+        <w:rPr>
+          <w:rFonts w:cstheme="minorHAnsi"/>
+        </w:rPr>
+        <w:t>.</w:t>
+      </w:r>
+    </w:p>
+    <w:p>
+      <w:pPr>
+        <w:pStyle w:val="2"/>
+        <w:rPr>
+          <w:rFonts w:asciiTheme="minorHAnsi" w:hAnsiTheme="minorHAnsi" w:cstheme="minorHAnsi"/>
+          <w:color w:val="auto"/>
+        </w:rPr>
+      </w:pPr>
+      <w:r>
+        <w:rPr>
+          <w:rFonts w:asciiTheme="minorHAnsi" w:hAnsiTheme="minorHAnsi" w:cstheme="minorHAnsi"/>
+          <w:color w:val="auto"/>
+        </w:rPr>
+        <w:t xml:space="preserve">Сортиране </w:t>
+      </w:r>
+      <w:r>
+        <w:rPr>
+          <w:rFonts w:asciiTheme="minorHAnsi" w:hAnsiTheme="minorHAnsi" w:cstheme="minorHAnsi"/>
+          <w:color w:val="auto"/>
+        </w:rPr>
+        <w:t>на студентите на екрана:</w:t>
+      </w:r>
+    </w:p>
+    <w:p>
+      <w:pPr>
+        <w:pStyle w:val="3"/>
+        <w:rPr>
+          <w:rFonts w:asciiTheme="minorHAnsi" w:hAnsiTheme="minorHAnsi" w:cstheme="minorHAnsi"/>
+          <w:color w:val="auto"/>
+        </w:rPr>
+      </w:pPr>
+      <w:r>
+        <w:rPr>
+          <w:rFonts w:asciiTheme="minorHAnsi" w:hAnsiTheme="minorHAnsi" w:cstheme="minorHAnsi"/>
+          <w:color w:val="auto"/>
+        </w:rPr>
+        <w:t>Очаквани входни данни</w:t>
+      </w:r>
+      <w:r>
+        <w:rPr>
+          <w:rFonts w:asciiTheme="minorHAnsi" w:hAnsiTheme="minorHAnsi" w:cstheme="minorHAnsi"/>
+          <w:color w:val="auto"/>
+        </w:rPr>
+        <w:t>:</w:t>
       </w:r>
     </w:p>
     <w:p>
@@ -6482,31 +8284,1042 @@
         <w:rPr>
           <w:rFonts w:asciiTheme="minorHAnsi" w:hAnsiTheme="minorHAnsi" w:cstheme="minorHAnsi"/>
         </w:rPr>
-        <w:t>Тук се представят входните данни на функцията: какви са, защо са избрани точно те, за какво ще се използват.</w:t>
-      </w:r>
-    </w:p>
-    <w:p>
-      <w:pPr>
-        <w:pStyle w:val="Heading4"/>
-        <w:spacing w:before="120" w:after="120" w:line="312" w:lineRule="auto"/>
-        <w:rPr>
-          <w:rFonts w:asciiTheme="minorHAnsi" w:hAnsiTheme="minorHAnsi" w:cstheme="minorHAnsi"/>
-          <w:i w:val="0"/>
-          <w:iCs w:val="0"/>
-          <w:sz w:val="24"/>
-          <w:szCs w:val="24"/>
-        </w:rPr>
-      </w:pPr>
-      <w:r>
-        <w:rPr>
-          <w:rFonts w:asciiTheme="minorHAnsi" w:hAnsiTheme="minorHAnsi" w:cstheme="minorHAnsi"/>
-          <w:i w:val="0"/>
-          <w:iCs w:val="0"/>
-          <w:sz w:val="24"/>
-          <w:szCs w:val="24"/>
+        <w:t>Не са нужни</w:t>
+      </w:r>
+    </w:p>
+    <w:p>
+      <w:pPr>
+        <w:pStyle w:val="3"/>
+        <w:rPr>
+          <w:rFonts w:asciiTheme="minorHAnsi" w:hAnsiTheme="minorHAnsi" w:cstheme="minorHAnsi"/>
+          <w:color w:val="auto"/>
+        </w:rPr>
+      </w:pPr>
+      <w:r>
+        <w:rPr>
+          <w:rFonts w:asciiTheme="minorHAnsi" w:hAnsiTheme="minorHAnsi" w:cstheme="minorHAnsi"/>
+          <w:color w:val="auto"/>
+        </w:rPr>
+        <w:t>Очакван резултат от изпълнението на конкретния фрагмент от проекта</w:t>
+      </w:r>
+      <w:r>
+        <w:rPr>
+          <w:rFonts w:asciiTheme="minorHAnsi" w:hAnsiTheme="minorHAnsi" w:cstheme="minorHAnsi"/>
+          <w:color w:val="auto"/>
+        </w:rPr>
+        <w:t>:</w:t>
+      </w:r>
+    </w:p>
+    <w:p>
+      <w:pPr>
+        <w:ind w:left="708"/>
+        <w:rPr>
+          <w:rFonts w:cstheme="minorHAnsi"/>
+        </w:rPr>
+      </w:pPr>
+      <w:r>
+        <w:rPr>
+          <w:rFonts w:cstheme="minorHAnsi"/>
+        </w:rPr>
+        <w:t>Данните на студентите се показват в табличен вид.</w:t>
+      </w:r>
+    </w:p>
+    <w:p>
+      <w:pPr>
+        <w:pStyle w:val="2"/>
+        <w:rPr>
+          <w:rFonts w:asciiTheme="minorHAnsi" w:hAnsiTheme="minorHAnsi" w:cstheme="minorHAnsi"/>
+          <w:color w:val="auto"/>
+        </w:rPr>
+      </w:pPr>
+      <w:r>
+        <w:rPr>
+          <w:rFonts w:asciiTheme="minorHAnsi" w:hAnsiTheme="minorHAnsi" w:cstheme="minorHAnsi"/>
+          <w:color w:val="auto"/>
+        </w:rPr>
+        <w:t>Работа с външен файл</w:t>
+      </w:r>
+      <w:r>
+        <w:rPr>
+          <w:rFonts w:asciiTheme="minorHAnsi" w:hAnsiTheme="minorHAnsi" w:cstheme="minorHAnsi"/>
+          <w:color w:val="auto"/>
+        </w:rPr>
+        <w:t>:</w:t>
+      </w:r>
+    </w:p>
+    <w:p>
+      <w:pPr>
+        <w:pStyle w:val="3"/>
+        <w:rPr>
+          <w:rFonts w:asciiTheme="minorHAnsi" w:hAnsiTheme="minorHAnsi" w:cstheme="minorHAnsi"/>
+          <w:color w:val="auto"/>
+        </w:rPr>
+      </w:pPr>
+      <w:r>
+        <w:rPr>
+          <w:rFonts w:asciiTheme="minorHAnsi" w:hAnsiTheme="minorHAnsi" w:cstheme="minorHAnsi"/>
+          <w:color w:val="auto"/>
+        </w:rPr>
+        <w:t>Очаквани входни данни</w:t>
+      </w:r>
+      <w:r>
+        <w:rPr>
+          <w:rFonts w:asciiTheme="minorHAnsi" w:hAnsiTheme="minorHAnsi" w:cstheme="minorHAnsi"/>
+          <w:color w:val="auto"/>
+        </w:rPr>
+        <w:t>:</w:t>
+      </w:r>
+    </w:p>
+    <w:p>
+      <w:pPr>
+        <w:pStyle w:val="a"/>
+        <w:ind w:left="708" w:firstLine="0"/>
+        <w:jc w:val="left"/>
+        <w:rPr>
+          <w:rFonts w:asciiTheme="minorHAnsi" w:hAnsiTheme="minorHAnsi" w:cstheme="minorHAnsi"/>
+        </w:rPr>
+      </w:pPr>
+      <w:r>
+        <w:rPr>
+          <w:rFonts w:asciiTheme="minorHAnsi" w:hAnsiTheme="minorHAnsi" w:cstheme="minorHAnsi"/>
+        </w:rPr>
+        <w:t xml:space="preserve">Не са нужни входни данни, избира се от менюто опциите за запазване/зареждане на данни </w:t>
+      </w:r>
+    </w:p>
+    <w:p>
+      <w:pPr>
+        <w:pStyle w:val="3"/>
+        <w:rPr>
+          <w:rFonts w:asciiTheme="minorHAnsi" w:hAnsiTheme="minorHAnsi" w:cstheme="minorHAnsi"/>
+          <w:color w:val="auto"/>
+        </w:rPr>
+      </w:pPr>
+      <w:r>
+        <w:rPr>
+          <w:rFonts w:asciiTheme="minorHAnsi" w:hAnsiTheme="minorHAnsi" w:cstheme="minorHAnsi"/>
+          <w:color w:val="auto"/>
+        </w:rPr>
+        <w:t>Очакван резултат от изпълнението на конкретния фрагмент от проекта</w:t>
+      </w:r>
+      <w:r>
+        <w:rPr>
+          <w:rFonts w:asciiTheme="minorHAnsi" w:hAnsiTheme="minorHAnsi" w:cstheme="minorHAnsi"/>
+          <w:color w:val="auto"/>
+        </w:rPr>
+        <w:t>:</w:t>
+      </w:r>
+    </w:p>
+    <w:p>
+      <w:pPr>
+        <w:ind w:left="708"/>
+        <w:rPr>
+          <w:rFonts w:cstheme="minorHAnsi"/>
+        </w:rPr>
+      </w:pPr>
+      <w:r>
+        <w:rPr>
+          <w:rFonts w:cstheme="minorHAnsi"/>
+        </w:rPr>
+        <w:t>Съобщение че файлът е зареден/записан успешно.</w:t>
+      </w:r>
+    </w:p>
+    <w:p>
+      <w:pPr>
+        <w:pStyle w:val="2"/>
+        <w:rPr>
+          <w:rFonts w:asciiTheme="minorHAnsi" w:hAnsiTheme="minorHAnsi" w:cstheme="minorHAnsi"/>
+          <w:color w:val="auto"/>
+        </w:rPr>
+      </w:pPr>
+      <w:r>
+        <w:rPr>
+          <w:rFonts w:asciiTheme="minorHAnsi" w:hAnsiTheme="minorHAnsi" w:cstheme="minorHAnsi"/>
+          <w:color w:val="auto"/>
+        </w:rPr>
+        <w:t>Подменю – първо допълнение</w:t>
+      </w:r>
+      <w:r>
+        <w:rPr>
+          <w:rFonts w:asciiTheme="minorHAnsi" w:hAnsiTheme="minorHAnsi" w:cstheme="minorHAnsi"/>
+          <w:color w:val="auto"/>
+        </w:rPr>
+        <w:t>:</w:t>
+      </w:r>
+    </w:p>
+    <w:p>
+      <w:pPr>
+        <w:pStyle w:val="3"/>
+        <w:rPr>
+          <w:rFonts w:asciiTheme="minorHAnsi" w:hAnsiTheme="minorHAnsi" w:cstheme="minorHAnsi"/>
+          <w:color w:val="auto"/>
+        </w:rPr>
+      </w:pPr>
+      <w:r>
+        <w:rPr>
+          <w:rFonts w:asciiTheme="minorHAnsi" w:hAnsiTheme="minorHAnsi" w:cstheme="minorHAnsi"/>
+          <w:color w:val="auto"/>
+        </w:rPr>
+        <w:t>Очаквани входни данни</w:t>
+      </w:r>
+      <w:r>
+        <w:rPr>
+          <w:rFonts w:asciiTheme="minorHAnsi" w:hAnsiTheme="minorHAnsi" w:cstheme="minorHAnsi"/>
+          <w:color w:val="auto"/>
+        </w:rPr>
+        <w:t>:</w:t>
+      </w:r>
+    </w:p>
+    <w:p>
+      <w:pPr>
+        <w:pStyle w:val="a"/>
+        <w:rPr>
+          <w:rFonts w:asciiTheme="minorHAnsi" w:hAnsiTheme="minorHAnsi" w:cstheme="minorHAnsi"/>
+        </w:rPr>
+      </w:pPr>
+      <w:r>
+        <w:rPr>
+          <w:rFonts w:asciiTheme="minorHAnsi" w:hAnsiTheme="minorHAnsi" w:cstheme="minorHAnsi"/>
+        </w:rPr>
+        <w:t>Данните по които се търси.</w:t>
+      </w:r>
+    </w:p>
+    <w:p>
+      <w:pPr>
+        <w:pStyle w:val="3"/>
+        <w:rPr>
+          <w:rFonts w:asciiTheme="minorHAnsi" w:hAnsiTheme="minorHAnsi" w:cstheme="minorHAnsi"/>
+          <w:color w:val="auto"/>
+        </w:rPr>
+      </w:pPr>
+      <w:r>
+        <w:rPr>
+          <w:rFonts w:asciiTheme="minorHAnsi" w:hAnsiTheme="minorHAnsi" w:cstheme="minorHAnsi"/>
+          <w:color w:val="auto"/>
+        </w:rPr>
+        <w:t>Очакван резултат от изпълнението на конкретния фрагмент от проекта</w:t>
+      </w:r>
+      <w:r>
+        <w:rPr>
+          <w:rFonts w:asciiTheme="minorHAnsi" w:hAnsiTheme="minorHAnsi" w:cstheme="minorHAnsi"/>
+          <w:color w:val="auto"/>
+        </w:rPr>
+        <w:t>:</w:t>
+      </w:r>
+    </w:p>
+    <w:p>
+      <w:pPr>
+        <w:ind w:left="708"/>
+        <w:rPr>
+          <w:rFonts w:cstheme="minorHAnsi"/>
+        </w:rPr>
+      </w:pPr>
+      <w:r>
+        <w:rPr>
+          <w:rFonts w:cstheme="minorHAnsi"/>
+        </w:rPr>
+        <w:t>Осъществява се диалог с потребителят , кои данни ще промени и дали има възможност да ги промени според конкретният критерий.</w:t>
+      </w:r>
+    </w:p>
+    <w:p>
+      <w:pPr>
+        <w:pStyle w:val="2"/>
+        <w:rPr>
+          <w:rFonts w:asciiTheme="minorHAnsi" w:hAnsiTheme="minorHAnsi" w:cstheme="minorHAnsi"/>
+          <w:color w:val="auto"/>
+        </w:rPr>
+      </w:pPr>
+      <w:r>
+        <w:rPr>
+          <w:rFonts w:asciiTheme="minorHAnsi" w:hAnsiTheme="minorHAnsi" w:cstheme="minorHAnsi"/>
+          <w:color w:val="auto"/>
+        </w:rPr>
+        <w:t>Въвеждане и актуализация на оценки – второ допълнение</w:t>
+      </w:r>
+      <w:r>
+        <w:rPr>
+          <w:rFonts w:asciiTheme="minorHAnsi" w:hAnsiTheme="minorHAnsi" w:cstheme="minorHAnsi"/>
+          <w:color w:val="auto"/>
+        </w:rPr>
+        <w:t>:</w:t>
+      </w:r>
+    </w:p>
+    <w:p>
+      <w:pPr>
+        <w:pStyle w:val="3"/>
+        <w:rPr>
+          <w:rFonts w:asciiTheme="minorHAnsi" w:hAnsiTheme="minorHAnsi" w:cstheme="minorHAnsi"/>
+          <w:color w:val="auto"/>
+        </w:rPr>
+      </w:pPr>
+      <w:r>
+        <w:rPr>
+          <w:rFonts w:asciiTheme="minorHAnsi" w:hAnsiTheme="minorHAnsi" w:cstheme="minorHAnsi"/>
+          <w:color w:val="auto"/>
+        </w:rPr>
+        <w:t>Очаквани входни данни</w:t>
+      </w:r>
+      <w:r>
+        <w:rPr>
+          <w:rFonts w:asciiTheme="minorHAnsi" w:hAnsiTheme="minorHAnsi" w:cstheme="minorHAnsi"/>
+          <w:color w:val="auto"/>
+        </w:rPr>
+        <w:t>:</w:t>
+      </w:r>
+    </w:p>
+    <w:p>
+      <w:pPr>
+        <w:pStyle w:val="a"/>
+        <w:rPr>
+          <w:rFonts w:asciiTheme="minorHAnsi" w:hAnsiTheme="minorHAnsi" w:cstheme="minorHAnsi"/>
+        </w:rPr>
+      </w:pPr>
+      <w:r>
+        <w:rPr>
+          <w:rFonts w:asciiTheme="minorHAnsi" w:hAnsiTheme="minorHAnsi" w:cstheme="minorHAnsi"/>
+        </w:rPr>
+        <w:t>Сортировката става само по факултетен номер</w:t>
+      </w:r>
+    </w:p>
+    <w:p>
+      <w:pPr>
+        <w:pStyle w:val="3"/>
+        <w:rPr>
+          <w:rFonts w:asciiTheme="minorHAnsi" w:hAnsiTheme="minorHAnsi" w:cstheme="minorHAnsi"/>
+          <w:color w:val="auto"/>
+        </w:rPr>
+      </w:pPr>
+      <w:r>
+        <w:rPr>
+          <w:rFonts w:asciiTheme="minorHAnsi" w:hAnsiTheme="minorHAnsi" w:cstheme="minorHAnsi"/>
+          <w:color w:val="auto"/>
+        </w:rPr>
+        <w:t>Очакван резултат от изпълнението на конкретния фрагмент от проекта</w:t>
+      </w:r>
+      <w:r>
+        <w:rPr>
+          <w:rFonts w:asciiTheme="minorHAnsi" w:hAnsiTheme="minorHAnsi" w:cstheme="minorHAnsi"/>
+          <w:color w:val="auto"/>
+        </w:rPr>
+        <w:t>:</w:t>
+      </w:r>
+    </w:p>
+    <w:p>
+      <w:pPr>
+        <w:ind w:left="708"/>
+        <w:rPr>
+          <w:rFonts w:cstheme="minorHAnsi"/>
+        </w:rPr>
+      </w:pPr>
+      <w:r>
+        <w:rPr>
+          <w:rFonts w:cstheme="minorHAnsi"/>
+        </w:rPr>
+        <w:t xml:space="preserve">Показват се студента с конкретния факултетен номер, ако промяна на оценка е възможна програмата ще каже. </w:t>
+      </w:r>
+    </w:p>
+    <w:p>
+      <w:pPr>
+        <w:pStyle w:val="2"/>
+        <w:rPr>
+          <w:rFonts w:asciiTheme="minorHAnsi" w:hAnsiTheme="minorHAnsi" w:cstheme="minorHAnsi"/>
+          <w:color w:val="auto"/>
+        </w:rPr>
+      </w:pPr>
+      <w:r>
+        <w:rPr>
+          <w:rFonts w:asciiTheme="minorHAnsi" w:hAnsiTheme="minorHAnsi" w:cstheme="minorHAnsi"/>
+          <w:color w:val="auto"/>
+        </w:rPr>
+        <w:t>Смяна на статус – второ допълнение</w:t>
+      </w:r>
+      <w:r>
+        <w:rPr>
+          <w:rFonts w:asciiTheme="minorHAnsi" w:hAnsiTheme="minorHAnsi" w:cstheme="minorHAnsi"/>
+          <w:color w:val="auto"/>
+        </w:rPr>
+        <w:t>:</w:t>
+      </w:r>
+    </w:p>
+    <w:p>
+      <w:pPr>
+        <w:pStyle w:val="3"/>
+        <w:rPr>
+          <w:rFonts w:asciiTheme="minorHAnsi" w:hAnsiTheme="minorHAnsi" w:cstheme="minorHAnsi"/>
+          <w:color w:val="auto"/>
+        </w:rPr>
+      </w:pPr>
+      <w:r>
+        <w:rPr>
+          <w:rFonts w:asciiTheme="minorHAnsi" w:hAnsiTheme="minorHAnsi" w:cstheme="minorHAnsi"/>
+          <w:color w:val="auto"/>
+        </w:rPr>
+        <w:t>Очаквани входни данни</w:t>
+      </w:r>
+      <w:r>
+        <w:rPr>
+          <w:rFonts w:asciiTheme="minorHAnsi" w:hAnsiTheme="minorHAnsi" w:cstheme="minorHAnsi"/>
+          <w:color w:val="auto"/>
+        </w:rPr>
+        <w:t>:</w:t>
+      </w:r>
+    </w:p>
+    <w:p>
+      <w:pPr>
+        <w:pStyle w:val="a"/>
+        <w:rPr>
+          <w:rFonts w:asciiTheme="minorHAnsi" w:hAnsiTheme="minorHAnsi" w:cstheme="minorHAnsi"/>
+        </w:rPr>
+      </w:pPr>
+      <w:r>
+        <w:rPr>
+          <w:rFonts w:asciiTheme="minorHAnsi" w:hAnsiTheme="minorHAnsi" w:cstheme="minorHAnsi"/>
+        </w:rPr>
+        <w:t>Сортирането става по факултетен номер</w:t>
+      </w:r>
+    </w:p>
+    <w:p>
+      <w:pPr>
+        <w:pStyle w:val="3"/>
+        <w:rPr>
+          <w:rFonts w:asciiTheme="minorHAnsi" w:hAnsiTheme="minorHAnsi" w:cstheme="minorHAnsi"/>
+          <w:color w:val="auto"/>
+        </w:rPr>
+      </w:pPr>
+      <w:r>
+        <w:rPr>
+          <w:rFonts w:asciiTheme="minorHAnsi" w:hAnsiTheme="minorHAnsi" w:cstheme="minorHAnsi"/>
+          <w:color w:val="auto"/>
+        </w:rPr>
+        <w:t>Очакван резултат от изпълнението на конкретния фрагмент от проекта</w:t>
+      </w:r>
+      <w:r>
+        <w:rPr>
+          <w:rFonts w:asciiTheme="minorHAnsi" w:hAnsiTheme="minorHAnsi" w:cstheme="minorHAnsi"/>
+          <w:color w:val="auto"/>
+        </w:rPr>
+        <w:t>:</w:t>
+      </w:r>
+    </w:p>
+    <w:p>
+      <w:pPr>
+        <w:ind w:left="708"/>
+        <w:rPr>
+          <w:rFonts w:cstheme="minorHAnsi"/>
+        </w:rPr>
+      </w:pPr>
+      <w:r>
+        <w:rPr>
+          <w:rFonts w:cstheme="minorHAnsi"/>
+        </w:rPr>
+        <w:t>Промяна ще бъда възможна само по конкретен критерий.</w:t>
+      </w:r>
+    </w:p>
+    <w:p>
+      <w:pPr>
+        <w:pStyle w:val="1"/>
+        <w:rPr>
+          <w:rFonts w:asciiTheme="minorHAnsi" w:hAnsiTheme="minorHAnsi" w:cstheme="minorHAnsi"/>
+        </w:rPr>
+      </w:pPr>
+      <w:bookmarkStart w:id="8" w:name="_Toc154834492"/>
+      <w:r>
+        <w:rPr>
+          <w:rFonts w:asciiTheme="minorHAnsi" w:hAnsiTheme="minorHAnsi" w:cstheme="minorHAnsi"/>
+        </w:rPr>
+        <w:t>Примерно действие на програмата</w:t>
+      </w:r>
+      <w:bookmarkEnd w:id="8"/>
+    </w:p>
+    <w:p>
+      <w:pPr>
+        <w:pStyle w:val="2"/>
+        <w:rPr>
+          <w:rFonts w:asciiTheme="minorHAnsi" w:hAnsiTheme="minorHAnsi" w:cstheme="minorHAnsi"/>
+          <w:color w:val="auto"/>
+        </w:rPr>
+      </w:pPr>
+      <w:r>
+        <w:rPr>
+          <w:rFonts w:asciiTheme="minorHAnsi" w:hAnsiTheme="minorHAnsi" w:cstheme="minorHAnsi"/>
+          <w:color w:val="auto"/>
+        </w:rPr>
+        <w:t>Меню за избор</w:t>
+      </w:r>
+      <w:r>
+        <w:rPr>
+          <w:rFonts w:asciiTheme="minorHAnsi" w:hAnsiTheme="minorHAnsi" w:cstheme="minorHAnsi"/>
+          <w:color w:val="auto"/>
+        </w:rPr>
+        <w:t>:</w:t>
+      </w:r>
+    </w:p>
+    <w:p>
+      <w:pPr>
+        <w:pStyle w:val="3"/>
+        <w:rPr>
+          <w:rFonts w:asciiTheme="minorHAnsi" w:hAnsiTheme="minorHAnsi" w:cstheme="minorHAnsi"/>
+          <w:color w:val="auto"/>
+        </w:rPr>
+      </w:pPr>
+      <w:r>
+        <w:rPr>
+          <w:rFonts w:asciiTheme="minorHAnsi" w:hAnsiTheme="minorHAnsi" w:cstheme="minorHAnsi"/>
+          <w:color w:val="auto"/>
+        </w:rPr>
+        <w:t>Снимк</w:t>
+      </w:r>
+      <w:r>
+        <w:rPr>
+          <w:rFonts w:asciiTheme="minorHAnsi" w:hAnsiTheme="minorHAnsi" w:cstheme="minorHAnsi"/>
+          <w:color w:val="auto"/>
+        </w:rPr>
+        <w:t>а</w:t>
+      </w:r>
+      <w:r>
+        <w:rPr>
+          <w:rFonts w:asciiTheme="minorHAnsi" w:hAnsiTheme="minorHAnsi" w:cstheme="minorHAnsi"/>
+          <w:color w:val="auto"/>
+        </w:rPr>
+        <w:t xml:space="preserve"> на изгледа с примерни входни данни</w:t>
+      </w:r>
+      <w:r>
+        <w:rPr>
+          <w:rFonts w:asciiTheme="minorHAnsi" w:hAnsiTheme="minorHAnsi" w:cstheme="minorHAnsi"/>
+          <w:color w:val="auto"/>
+        </w:rPr>
+        <w:t>:</w:t>
+      </w:r>
+    </w:p>
+    <w:p>
+      <w:r>
+        <w:drawing>
+          <wp:inline distT="0" distB="0" distL="0" distR="0" wp14:anchorId="5F25AF15" wp14:editId="568610AE">
+            <wp:extent cx="5731510" cy="2553970"/>
+            <wp:effectExtent l="0" t="0" r="2540" b="0"/>
+            <wp:docPr id="248886235" name="Picture 1"/>
+            <wp:cNvGraphicFramePr>
+              <a:graphicFrameLocks xmlns:a="http://schemas.openxmlformats.org/drawingml/2006/main" noChangeAspect="1"/>
+            </wp:cNvGraphicFramePr>
+            <a:graphic xmlns:a="http://schemas.openxmlformats.org/drawingml/2006/main">
+              <a:graphicData uri="http://schemas.openxmlformats.org/drawingml/2006/picture">
+                <pic:pic xmlns:pic="http://schemas.openxmlformats.org/drawingml/2006/picture">
+                  <pic:nvPicPr>
+                    <pic:cNvPr id="248886235" name=""/>
+                    <pic:cNvPicPr/>
+                  </pic:nvPicPr>
+                  <pic:blipFill>
+                    <a:blip r:embed="rId18"/>
+                    <a:stretch>
+                      <a:fillRect/>
+                    </a:stretch>
+                  </pic:blipFill>
+                  <pic:spPr>
+                    <a:xfrm>
+                      <a:off x="0" y="0"/>
+                      <a:ext cx="5731510" cy="2553970"/>
+                    </a:xfrm>
+                    <a:prstGeom prst="rect">
+                      <a:avLst/>
+                    </a:prstGeom>
+                  </pic:spPr>
+                </pic:pic>
+              </a:graphicData>
+            </a:graphic>
+          </wp:inline>
+        </w:drawing>
+      </w:r>
+    </w:p>
+    <w:p>
+      <w:pPr>
+        <w:pStyle w:val="3"/>
+        <w:rPr>
+          <w:rFonts w:asciiTheme="minorHAnsi" w:hAnsiTheme="minorHAnsi" w:cstheme="minorHAnsi"/>
+          <w:color w:val="auto"/>
+        </w:rPr>
+      </w:pPr>
+      <w:r>
+        <w:rPr>
+          <w:rFonts w:asciiTheme="minorHAnsi" w:hAnsiTheme="minorHAnsi" w:cstheme="minorHAnsi"/>
+          <w:color w:val="auto"/>
+        </w:rPr>
+        <w:t>Снимк</w:t>
+      </w:r>
+      <w:r>
+        <w:rPr>
+          <w:rFonts w:asciiTheme="minorHAnsi" w:hAnsiTheme="minorHAnsi" w:cstheme="minorHAnsi"/>
+          <w:color w:val="auto"/>
+        </w:rPr>
+        <w:t>а</w:t>
+      </w:r>
+      <w:r>
+        <w:rPr>
+          <w:rFonts w:asciiTheme="minorHAnsi" w:hAnsiTheme="minorHAnsi" w:cstheme="minorHAnsi"/>
+          <w:color w:val="auto"/>
+        </w:rPr>
+        <w:t xml:space="preserve"> на изгледа с примерни изходни данни</w:t>
+      </w:r>
+      <w:r>
+        <w:rPr>
+          <w:rFonts w:asciiTheme="minorHAnsi" w:hAnsiTheme="minorHAnsi" w:cstheme="minorHAnsi"/>
+          <w:color w:val="auto"/>
+        </w:rPr>
+        <w:t>:</w:t>
+      </w:r>
+    </w:p>
+    <w:p>
+      <w:pPr>
+        <w:pStyle w:val="2"/>
+        <w:rPr>
+          <w:rFonts w:asciiTheme="minorHAnsi" w:hAnsiTheme="minorHAnsi" w:cstheme="minorHAnsi"/>
+          <w:color w:val="auto"/>
+        </w:rPr>
+      </w:pPr>
+      <w:r>
+        <w:rPr>
+          <w:rFonts w:asciiTheme="minorHAnsi" w:hAnsiTheme="minorHAnsi" w:cstheme="minorHAnsi"/>
+          <w:color w:val="auto"/>
+        </w:rPr>
+        <w:t>Добавяне на студенти</w:t>
+      </w:r>
+      <w:r>
+        <w:rPr>
+          <w:rFonts w:asciiTheme="minorHAnsi" w:hAnsiTheme="minorHAnsi" w:cstheme="minorHAnsi"/>
+          <w:color w:val="auto"/>
+        </w:rPr>
+        <w:t>:</w:t>
+      </w:r>
+    </w:p>
+    <w:p>
+      <w:pPr>
+        <w:pStyle w:val="3"/>
+        <w:rPr>
+          <w:rFonts w:asciiTheme="minorHAnsi" w:hAnsiTheme="minorHAnsi" w:cstheme="minorHAnsi"/>
+          <w:color w:val="auto"/>
+        </w:rPr>
+      </w:pPr>
+      <w:r>
+        <w:rPr>
+          <w:rFonts w:asciiTheme="minorHAnsi" w:hAnsiTheme="minorHAnsi" w:cstheme="minorHAnsi"/>
+          <w:color w:val="auto"/>
+        </w:rPr>
+        <w:t>Снимка на изгледа с примерни входни данни</w:t>
+      </w:r>
+      <w:r>
+        <w:rPr>
+          <w:rFonts w:asciiTheme="minorHAnsi" w:hAnsiTheme="minorHAnsi" w:cstheme="minorHAnsi"/>
+          <w:color w:val="auto"/>
+        </w:rPr>
+        <w:t>:</w:t>
+      </w:r>
+    </w:p>
+    <w:p>
+      <w:r>
+        <w:rPr>
+          <w:noProof/>
+        </w:rPr>
+        <w:drawing>
+          <wp:inline distT="0" distB="0" distL="0" distR="0" wp14:anchorId="6E52258B" wp14:editId="5B15B1A2">
+            <wp:extent cx="4267419" cy="5302523"/>
+            <wp:effectExtent l="0" t="0" r="0" b="0"/>
+            <wp:docPr id="1614871346" name="Picture 13"/>
+            <wp:cNvGraphicFramePr>
+              <a:graphicFrameLocks xmlns:a="http://schemas.openxmlformats.org/drawingml/2006/main" noChangeAspect="1"/>
+            </wp:cNvGraphicFramePr>
+            <a:graphic xmlns:a="http://schemas.openxmlformats.org/drawingml/2006/main">
+              <a:graphicData uri="http://schemas.openxmlformats.org/drawingml/2006/picture">
+                <pic:pic xmlns:pic="http://schemas.openxmlformats.org/drawingml/2006/picture">
+                  <pic:nvPicPr>
+                    <pic:cNvPr id="1614871346" name="Picture 1614871346"/>
+                    <pic:cNvPicPr/>
+                  </pic:nvPicPr>
+                  <pic:blipFill>
+                    <a:blip r:embed="rId19">
+                      <a:extLst>
+                        <a:ext uri="{28A0092B-C50C-407E-A947-70E740481C1C}">
+                          <a14:useLocalDpi xmlns:a14="http://schemas.microsoft.com/office/drawing/2010/main" val="0"/>
+                        </a:ext>
+                      </a:extLst>
+                    </a:blip>
+                    <a:stretch>
+                      <a:fillRect/>
+                    </a:stretch>
+                  </pic:blipFill>
+                  <pic:spPr>
+                    <a:xfrm>
+                      <a:off x="0" y="0"/>
+                      <a:ext cx="4267419" cy="5302523"/>
+                    </a:xfrm>
+                    <a:prstGeom prst="rect">
+                      <a:avLst/>
+                    </a:prstGeom>
+                  </pic:spPr>
+                </pic:pic>
+              </a:graphicData>
+            </a:graphic>
+          </wp:inline>
+        </w:drawing>
+      </w:r>
+    </w:p>
+    <w:p>
+      <w:pPr>
+        <w:pStyle w:val="3"/>
+        <w:rPr>
+          <w:rFonts w:asciiTheme="minorHAnsi" w:hAnsiTheme="minorHAnsi" w:cstheme="minorHAnsi"/>
+          <w:color w:val="auto"/>
+        </w:rPr>
+      </w:pPr>
+      <w:r>
+        <w:rPr>
+          <w:rFonts w:asciiTheme="minorHAnsi" w:hAnsiTheme="minorHAnsi" w:cstheme="minorHAnsi"/>
+          <w:color w:val="auto"/>
+        </w:rPr>
+        <w:t>Снимка на изгледа с примерни изходни данни:</w:t>
+      </w:r>
+    </w:p>
+    <w:p/>
+    <w:p>
+      <w:r>
+        <w:rPr>
+          <w:noProof/>
+        </w:rPr>
+        <w:drawing>
+          <wp:inline distT="0" distB="0" distL="0" distR="0" wp14:anchorId="0E0676D9" wp14:editId="1A3D3F7E">
+            <wp:extent cx="2815724" cy="317500"/>
+            <wp:effectExtent l="0" t="0" r="3810" b="6350"/>
+            <wp:docPr id="1154045110" name="Picture 14"/>
+            <wp:cNvGraphicFramePr>
+              <a:graphicFrameLocks xmlns:a="http://schemas.openxmlformats.org/drawingml/2006/main" noChangeAspect="1"/>
+            </wp:cNvGraphicFramePr>
+            <a:graphic xmlns:a="http://schemas.openxmlformats.org/drawingml/2006/main">
+              <a:graphicData uri="http://schemas.openxmlformats.org/drawingml/2006/picture">
+                <pic:pic xmlns:pic="http://schemas.openxmlformats.org/drawingml/2006/picture">
+                  <pic:nvPicPr>
+                    <pic:cNvPr id="1154045110" name="Picture 1154045110"/>
+                    <pic:cNvPicPr/>
+                  </pic:nvPicPr>
+                  <pic:blipFill>
+                    <a:blip r:embed="rId20">
+                      <a:extLst>
+                        <a:ext uri="{28A0092B-C50C-407E-A947-70E740481C1C}">
+                          <a14:useLocalDpi xmlns:a14="http://schemas.microsoft.com/office/drawing/2010/main" val="0"/>
+                        </a:ext>
+                      </a:extLst>
+                    </a:blip>
+                    <a:stretch>
+                      <a:fillRect/>
+                    </a:stretch>
+                  </pic:blipFill>
+                  <pic:spPr>
+                    <a:xfrm>
+                      <a:off x="0" y="0"/>
+                      <a:ext cx="2816511" cy="317589"/>
+                    </a:xfrm>
+                    <a:prstGeom prst="rect">
+                      <a:avLst/>
+                    </a:prstGeom>
+                  </pic:spPr>
+                </pic:pic>
+              </a:graphicData>
+            </a:graphic>
+          </wp:inline>
+        </w:drawing>
+      </w:r>
+    </w:p>
+    <w:p>
+      <w:pPr>
+        <w:pStyle w:val="2"/>
+        <w:rPr>
+          <w:rFonts w:asciiTheme="minorHAnsi" w:hAnsiTheme="minorHAnsi" w:cstheme="minorHAnsi"/>
+          <w:color w:val="auto"/>
+        </w:rPr>
+      </w:pPr>
+      <w:r>
+        <w:rPr>
+          <w:rFonts w:asciiTheme="minorHAnsi" w:hAnsiTheme="minorHAnsi" w:cstheme="minorHAnsi"/>
+          <w:color w:val="auto"/>
         </w:rPr>
         <w:lastRenderedPageBreak/>
-        <w:t>Изходни данни на функцията или данни, които се извеждат</w:t>
+        <w:t>Извеждане на екрана</w:t>
+      </w:r>
+      <w:r>
+        <w:rPr>
+          <w:rFonts w:asciiTheme="minorHAnsi" w:hAnsiTheme="minorHAnsi" w:cstheme="minorHAnsi"/>
+          <w:color w:val="auto"/>
+        </w:rPr>
+        <w:t>:</w:t>
+      </w:r>
+    </w:p>
+    <w:p>
+      <w:pPr>
+        <w:pStyle w:val="Heading3"/>
+      </w:pPr>
+      <w:r>
+        <w:t>Снимка на изгледа с примерни входни данни</w:t>
+      </w:r>
+      <w:r>
+        <w:t>:</w:t>
+      </w:r>
+      <w:r>
+        <w:rPr>
+          <w:noProof/>
+        </w:rPr>
+        <w:t xml:space="preserve"> </w:t>
+      </w:r>
+      <w:r>
+        <w:rPr>
+          <w:noProof/>
+        </w:rPr>
+        <w:drawing>
+          <wp:inline distT="0" distB="0" distL="0" distR="0" wp14:anchorId="6C2F04CE" wp14:editId="62D83537">
+            <wp:extent cx="4267419" cy="5302523"/>
+            <wp:effectExtent l="0" t="0" r="0" b="0"/>
+            <wp:docPr id="443359111" name="Picture 443359111"/>
+            <wp:cNvGraphicFramePr>
+              <a:graphicFrameLocks xmlns:a="http://schemas.openxmlformats.org/drawingml/2006/main" noChangeAspect="1"/>
+            </wp:cNvGraphicFramePr>
+            <a:graphic xmlns:a="http://schemas.openxmlformats.org/drawingml/2006/main">
+              <a:graphicData uri="http://schemas.openxmlformats.org/drawingml/2006/picture">
+                <pic:pic xmlns:pic="http://schemas.openxmlformats.org/drawingml/2006/picture">
+                  <pic:nvPicPr>
+                    <pic:cNvPr id="1614871346" name="Picture 1614871346"/>
+                    <pic:cNvPicPr/>
+                  </pic:nvPicPr>
+                  <pic:blipFill>
+                    <a:blip r:embed="rId19">
+                      <a:extLst>
+                        <a:ext uri="{28A0092B-C50C-407E-A947-70E740481C1C}">
+                          <a14:useLocalDpi xmlns:a14="http://schemas.microsoft.com/office/drawing/2010/main" val="0"/>
+                        </a:ext>
+                      </a:extLst>
+                    </a:blip>
+                    <a:stretch>
+                      <a:fillRect/>
+                    </a:stretch>
+                  </pic:blipFill>
+                  <pic:spPr>
+                    <a:xfrm>
+                      <a:off x="0" y="0"/>
+                      <a:ext cx="4267419" cy="5302523"/>
+                    </a:xfrm>
+                    <a:prstGeom prst="rect">
+                      <a:avLst/>
+                    </a:prstGeom>
+                  </pic:spPr>
+                </pic:pic>
+              </a:graphicData>
+            </a:graphic>
+          </wp:inline>
+        </w:drawing>
+      </w:r>
+      <w:r>
+        <w:tab/>
+      </w:r>
+      <w:r>
+        <w:tab/>
+      </w:r>
+      <w:r>
+        <w:tab/>
+      </w:r>
+      <w:r>
+        <w:tab/>
+      </w:r>
+      <w:r>
+        <w:tab/>
+      </w:r>
+      <w:r>
+        <w:tab/>
+      </w:r>
+      <w:r>
+        <w:tab/>
+      </w:r>
+      <w:r>
+        <w:tab/>
+      </w:r>
+      <w:r>
+        <w:tab/>
+      </w:r>
+      <w:r>
+        <w:tab/>
+      </w:r>
+      <w:r>
+        <w:tab/>
+      </w:r>
+      <w:r>
+        <w:tab/>
+      </w:r>
+      <w:r>
+        <w:tab/>
+      </w:r>
+      <w:r>
+        <w:tab/>
+      </w:r>
+      <w:r>
+        <w:tab/>
+      </w:r>
+      <w:r>
+        <w:tab/>
+      </w:r>
+      <w:r>
+        <w:tab/>
+      </w:r>
+    </w:p>
+    <w:p>
+      <w:pPr>
+        <w:pStyle w:val="2"/>
+        <w:rPr>
+          <w:rFonts w:asciiTheme="minorHAnsi" w:hAnsiTheme="minorHAnsi" w:cstheme="minorHAnsi"/>
+          <w:color w:val="auto"/>
+        </w:rPr>
+      </w:pPr>
+      <w:r>
+        <w:rPr>
+          <w:rFonts w:asciiTheme="minorHAnsi" w:hAnsiTheme="minorHAnsi" w:cstheme="minorHAnsi"/>
+          <w:color w:val="auto"/>
+        </w:rPr>
+        <w:t>Търсене и извеждане на екрана</w:t>
+      </w:r>
+      <w:r>
+        <w:rPr>
+          <w:rFonts w:asciiTheme="minorHAnsi" w:hAnsiTheme="minorHAnsi" w:cstheme="minorHAnsi"/>
+          <w:color w:val="auto"/>
+        </w:rPr>
+        <w:t>:</w:t>
+      </w:r>
+    </w:p>
+    <w:p>
+      <w:pPr>
+        <w:pStyle w:val="3"/>
+        <w:rPr>
+          <w:rFonts w:asciiTheme="minorHAnsi" w:hAnsiTheme="minorHAnsi" w:cstheme="minorHAnsi"/>
+          <w:color w:val="auto"/>
+        </w:rPr>
+      </w:pPr>
+      <w:r>
+        <w:rPr>
+          <w:rFonts w:asciiTheme="minorHAnsi" w:hAnsiTheme="minorHAnsi" w:cstheme="minorHAnsi"/>
+          <w:color w:val="auto"/>
+        </w:rPr>
+        <w:t>Снимка на изгледа с примерни входни данни</w:t>
+      </w:r>
+      <w:r>
+        <w:rPr>
+          <w:rFonts w:asciiTheme="minorHAnsi" w:hAnsiTheme="minorHAnsi" w:cstheme="minorHAnsi"/>
+          <w:color w:val="auto"/>
+        </w:rPr>
+        <w:t>:</w:t>
+      </w:r>
+    </w:p>
+    <w:p>
+      <w:r>
+        <w:rPr>
+          <w:noProof/>
+        </w:rPr>
+        <w:drawing>
+          <wp:inline distT="0" distB="0" distL="0" distR="0" wp14:anchorId="05C4DF01" wp14:editId="1635ED72">
+            <wp:extent cx="4019757" cy="514376"/>
+            <wp:effectExtent l="0" t="0" r="0" b="0"/>
+            <wp:docPr id="2030456564" name="Picture 18"/>
+            <wp:cNvGraphicFramePr>
+              <a:graphicFrameLocks xmlns:a="http://schemas.openxmlformats.org/drawingml/2006/main" noChangeAspect="1"/>
+            </wp:cNvGraphicFramePr>
+            <a:graphic xmlns:a="http://schemas.openxmlformats.org/drawingml/2006/main">
+              <a:graphicData uri="http://schemas.openxmlformats.org/drawingml/2006/picture">
+                <pic:pic xmlns:pic="http://schemas.openxmlformats.org/drawingml/2006/picture">
+                  <pic:nvPicPr>
+                    <pic:cNvPr id="2030456564" name="Picture 2030456564"/>
+                    <pic:cNvPicPr/>
+                  </pic:nvPicPr>
+                  <pic:blipFill>
+                    <a:blip r:embed="rId21">
+                      <a:extLst>
+                        <a:ext uri="{28A0092B-C50C-407E-A947-70E740481C1C}">
+                          <a14:useLocalDpi xmlns:a14="http://schemas.microsoft.com/office/drawing/2010/main" val="0"/>
+                        </a:ext>
+                      </a:extLst>
+                    </a:blip>
+                    <a:stretch>
+                      <a:fillRect/>
+                    </a:stretch>
+                  </pic:blipFill>
+                  <pic:spPr>
+                    <a:xfrm>
+                      <a:off x="0" y="0"/>
+                      <a:ext cx="4019757" cy="514376"/>
+                    </a:xfrm>
+                    <a:prstGeom prst="rect">
+                      <a:avLst/>
+                    </a:prstGeom>
+                  </pic:spPr>
+                </pic:pic>
+              </a:graphicData>
+            </a:graphic>
+          </wp:inline>
+        </w:drawing>
+      </w:r>
+    </w:p>
+    <w:p>
+      <w:pPr>
+        <w:pStyle w:val="3"/>
+        <w:rPr>
+          <w:rFonts w:asciiTheme="minorHAnsi" w:hAnsiTheme="minorHAnsi" w:cstheme="minorHAnsi"/>
+          <w:color w:val="auto"/>
+        </w:rPr>
+      </w:pPr>
+      <w:r>
+        <w:rPr>
+          <w:rFonts w:asciiTheme="minorHAnsi" w:hAnsiTheme="minorHAnsi" w:cstheme="minorHAnsi"/>
+          <w:color w:val="auto"/>
+        </w:rPr>
+        <w:t>Снимка на изгледа с примерни изходни данни:</w:t>
+      </w:r>
+    </w:p>
+    <w:p/>
+    <w:p>
+      <w:r>
+        <w:rPr>
+          <w:noProof/>
+        </w:rPr>
+        <w:drawing>
+          <wp:inline distT="0" distB="0" distL="0" distR="0" wp14:anchorId="21F9C873" wp14:editId="76372AF2">
+            <wp:extent cx="5731510" cy="196215"/>
+            <wp:effectExtent l="0" t="0" r="2540" b="0"/>
+            <wp:docPr id="1957706274" name="Picture 19"/>
+            <wp:cNvGraphicFramePr>
+              <a:graphicFrameLocks xmlns:a="http://schemas.openxmlformats.org/drawingml/2006/main" noChangeAspect="1"/>
+            </wp:cNvGraphicFramePr>
+            <a:graphic xmlns:a="http://schemas.openxmlformats.org/drawingml/2006/main">
+              <a:graphicData uri="http://schemas.openxmlformats.org/drawingml/2006/picture">
+                <pic:pic xmlns:pic="http://schemas.openxmlformats.org/drawingml/2006/picture">
+                  <pic:nvPicPr>
+                    <pic:cNvPr id="1957706274" name="Picture 1957706274"/>
+                    <pic:cNvPicPr/>
+                  </pic:nvPicPr>
+                  <pic:blipFill>
+                    <a:blip r:embed="rId22">
+                      <a:extLst>
+                        <a:ext uri="{28A0092B-C50C-407E-A947-70E740481C1C}">
+                          <a14:useLocalDpi xmlns:a14="http://schemas.microsoft.com/office/drawing/2010/main" val="0"/>
+                        </a:ext>
+                      </a:extLst>
+                    </a:blip>
+                    <a:stretch>
+                      <a:fillRect/>
+                    </a:stretch>
+                  </pic:blipFill>
+                  <pic:spPr>
+                    <a:xfrm>
+                      <a:off x="0" y="0"/>
+                      <a:ext cx="5731510" cy="196215"/>
+                    </a:xfrm>
+                    <a:prstGeom prst="rect">
+                      <a:avLst/>
+                    </a:prstGeom>
+                  </pic:spPr>
+                </pic:pic>
+              </a:graphicData>
+            </a:graphic>
+          </wp:inline>
+        </w:drawing>
       </w:r>
     </w:p>
     <w:p>
@@ -6516,41 +9329,164 @@
           <w:rFonts w:asciiTheme="minorHAnsi" w:hAnsiTheme="minorHAnsi" w:cstheme="minorHAnsi"/>
         </w:rPr>
       </w:pPr>
-      <w:r>
-        <w:rPr>
-          <w:rFonts w:asciiTheme="minorHAnsi" w:hAnsiTheme="minorHAnsi" w:cstheme="minorHAnsi"/>
-        </w:rPr>
-        <w:t>Тук се представят изходните данни на функцията или какво ще се изведе на екрана от нея. Ако не връща резултат и не извежда данни, се описва какво е действието ѝ. Изяснява се защо е избран точно този тип и начин на извеждане на данните.</w:t>
-      </w:r>
     </w:p>
     <w:p>
       <w:pPr>
         <w:pStyle w:val="2"/>
         <w:rPr>
           <w:rFonts w:asciiTheme="minorHAnsi" w:hAnsiTheme="minorHAnsi" w:cstheme="minorHAnsi"/>
-        </w:rPr>
-      </w:pPr>
-      <w:bookmarkStart w:id="11" w:name="_Toc154834488"/>
-      <w:r>
-        <w:rPr>
-          <w:rFonts w:asciiTheme="minorHAnsi" w:hAnsiTheme="minorHAnsi" w:cstheme="minorHAnsi"/>
-        </w:rPr>
-        <w:t>Реализация на допълнение трето</w:t>
-      </w:r>
-      <w:bookmarkEnd w:id="11"/>
+          <w:color w:val="auto"/>
+        </w:rPr>
+      </w:pPr>
+      <w:r>
+        <w:rPr>
+          <w:rFonts w:asciiTheme="minorHAnsi" w:hAnsiTheme="minorHAnsi" w:cstheme="minorHAnsi"/>
+          <w:color w:val="auto"/>
+        </w:rPr>
+        <w:t>Сортиране и извеждане на студенти</w:t>
+      </w:r>
+      <w:r>
+        <w:rPr>
+          <w:rFonts w:asciiTheme="minorHAnsi" w:hAnsiTheme="minorHAnsi" w:cstheme="minorHAnsi"/>
+          <w:color w:val="auto"/>
+        </w:rPr>
+        <w:t>:</w:t>
+      </w:r>
     </w:p>
     <w:p>
       <w:pPr>
         <w:pStyle w:val="3"/>
         <w:rPr>
           <w:rFonts w:asciiTheme="minorHAnsi" w:hAnsiTheme="minorHAnsi" w:cstheme="minorHAnsi"/>
-        </w:rPr>
-      </w:pPr>
-      <w:r>
-        <w:rPr>
-          <w:rFonts w:asciiTheme="minorHAnsi" w:hAnsiTheme="minorHAnsi" w:cstheme="minorHAnsi"/>
-        </w:rPr>
-        <w:t>Анализ на алгоритъма, който трябва да се реализира</w:t>
+          <w:color w:val="auto"/>
+        </w:rPr>
+      </w:pPr>
+      <w:r>
+        <w:rPr>
+          <w:rFonts w:asciiTheme="minorHAnsi" w:hAnsiTheme="minorHAnsi" w:cstheme="minorHAnsi"/>
+          <w:color w:val="auto"/>
+        </w:rPr>
+        <w:t>Снимка на изгледа с примерни входни данни</w:t>
+      </w:r>
+      <w:r>
+        <w:rPr>
+          <w:rFonts w:asciiTheme="minorHAnsi" w:hAnsiTheme="minorHAnsi" w:cstheme="minorHAnsi"/>
+          <w:color w:val="auto"/>
+        </w:rPr>
+        <w:t>:</w:t>
+      </w:r>
+    </w:p>
+    <w:p>
+      <w:r>
+        <w:rPr>
+          <w:noProof/>
+        </w:rPr>
+        <w:drawing>
+          <wp:inline distT="0" distB="0" distL="0" distR="0" wp14:anchorId="343E189F" wp14:editId="6EEF8735">
+            <wp:extent cx="1803493" cy="165108"/>
+            <wp:effectExtent l="0" t="0" r="6350" b="6350"/>
+            <wp:docPr id="1686198424" name="Picture 20"/>
+            <wp:cNvGraphicFramePr>
+              <a:graphicFrameLocks xmlns:a="http://schemas.openxmlformats.org/drawingml/2006/main" noChangeAspect="1"/>
+            </wp:cNvGraphicFramePr>
+            <a:graphic xmlns:a="http://schemas.openxmlformats.org/drawingml/2006/main">
+              <a:graphicData uri="http://schemas.openxmlformats.org/drawingml/2006/picture">
+                <pic:pic xmlns:pic="http://schemas.openxmlformats.org/drawingml/2006/picture">
+                  <pic:nvPicPr>
+                    <pic:cNvPr id="1686198424" name="Picture 1686198424"/>
+                    <pic:cNvPicPr/>
+                  </pic:nvPicPr>
+                  <pic:blipFill>
+                    <a:blip r:embed="rId23">
+                      <a:extLst>
+                        <a:ext uri="{28A0092B-C50C-407E-A947-70E740481C1C}">
+                          <a14:useLocalDpi xmlns:a14="http://schemas.microsoft.com/office/drawing/2010/main" val="0"/>
+                        </a:ext>
+                      </a:extLst>
+                    </a:blip>
+                    <a:stretch>
+                      <a:fillRect/>
+                    </a:stretch>
+                  </pic:blipFill>
+                  <pic:spPr>
+                    <a:xfrm>
+                      <a:off x="0" y="0"/>
+                      <a:ext cx="1803493" cy="165108"/>
+                    </a:xfrm>
+                    <a:prstGeom prst="rect">
+                      <a:avLst/>
+                    </a:prstGeom>
+                  </pic:spPr>
+                </pic:pic>
+              </a:graphicData>
+            </a:graphic>
+          </wp:inline>
+        </w:drawing>
+      </w:r>
+    </w:p>
+    <w:p>
+      <w:pPr>
+        <w:pStyle w:val="3"/>
+        <w:rPr>
+          <w:rFonts w:asciiTheme="minorHAnsi" w:hAnsiTheme="minorHAnsi" w:cstheme="minorHAnsi"/>
+          <w:color w:val="auto"/>
+        </w:rPr>
+      </w:pPr>
+      <w:r>
+        <w:rPr>
+          <w:rFonts w:asciiTheme="minorHAnsi" w:hAnsiTheme="minorHAnsi" w:cstheme="minorHAnsi"/>
+          <w:color w:val="auto"/>
+        </w:rPr>
+        <w:t>Снимка на изгледа с примерни изходни данни:</w:t>
+      </w:r>
+    </w:p>
+    <w:p/>
+    <w:p>
+      <w:r>
+        <w:rPr>
+          <w:noProof/>
+        </w:rPr>
+        <w:drawing>
+          <wp:inline distT="0" distB="0" distL="0" distR="0" wp14:anchorId="6F86B839" wp14:editId="74FA2FA6">
+            <wp:extent cx="2070206" cy="1136708"/>
+            <wp:effectExtent l="0" t="0" r="6350" b="6350"/>
+            <wp:docPr id="1741040652" name="Picture 21"/>
+            <wp:cNvGraphicFramePr>
+              <a:graphicFrameLocks xmlns:a="http://schemas.openxmlformats.org/drawingml/2006/main" noChangeAspect="1"/>
+            </wp:cNvGraphicFramePr>
+            <a:graphic xmlns:a="http://schemas.openxmlformats.org/drawingml/2006/main">
+              <a:graphicData uri="http://schemas.openxmlformats.org/drawingml/2006/picture">
+                <pic:pic xmlns:pic="http://schemas.openxmlformats.org/drawingml/2006/picture">
+                  <pic:nvPicPr>
+                    <pic:cNvPr id="1741040652" name="Picture 1741040652"/>
+                    <pic:cNvPicPr/>
+                  </pic:nvPicPr>
+                  <pic:blipFill>
+                    <a:blip r:embed="rId24">
+                      <a:extLst>
+                        <a:ext uri="{28A0092B-C50C-407E-A947-70E740481C1C}">
+                          <a14:useLocalDpi xmlns:a14="http://schemas.microsoft.com/office/drawing/2010/main" val="0"/>
+                        </a:ext>
+                      </a:extLst>
+                    </a:blip>
+                    <a:stretch>
+                      <a:fillRect/>
+                    </a:stretch>
+                  </pic:blipFill>
+                  <pic:spPr>
+                    <a:xfrm>
+                      <a:off x="0" y="0"/>
+                      <a:ext cx="2070206" cy="1136708"/>
+                    </a:xfrm>
+                    <a:prstGeom prst="rect">
+                      <a:avLst/>
+                    </a:prstGeom>
+                  </pic:spPr>
+                </pic:pic>
+              </a:graphicData>
+            </a:graphic>
+          </wp:inline>
+        </w:drawing>
       </w:r>
     </w:p>
     <w:p>
@@ -6560,11 +9496,28 @@
           <w:rFonts w:asciiTheme="minorHAnsi" w:hAnsiTheme="minorHAnsi" w:cstheme="minorHAnsi"/>
         </w:rPr>
       </w:pPr>
-      <w:r>
-        <w:rPr>
-          <w:rFonts w:asciiTheme="minorHAnsi" w:hAnsiTheme="minorHAnsi" w:cstheme="minorHAnsi"/>
-        </w:rPr>
-        <w:t>Моля, опишете.</w:t>
+    </w:p>
+    <w:p>
+      <w:pPr>
+        <w:pStyle w:val="2"/>
+        <w:rPr>
+          <w:rFonts w:asciiTheme="minorHAnsi" w:hAnsiTheme="minorHAnsi" w:cstheme="minorHAnsi"/>
+          <w:color w:val="auto"/>
+        </w:rPr>
+      </w:pPr>
+      <w:r>
+        <w:rPr>
+          <w:rFonts w:asciiTheme="minorHAnsi" w:hAnsiTheme="minorHAnsi" w:cstheme="minorHAnsi"/>
+          <w:color w:val="auto"/>
+        </w:rPr>
+        <w:t>Работа с файл</w:t>
+      </w:r>
+      <w:r>
+        <w:rPr>
+          <w:rFonts w:asciiTheme="minorHAnsi" w:hAnsiTheme="minorHAnsi" w:cstheme="minorHAnsi"/>
+          <w:color w:val="auto"/>
+        </w:rPr>
+        <w:t>:</w:t>
       </w:r>
     </w:p>
     <w:p>
@@ -6572,15 +9525,74 @@
         <w:pStyle w:val="3"/>
         <w:rPr>
           <w:rFonts w:asciiTheme="minorHAnsi" w:hAnsiTheme="minorHAnsi" w:cstheme="minorHAnsi"/>
-        </w:rPr>
-      </w:pPr>
-      <w:r>
-        <w:rPr>
-          <w:rFonts w:asciiTheme="minorHAnsi" w:hAnsiTheme="minorHAnsi" w:cstheme="minorHAnsi"/>
-        </w:rPr>
-        <w:t>Блок схема на алгоритъма</w:t>
-      </w:r>
-    </w:p>
+          <w:color w:val="auto"/>
+        </w:rPr>
+      </w:pPr>
+      <w:r>
+        <w:rPr>
+          <w:rFonts w:asciiTheme="minorHAnsi" w:hAnsiTheme="minorHAnsi" w:cstheme="minorHAnsi"/>
+          <w:color w:val="auto"/>
+        </w:rPr>
+        <w:t>Снимка на изгледа с примерни входни данни</w:t>
+      </w:r>
+      <w:r>
+        <w:rPr>
+          <w:rFonts w:asciiTheme="minorHAnsi" w:hAnsiTheme="minorHAnsi" w:cstheme="minorHAnsi"/>
+          <w:color w:val="auto"/>
+        </w:rPr>
+        <w:t>:</w:t>
+      </w:r>
+    </w:p>
+    <w:p>
+      <w:r>
+        <w:rPr>
+          <w:noProof/>
+        </w:rPr>
+        <w:drawing>
+          <wp:inline distT="0" distB="0" distL="0" distR="0" wp14:anchorId="5A395ED8" wp14:editId="3CA50D95">
+            <wp:extent cx="3733992" cy="736638"/>
+            <wp:effectExtent l="0" t="0" r="0" b="6350"/>
+            <wp:docPr id="2036220428" name="Picture 22"/>
+            <wp:cNvGraphicFramePr>
+              <a:graphicFrameLocks xmlns:a="http://schemas.openxmlformats.org/drawingml/2006/main" noChangeAspect="1"/>
+            </wp:cNvGraphicFramePr>
+            <a:graphic xmlns:a="http://schemas.openxmlformats.org/drawingml/2006/main">
+              <a:graphicData uri="http://schemas.openxmlformats.org/drawingml/2006/picture">
+                <pic:pic xmlns:pic="http://schemas.openxmlformats.org/drawingml/2006/picture">
+                  <pic:nvPicPr>
+                    <pic:cNvPr id="2036220428" name="Picture 2036220428"/>
+                    <pic:cNvPicPr/>
+                  </pic:nvPicPr>
+                  <pic:blipFill>
+                    <a:blip r:embed="rId25">
+                      <a:extLst>
+                        <a:ext uri="{28A0092B-C50C-407E-A947-70E740481C1C}">
+                          <a14:useLocalDpi xmlns:a14="http://schemas.microsoft.com/office/drawing/2010/main" val="0"/>
+                        </a:ext>
+                      </a:extLst>
+                    </a:blip>
+                    <a:stretch>
+                      <a:fillRect/>
+                    </a:stretch>
+                  </pic:blipFill>
+                  <pic:spPr>
+                    <a:xfrm>
+                      <a:off x="0" y="0"/>
+                      <a:ext cx="3733992" cy="736638"/>
+                    </a:xfrm>
+                    <a:prstGeom prst="rect">
+                      <a:avLst/>
+                    </a:prstGeom>
+                  </pic:spPr>
+                </pic:pic>
+              </a:graphicData>
+            </a:graphic>
+          </wp:inline>
+        </w:drawing>
+      </w:r>
+    </w:p>
+    <w:p/>
+    <w:p/>
     <w:p>
       <w:pPr>
         <w:pStyle w:val="a"/>
@@ -6588,11 +9600,28 @@
           <w:rFonts w:asciiTheme="minorHAnsi" w:hAnsiTheme="minorHAnsi" w:cstheme="minorHAnsi"/>
         </w:rPr>
       </w:pPr>
-      <w:r>
-        <w:rPr>
-          <w:rFonts w:asciiTheme="minorHAnsi" w:hAnsiTheme="minorHAnsi" w:cstheme="minorHAnsi"/>
-        </w:rPr>
-        <w:t>Тук се поставя блок схема на описания алгоритъм.</w:t>
+    </w:p>
+    <w:p>
+      <w:pPr>
+        <w:pStyle w:val="2"/>
+        <w:rPr>
+          <w:rFonts w:asciiTheme="minorHAnsi" w:hAnsiTheme="minorHAnsi" w:cstheme="minorHAnsi"/>
+          <w:color w:val="auto"/>
+        </w:rPr>
+      </w:pPr>
+      <w:r>
+        <w:rPr>
+          <w:rFonts w:asciiTheme="minorHAnsi" w:hAnsiTheme="minorHAnsi" w:cstheme="minorHAnsi"/>
+          <w:color w:val="auto"/>
+        </w:rPr>
+        <w:t>Сортиране по факултетен номер – допълнение първо</w:t>
+      </w:r>
+      <w:r>
+        <w:rPr>
+          <w:rFonts w:asciiTheme="minorHAnsi" w:hAnsiTheme="minorHAnsi" w:cstheme="minorHAnsi"/>
+          <w:color w:val="auto"/>
+        </w:rPr>
+        <w:t>:</w:t>
       </w:r>
     </w:p>
     <w:p>
@@ -6600,15 +9629,43 @@
         <w:pStyle w:val="3"/>
         <w:rPr>
           <w:rFonts w:asciiTheme="minorHAnsi" w:hAnsiTheme="minorHAnsi" w:cstheme="minorHAnsi"/>
-        </w:rPr>
-      </w:pPr>
-      <w:r>
-        <w:rPr>
-          <w:rFonts w:asciiTheme="minorHAnsi" w:hAnsiTheme="minorHAnsi" w:cstheme="minorHAnsi"/>
-        </w:rPr>
-        <w:t>Функция с която е реализиран алгоритъма</w:t>
-      </w:r>
-    </w:p>
+          <w:color w:val="auto"/>
+        </w:rPr>
+      </w:pPr>
+      <w:r>
+        <w:rPr>
+          <w:rFonts w:asciiTheme="minorHAnsi" w:hAnsiTheme="minorHAnsi" w:cstheme="minorHAnsi"/>
+          <w:color w:val="auto"/>
+        </w:rPr>
+        <w:t>Снимка на изгледа с примерни входни данни</w:t>
+      </w:r>
+      <w:r>
+        <w:rPr>
+          <w:rFonts w:asciiTheme="minorHAnsi" w:hAnsiTheme="minorHAnsi" w:cstheme="minorHAnsi"/>
+          <w:color w:val="auto"/>
+        </w:rPr>
+        <w:t>:</w:t>
+      </w:r>
+    </w:p>
+    <w:p/>
+    <w:p>
+      <w:pPr>
+        <w:pStyle w:val="3"/>
+        <w:rPr>
+          <w:rFonts w:asciiTheme="minorHAnsi" w:hAnsiTheme="minorHAnsi" w:cstheme="minorHAnsi"/>
+          <w:color w:val="auto"/>
+        </w:rPr>
+      </w:pPr>
+      <w:r>
+        <w:rPr>
+          <w:rFonts w:asciiTheme="minorHAnsi" w:hAnsiTheme="minorHAnsi" w:cstheme="minorHAnsi"/>
+          <w:color w:val="auto"/>
+        </w:rPr>
+        <w:t>Снимка на изгледа с примерни изходни данни:</w:t>
+      </w:r>
+    </w:p>
+    <w:p/>
+    <w:p/>
     <w:p>
       <w:pPr>
         <w:pStyle w:val="a"/>
@@ -6616,34 +9673,70 @@
           <w:rFonts w:asciiTheme="minorHAnsi" w:hAnsiTheme="minorHAnsi" w:cstheme="minorHAnsi"/>
         </w:rPr>
       </w:pPr>
-      <w:r>
-        <w:rPr>
-          <w:rFonts w:asciiTheme="minorHAnsi" w:hAnsiTheme="minorHAnsi" w:cstheme="minorHAnsi"/>
-        </w:rPr>
-        <w:t>Тук се представя функцията, с която се реализира алгоритъма с нейния прототип. Описва се как трябва да се използва и какво се случва след нейната употреба.</w:t>
-      </w:r>
-    </w:p>
-    <w:p>
-      <w:pPr>
-        <w:pStyle w:val="Heading4"/>
-        <w:spacing w:before="120" w:after="120" w:line="312" w:lineRule="auto"/>
-        <w:rPr>
-          <w:rFonts w:asciiTheme="minorHAnsi" w:hAnsiTheme="minorHAnsi" w:cstheme="minorHAnsi"/>
-          <w:i w:val="0"/>
-          <w:iCs w:val="0"/>
-          <w:sz w:val="24"/>
-          <w:szCs w:val="24"/>
-        </w:rPr>
-      </w:pPr>
-      <w:r>
-        <w:rPr>
-          <w:rFonts w:asciiTheme="minorHAnsi" w:hAnsiTheme="minorHAnsi" w:cstheme="minorHAnsi"/>
-          <w:i w:val="0"/>
-          <w:iCs w:val="0"/>
-          <w:sz w:val="24"/>
-          <w:szCs w:val="24"/>
-        </w:rPr>
-        <w:t>Входни данни на функцията</w:t>
+    </w:p>
+    <w:p>
+      <w:pPr>
+        <w:pStyle w:val="3"/>
+        <w:rPr>
+          <w:rFonts w:asciiTheme="minorHAnsi" w:hAnsiTheme="minorHAnsi" w:cstheme="minorHAnsi"/>
+          <w:color w:val="auto"/>
+        </w:rPr>
+      </w:pPr>
+      <w:r>
+        <w:rPr>
+          <w:rFonts w:asciiTheme="minorHAnsi" w:hAnsiTheme="minorHAnsi" w:cstheme="minorHAnsi"/>
+          <w:color w:val="auto"/>
+        </w:rPr>
+        <w:t>:</w:t>
+      </w:r>
+    </w:p>
+    <w:p/>
+    <w:p>
+      <w:r>
+        <w:rPr>
+          <w:noProof/>
+        </w:rPr>
+        <w:drawing>
+          <wp:inline distT="0" distB="0" distL="0" distR="0" wp14:anchorId="5C0C46C2" wp14:editId="5E035CB6">
+            <wp:extent cx="2815724" cy="317500"/>
+            <wp:effectExtent l="0" t="0" r="3810" b="6350"/>
+            <wp:docPr id="225792121" name="Picture 225792121"/>
+            <wp:cNvGraphicFramePr>
+              <a:graphicFrameLocks xmlns:a="http://schemas.openxmlformats.org/drawingml/2006/main" noChangeAspect="1"/>
+            </wp:cNvGraphicFramePr>
+            <a:graphic xmlns:a="http://schemas.openxmlformats.org/drawingml/2006/main">
+              <a:graphicData uri="http://schemas.openxmlformats.org/drawingml/2006/picture">
+                <pic:pic xmlns:pic="http://schemas.openxmlformats.org/drawingml/2006/picture">
+                  <pic:nvPicPr>
+                    <pic:cNvPr id="1154045110" name="Picture 1154045110"/>
+                    <pic:cNvPicPr/>
+                  </pic:nvPicPr>
+                  <pic:blipFill>
+                    <a:blip r:embed="rId20">
+                      <a:extLst>
+                        <a:ext uri="{28A0092B-C50C-407E-A947-70E740481C1C}">
+                          <a14:useLocalDpi xmlns:a14="http://schemas.microsoft.com/office/drawing/2010/main" val="0"/>
+                        </a:ext>
+                      </a:extLst>
+                    </a:blip>
+                    <a:stretch>
+                      <a:fillRect/>
+                    </a:stretch>
+                  </pic:blipFill>
+                  <pic:spPr>
+                    <a:xfrm>
+                      <a:off x="0" y="0"/>
+                      <a:ext cx="2816511" cy="317589"/>
+                    </a:xfrm>
+                    <a:prstGeom prst="rect">
+                      <a:avLst/>
+                    </a:prstGeom>
+                  </pic:spPr>
+                </pic:pic>
+              </a:graphicData>
+            </a:graphic>
+          </wp:inline>
+        </w:drawing>
       </w:r>
     </w:p>
     <w:p>
@@ -6653,36 +9746,22 @@
           <w:rFonts w:asciiTheme="minorHAnsi" w:hAnsiTheme="minorHAnsi" w:cstheme="minorHAnsi"/>
         </w:rPr>
       </w:pPr>
-      <w:r>
-        <w:rPr>
-          <w:rFonts w:asciiTheme="minorHAnsi" w:hAnsiTheme="minorHAnsi" w:cstheme="minorHAnsi"/>
-        </w:rPr>
-        <w:t>Тук се представят входните данни на функцията: какви са, защо са избрани точно те, за какво ще се използват.</w:t>
-      </w:r>
-    </w:p>
-    <w:p>
-      <w:pPr>
-        <w:pStyle w:val="Heading4"/>
-        <w:spacing w:before="120" w:after="120" w:line="312" w:lineRule="auto"/>
-        <w:rPr>
-          <w:rFonts w:asciiTheme="minorHAnsi" w:hAnsiTheme="minorHAnsi" w:cstheme="minorHAnsi"/>
-          <w:i w:val="0"/>
-          <w:iCs w:val="0"/>
-          <w:sz w:val="24"/>
-          <w:szCs w:val="24"/>
-        </w:rPr>
-      </w:pPr>
-      <w:r>
-        <w:rPr>
-          <w:rFonts w:asciiTheme="minorHAnsi" w:hAnsiTheme="minorHAnsi" w:cstheme="minorHAnsi"/>
-          <w:i w:val="0"/>
-          <w:iCs w:val="0"/>
-          <w:sz w:val="24"/>
-          <w:szCs w:val="24"/>
-        </w:rPr>
-        <w:t>Изходни данни на функцията или данни, които се извеждат</w:t>
-      </w:r>
-    </w:p>
+    </w:p>
+    <w:p>
+      <w:pPr>
+        <w:pStyle w:val="3"/>
+        <w:numPr>
+          <w:ilvl w:val="0"/>
+          <w:numId w:val="0"/>
+        </w:numPr>
+        <w:rPr>
+          <w:rFonts w:asciiTheme="minorHAnsi" w:hAnsiTheme="minorHAnsi" w:cstheme="minorHAnsi"/>
+          <w:color w:val="auto"/>
+        </w:rPr>
+      </w:pPr>
+    </w:p>
+    <w:p/>
+    <w:p/>
     <w:p>
       <w:pPr>
         <w:pStyle w:val="a"/>
@@ -6690,37 +9769,6 @@
           <w:rFonts w:asciiTheme="minorHAnsi" w:hAnsiTheme="minorHAnsi" w:cstheme="minorHAnsi"/>
         </w:rPr>
       </w:pPr>
-      <w:r>
-        <w:rPr>
-          <w:rFonts w:asciiTheme="minorHAnsi" w:hAnsiTheme="minorHAnsi" w:cstheme="minorHAnsi"/>
-        </w:rPr>
-        <w:t>Тук се представят изходните данни на функцията или какво ще се изведе на екрана от нея. Ако не връща резултат и не извежда данни, се описва какво е действието ѝ. Изяснява се защо е избран точно този тип и начин на извеждане на данните.</w:t>
-      </w:r>
-    </w:p>
-    <w:p>
-      <w:pPr>
-        <w:rPr>
-          <w:rFonts w:cstheme="minorHAnsi"/>
-          <w:sz w:val="24"/>
-          <w:szCs w:val="24"/>
-        </w:rPr>
-      </w:pPr>
-    </w:p>
-    <w:p>
-      <w:pPr>
-        <w:pStyle w:val="1"/>
-        <w:rPr>
-          <w:rFonts w:asciiTheme="minorHAnsi" w:hAnsiTheme="minorHAnsi" w:cstheme="minorHAnsi"/>
-        </w:rPr>
-      </w:pPr>
-      <w:bookmarkStart w:id="12" w:name="_Toc154834489"/>
-      <w:r>
-        <w:rPr>
-          <w:rFonts w:asciiTheme="minorHAnsi" w:hAnsiTheme="minorHAnsi" w:cstheme="minorHAnsi"/>
-        </w:rPr>
-        <w:t>Упътване за употреба</w:t>
-      </w:r>
-      <w:bookmarkEnd w:id="12"/>
     </w:p>
     <w:p>
       <w:pPr>
@@ -6729,936 +9777,12 @@
           <w:rFonts w:asciiTheme="minorHAnsi" w:hAnsiTheme="minorHAnsi" w:cstheme="minorHAnsi"/>
         </w:rPr>
       </w:pPr>
-      <w:r>
-        <w:rPr>
-          <w:rFonts w:asciiTheme="minorHAnsi" w:hAnsiTheme="minorHAnsi" w:cstheme="minorHAnsi"/>
-        </w:rPr>
-        <w:t xml:space="preserve">Представете какво трябва да се въведе за правилното използване на програмата, какво се извежда в резултат на нея. Какви са очакваните резултати и какво ще се случи, ако се въведат невалидни данни. Изтрийте този текст, след като се запознаете с него. </w:t>
-      </w:r>
-    </w:p>
-    <w:p>
-      <w:pPr>
-        <w:pStyle w:val="2"/>
-        <w:rPr>
-          <w:rFonts w:asciiTheme="minorHAnsi" w:hAnsiTheme="minorHAnsi" w:cstheme="minorHAnsi"/>
-        </w:rPr>
-      </w:pPr>
-      <w:bookmarkStart w:id="13" w:name="_Toc154834490"/>
-      <w:r>
-        <w:rPr>
-          <w:rFonts w:asciiTheme="minorHAnsi" w:hAnsiTheme="minorHAnsi" w:cstheme="minorHAnsi"/>
-        </w:rPr>
-        <w:t>Впишете съответната част от проекта</w:t>
-      </w:r>
-      <w:bookmarkEnd w:id="13"/>
-    </w:p>
-    <w:p>
-      <w:pPr>
-        <w:pStyle w:val="3"/>
-        <w:rPr>
-          <w:rFonts w:asciiTheme="minorHAnsi" w:hAnsiTheme="minorHAnsi" w:cstheme="minorHAnsi"/>
-        </w:rPr>
-      </w:pPr>
-      <w:r>
-        <w:rPr>
-          <w:rFonts w:asciiTheme="minorHAnsi" w:hAnsiTheme="minorHAnsi" w:cstheme="minorHAnsi"/>
-        </w:rPr>
-        <w:t>Очаквани входни данни</w:t>
-      </w:r>
-    </w:p>
-    <w:p>
-      <w:pPr>
-        <w:pStyle w:val="a"/>
-        <w:rPr>
-          <w:rFonts w:asciiTheme="minorHAnsi" w:hAnsiTheme="minorHAnsi" w:cstheme="minorHAnsi"/>
-        </w:rPr>
-      </w:pPr>
-      <w:r>
-        <w:rPr>
-          <w:rFonts w:asciiTheme="minorHAnsi" w:hAnsiTheme="minorHAnsi" w:cstheme="minorHAnsi"/>
-        </w:rPr>
-        <w:t>Моля, опишете.</w:t>
-      </w:r>
-    </w:p>
-    <w:p>
-      <w:pPr>
-        <w:pStyle w:val="3"/>
-        <w:rPr>
-          <w:rFonts w:asciiTheme="minorHAnsi" w:hAnsiTheme="minorHAnsi" w:cstheme="minorHAnsi"/>
-        </w:rPr>
-      </w:pPr>
-      <w:r>
-        <w:rPr>
-          <w:rFonts w:asciiTheme="minorHAnsi" w:hAnsiTheme="minorHAnsi" w:cstheme="minorHAnsi"/>
-        </w:rPr>
-        <w:t>Очакван резултат от изпълнението на конкретния фрагмент от проекта</w:t>
-      </w:r>
-    </w:p>
-    <w:p>
-      <w:pPr>
-        <w:pStyle w:val="a"/>
-        <w:rPr>
-          <w:rFonts w:asciiTheme="minorHAnsi" w:hAnsiTheme="minorHAnsi" w:cstheme="minorHAnsi"/>
-        </w:rPr>
-      </w:pPr>
-      <w:r>
-        <w:rPr>
-          <w:rFonts w:asciiTheme="minorHAnsi" w:hAnsiTheme="minorHAnsi" w:cstheme="minorHAnsi"/>
-        </w:rPr>
-        <w:t>Моля, опишете.</w:t>
-      </w:r>
-    </w:p>
-    <w:p>
-      <w:pPr>
-        <w:pStyle w:val="2"/>
-        <w:rPr>
-          <w:rFonts w:asciiTheme="minorHAnsi" w:hAnsiTheme="minorHAnsi" w:cstheme="minorHAnsi"/>
-        </w:rPr>
-      </w:pPr>
-      <w:bookmarkStart w:id="14" w:name="_Toc154834491"/>
-      <w:r>
-        <w:rPr>
-          <w:rFonts w:asciiTheme="minorHAnsi" w:hAnsiTheme="minorHAnsi" w:cstheme="minorHAnsi"/>
-        </w:rPr>
-        <w:lastRenderedPageBreak/>
-        <w:t>Впишете съответната част от проекта</w:t>
-      </w:r>
-      <w:bookmarkEnd w:id="14"/>
-    </w:p>
-    <w:p>
-      <w:pPr>
-        <w:pStyle w:val="3"/>
-        <w:rPr>
-          <w:rFonts w:asciiTheme="minorHAnsi" w:hAnsiTheme="minorHAnsi" w:cstheme="minorHAnsi"/>
-        </w:rPr>
-      </w:pPr>
-      <w:r>
-        <w:rPr>
-          <w:rFonts w:asciiTheme="minorHAnsi" w:hAnsiTheme="minorHAnsi" w:cstheme="minorHAnsi"/>
-        </w:rPr>
-        <w:t>Очаквани входни данни</w:t>
-      </w:r>
-    </w:p>
-    <w:p>
-      <w:pPr>
-        <w:pStyle w:val="a"/>
-        <w:rPr>
-          <w:rFonts w:asciiTheme="minorHAnsi" w:hAnsiTheme="minorHAnsi" w:cstheme="minorHAnsi"/>
-        </w:rPr>
-      </w:pPr>
-      <w:r>
-        <w:rPr>
-          <w:rFonts w:asciiTheme="minorHAnsi" w:hAnsiTheme="minorHAnsi" w:cstheme="minorHAnsi"/>
-        </w:rPr>
-        <w:t>Моля, опишете.</w:t>
-      </w:r>
-    </w:p>
-    <w:p>
-      <w:pPr>
-        <w:pStyle w:val="3"/>
-        <w:rPr>
-          <w:rFonts w:asciiTheme="minorHAnsi" w:hAnsiTheme="minorHAnsi" w:cstheme="minorHAnsi"/>
-        </w:rPr>
-      </w:pPr>
-      <w:r>
-        <w:rPr>
-          <w:rFonts w:asciiTheme="minorHAnsi" w:hAnsiTheme="minorHAnsi" w:cstheme="minorHAnsi"/>
-        </w:rPr>
-        <w:t>Очакван резултат от изпълнението на конкретния фрагмент от проекта</w:t>
-      </w:r>
-    </w:p>
-    <w:p>
-      <w:pPr>
-        <w:pStyle w:val="a"/>
-        <w:rPr>
-          <w:rFonts w:asciiTheme="minorHAnsi" w:hAnsiTheme="minorHAnsi" w:cstheme="minorHAnsi"/>
-        </w:rPr>
-      </w:pPr>
-      <w:r>
-        <w:rPr>
-          <w:rFonts w:asciiTheme="minorHAnsi" w:hAnsiTheme="minorHAnsi" w:cstheme="minorHAnsi"/>
-        </w:rPr>
-        <w:t>Моля, опишете.</w:t>
-      </w:r>
-    </w:p>
-    <w:p>
-      <w:pPr>
-        <w:rPr>
-          <w:rFonts w:cstheme="minorHAnsi"/>
-          <w:sz w:val="24"/>
-          <w:szCs w:val="24"/>
-        </w:rPr>
-      </w:pPr>
-      <w:r>
-        <w:rPr>
-          <w:rFonts w:cstheme="minorHAnsi"/>
-        </w:rPr>
-        <w:br w:type="page"/>
-      </w:r>
-    </w:p>
-    <w:p>
-      <w:pPr>
-        <w:pStyle w:val="1"/>
-        <w:rPr>
-          <w:rFonts w:asciiTheme="minorHAnsi" w:hAnsiTheme="minorHAnsi" w:cstheme="minorHAnsi"/>
-        </w:rPr>
-      </w:pPr>
-      <w:bookmarkStart w:id="15" w:name="_Toc154834492"/>
-      <w:r>
-        <w:rPr>
-          <w:rFonts w:asciiTheme="minorHAnsi" w:hAnsiTheme="minorHAnsi" w:cstheme="minorHAnsi"/>
-        </w:rPr>
-        <w:lastRenderedPageBreak/>
-        <w:t>Примерно действие на програмата</w:t>
-      </w:r>
-      <w:bookmarkEnd w:id="15"/>
-    </w:p>
-    <w:p>
-      <w:pPr>
-        <w:pStyle w:val="2"/>
-        <w:rPr>
-          <w:rFonts w:asciiTheme="minorHAnsi" w:hAnsiTheme="minorHAnsi" w:cstheme="minorHAnsi"/>
-        </w:rPr>
-      </w:pPr>
-      <w:bookmarkStart w:id="16" w:name="_Toc154834493"/>
-      <w:r>
-        <w:rPr>
-          <w:rFonts w:asciiTheme="minorHAnsi" w:hAnsiTheme="minorHAnsi" w:cstheme="minorHAnsi"/>
-        </w:rPr>
-        <w:t xml:space="preserve">Условие </w:t>
-      </w:r>
-      <w:r>
-        <w:rPr>
-          <w:rFonts w:asciiTheme="minorHAnsi" w:hAnsiTheme="minorHAnsi" w:cstheme="minorHAnsi"/>
-          <w:lang w:val="en-US"/>
-        </w:rPr>
-        <w:t>A</w:t>
-      </w:r>
-      <w:bookmarkEnd w:id="16"/>
-    </w:p>
-    <w:p>
-      <w:pPr>
-        <w:pStyle w:val="3"/>
-        <w:rPr>
-          <w:rFonts w:asciiTheme="minorHAnsi" w:hAnsiTheme="minorHAnsi" w:cstheme="minorHAnsi"/>
-        </w:rPr>
-      </w:pPr>
-      <w:r>
-        <w:rPr>
-          <w:rFonts w:asciiTheme="minorHAnsi" w:hAnsiTheme="minorHAnsi" w:cstheme="minorHAnsi"/>
-        </w:rPr>
-        <w:t>Снимк</w:t>
-      </w:r>
-      <w:r>
-        <w:rPr>
-          <w:rFonts w:asciiTheme="minorHAnsi" w:hAnsiTheme="minorHAnsi" w:cstheme="minorHAnsi"/>
-        </w:rPr>
-        <w:t>а</w:t>
-      </w:r>
-      <w:r>
-        <w:rPr>
-          <w:rFonts w:asciiTheme="minorHAnsi" w:hAnsiTheme="minorHAnsi" w:cstheme="minorHAnsi"/>
-        </w:rPr>
-        <w:t xml:space="preserve"> на изгледа с примерни входни данни</w:t>
-      </w:r>
-    </w:p>
-    <w:p>
-      <w:pPr>
-        <w:pStyle w:val="a"/>
-        <w:rPr>
-          <w:rFonts w:asciiTheme="minorHAnsi" w:hAnsiTheme="minorHAnsi" w:cstheme="minorHAnsi"/>
-        </w:rPr>
-      </w:pPr>
-      <w:r>
-        <w:rPr>
-          <w:rFonts w:asciiTheme="minorHAnsi" w:hAnsiTheme="minorHAnsi" w:cstheme="minorHAnsi"/>
-        </w:rPr>
-        <w:t xml:space="preserve">Моля, </w:t>
-      </w:r>
-      <w:r>
-        <w:rPr>
-          <w:rFonts w:asciiTheme="minorHAnsi" w:hAnsiTheme="minorHAnsi" w:cstheme="minorHAnsi"/>
-        </w:rPr>
-        <w:t>поставете снимката тук</w:t>
-      </w:r>
-      <w:r>
-        <w:rPr>
-          <w:rFonts w:asciiTheme="minorHAnsi" w:hAnsiTheme="minorHAnsi" w:cstheme="minorHAnsi"/>
-        </w:rPr>
-        <w:t>.</w:t>
-      </w:r>
-    </w:p>
-    <w:p>
-      <w:pPr>
-        <w:pStyle w:val="3"/>
-        <w:rPr>
-          <w:rFonts w:asciiTheme="minorHAnsi" w:hAnsiTheme="minorHAnsi" w:cstheme="minorHAnsi"/>
-        </w:rPr>
-      </w:pPr>
-      <w:r>
-        <w:rPr>
-          <w:rFonts w:asciiTheme="minorHAnsi" w:hAnsiTheme="minorHAnsi" w:cstheme="minorHAnsi"/>
-        </w:rPr>
-        <w:t>Снимк</w:t>
-      </w:r>
-      <w:r>
-        <w:rPr>
-          <w:rFonts w:asciiTheme="minorHAnsi" w:hAnsiTheme="minorHAnsi" w:cstheme="minorHAnsi"/>
-        </w:rPr>
-        <w:t>а</w:t>
-      </w:r>
-      <w:r>
-        <w:rPr>
-          <w:rFonts w:asciiTheme="minorHAnsi" w:hAnsiTheme="minorHAnsi" w:cstheme="minorHAnsi"/>
-        </w:rPr>
-        <w:t xml:space="preserve"> на изгледа с примерни изходни данни</w:t>
-      </w:r>
-    </w:p>
-    <w:p>
-      <w:pPr>
-        <w:pStyle w:val="a"/>
-        <w:rPr>
-          <w:rFonts w:asciiTheme="minorHAnsi" w:hAnsiTheme="minorHAnsi" w:cstheme="minorHAnsi"/>
-        </w:rPr>
-      </w:pPr>
-      <w:r>
-        <w:rPr>
-          <w:rFonts w:asciiTheme="minorHAnsi" w:hAnsiTheme="minorHAnsi" w:cstheme="minorHAnsi"/>
-        </w:rPr>
-        <w:t>Моля, поставете снимката тук.</w:t>
-      </w:r>
-    </w:p>
-    <w:p>
-      <w:pPr>
-        <w:pStyle w:val="2"/>
-        <w:rPr>
-          <w:rFonts w:asciiTheme="minorHAnsi" w:hAnsiTheme="minorHAnsi" w:cstheme="minorHAnsi"/>
-        </w:rPr>
-      </w:pPr>
-      <w:r>
-        <w:rPr>
-          <w:rFonts w:asciiTheme="minorHAnsi" w:hAnsiTheme="minorHAnsi" w:cstheme="minorHAnsi"/>
-        </w:rPr>
-        <w:t xml:space="preserve"> </w:t>
-      </w:r>
-      <w:bookmarkStart w:id="17" w:name="_Toc154834494"/>
-      <w:r>
-        <w:rPr>
-          <w:rFonts w:asciiTheme="minorHAnsi" w:hAnsiTheme="minorHAnsi" w:cstheme="minorHAnsi"/>
-        </w:rPr>
-        <w:t xml:space="preserve">Условие </w:t>
-      </w:r>
-      <w:r>
-        <w:rPr>
-          <w:rFonts w:asciiTheme="minorHAnsi" w:hAnsiTheme="minorHAnsi" w:cstheme="minorHAnsi"/>
-          <w:lang w:val="en-US"/>
-        </w:rPr>
-        <w:t>B</w:t>
-      </w:r>
-      <w:bookmarkEnd w:id="17"/>
-    </w:p>
-    <w:p>
-      <w:pPr>
-        <w:pStyle w:val="3"/>
-        <w:rPr>
-          <w:rFonts w:asciiTheme="minorHAnsi" w:hAnsiTheme="minorHAnsi" w:cstheme="minorHAnsi"/>
-        </w:rPr>
-      </w:pPr>
-      <w:r>
-        <w:rPr>
-          <w:rFonts w:asciiTheme="minorHAnsi" w:hAnsiTheme="minorHAnsi" w:cstheme="minorHAnsi"/>
-        </w:rPr>
-        <w:t>Снимка на изгледа с примерни входни данни</w:t>
-      </w:r>
-    </w:p>
-    <w:p>
-      <w:pPr>
-        <w:pStyle w:val="a"/>
-        <w:rPr>
-          <w:rFonts w:asciiTheme="minorHAnsi" w:hAnsiTheme="minorHAnsi" w:cstheme="minorHAnsi"/>
-        </w:rPr>
-      </w:pPr>
-      <w:r>
-        <w:rPr>
-          <w:rFonts w:asciiTheme="minorHAnsi" w:hAnsiTheme="minorHAnsi" w:cstheme="minorHAnsi"/>
-        </w:rPr>
-        <w:t>Моля, поставете снимката тук.</w:t>
-      </w:r>
-    </w:p>
-    <w:p>
-      <w:pPr>
-        <w:pStyle w:val="3"/>
-        <w:rPr>
-          <w:rFonts w:asciiTheme="minorHAnsi" w:hAnsiTheme="minorHAnsi" w:cstheme="minorHAnsi"/>
-        </w:rPr>
-      </w:pPr>
-      <w:r>
-        <w:rPr>
-          <w:rFonts w:asciiTheme="minorHAnsi" w:hAnsiTheme="minorHAnsi" w:cstheme="minorHAnsi"/>
-        </w:rPr>
-        <w:t>Снимка на изгледа с примерни изходни данни</w:t>
-      </w:r>
-    </w:p>
-    <w:p>
-      <w:pPr>
-        <w:pStyle w:val="a"/>
-        <w:rPr>
-          <w:rFonts w:asciiTheme="minorHAnsi" w:hAnsiTheme="minorHAnsi" w:cstheme="minorHAnsi"/>
-        </w:rPr>
-      </w:pPr>
-      <w:r>
-        <w:rPr>
-          <w:rFonts w:asciiTheme="minorHAnsi" w:hAnsiTheme="minorHAnsi" w:cstheme="minorHAnsi"/>
-        </w:rPr>
-        <w:t>Моля, поставете снимката тук.</w:t>
-      </w:r>
-    </w:p>
-    <w:p>
-      <w:pPr>
-        <w:pStyle w:val="2"/>
-        <w:rPr>
-          <w:rFonts w:asciiTheme="minorHAnsi" w:hAnsiTheme="minorHAnsi" w:cstheme="minorHAnsi"/>
-        </w:rPr>
-      </w:pPr>
-      <w:bookmarkStart w:id="18" w:name="_Toc154834495"/>
-      <w:r>
-        <w:rPr>
-          <w:rFonts w:asciiTheme="minorHAnsi" w:hAnsiTheme="minorHAnsi" w:cstheme="minorHAnsi"/>
-        </w:rPr>
-        <w:t xml:space="preserve">Условие </w:t>
-      </w:r>
-      <w:r>
-        <w:rPr>
-          <w:rFonts w:asciiTheme="minorHAnsi" w:hAnsiTheme="minorHAnsi" w:cstheme="minorHAnsi"/>
-          <w:lang w:val="en-US"/>
-        </w:rPr>
-        <w:t>C</w:t>
-      </w:r>
-      <w:bookmarkEnd w:id="18"/>
-    </w:p>
-    <w:p>
-      <w:pPr>
-        <w:pStyle w:val="3"/>
-        <w:rPr>
-          <w:rFonts w:asciiTheme="minorHAnsi" w:hAnsiTheme="minorHAnsi" w:cstheme="minorHAnsi"/>
-        </w:rPr>
-      </w:pPr>
-      <w:r>
-        <w:rPr>
-          <w:rFonts w:asciiTheme="minorHAnsi" w:hAnsiTheme="minorHAnsi" w:cstheme="minorHAnsi"/>
-        </w:rPr>
-        <w:t>Снимка на изгледа с примерни входни данни</w:t>
-      </w:r>
-    </w:p>
-    <w:p>
-      <w:pPr>
-        <w:pStyle w:val="a"/>
-        <w:rPr>
-          <w:rFonts w:asciiTheme="minorHAnsi" w:hAnsiTheme="minorHAnsi" w:cstheme="minorHAnsi"/>
-        </w:rPr>
-      </w:pPr>
-      <w:r>
-        <w:rPr>
-          <w:rFonts w:asciiTheme="minorHAnsi" w:hAnsiTheme="minorHAnsi" w:cstheme="minorHAnsi"/>
-        </w:rPr>
-        <w:t>Моля, поставете снимката тук.</w:t>
-      </w:r>
-    </w:p>
-    <w:p>
-      <w:pPr>
-        <w:pStyle w:val="3"/>
-        <w:rPr>
-          <w:rFonts w:asciiTheme="minorHAnsi" w:hAnsiTheme="minorHAnsi" w:cstheme="minorHAnsi"/>
-        </w:rPr>
-      </w:pPr>
-      <w:r>
-        <w:rPr>
-          <w:rFonts w:asciiTheme="minorHAnsi" w:hAnsiTheme="minorHAnsi" w:cstheme="minorHAnsi"/>
-        </w:rPr>
-        <w:t>Снимка на изгледа с примерни изходни данни</w:t>
-      </w:r>
-    </w:p>
-    <w:p>
-      <w:pPr>
-        <w:pStyle w:val="a"/>
-        <w:rPr>
-          <w:rFonts w:asciiTheme="minorHAnsi" w:hAnsiTheme="minorHAnsi" w:cstheme="minorHAnsi"/>
-        </w:rPr>
-      </w:pPr>
-      <w:r>
-        <w:rPr>
-          <w:rFonts w:asciiTheme="minorHAnsi" w:hAnsiTheme="minorHAnsi" w:cstheme="minorHAnsi"/>
-        </w:rPr>
-        <w:t>Моля, поставете снимката тук.</w:t>
-      </w:r>
-    </w:p>
-    <w:p>
-      <w:pPr>
-        <w:pStyle w:val="2"/>
-        <w:rPr>
-          <w:rFonts w:asciiTheme="minorHAnsi" w:hAnsiTheme="minorHAnsi" w:cstheme="minorHAnsi"/>
-        </w:rPr>
-      </w:pPr>
-      <w:bookmarkStart w:id="19" w:name="_Toc154834496"/>
-      <w:r>
-        <w:rPr>
-          <w:rFonts w:asciiTheme="minorHAnsi" w:hAnsiTheme="minorHAnsi" w:cstheme="minorHAnsi"/>
-        </w:rPr>
-        <w:t xml:space="preserve">Условие </w:t>
-      </w:r>
-      <w:r>
-        <w:rPr>
-          <w:rFonts w:asciiTheme="minorHAnsi" w:hAnsiTheme="minorHAnsi" w:cstheme="minorHAnsi"/>
-          <w:lang w:val="en-US"/>
-        </w:rPr>
-        <w:t>D</w:t>
-      </w:r>
-      <w:bookmarkEnd w:id="19"/>
-    </w:p>
-    <w:p>
-      <w:pPr>
-        <w:pStyle w:val="3"/>
-        <w:rPr>
-          <w:rFonts w:asciiTheme="minorHAnsi" w:hAnsiTheme="minorHAnsi" w:cstheme="minorHAnsi"/>
-        </w:rPr>
-      </w:pPr>
-      <w:r>
-        <w:rPr>
-          <w:rFonts w:asciiTheme="minorHAnsi" w:hAnsiTheme="minorHAnsi" w:cstheme="minorHAnsi"/>
-        </w:rPr>
-        <w:t>Снимка на изгледа с примерни входни данни</w:t>
-      </w:r>
-    </w:p>
-    <w:p>
-      <w:pPr>
-        <w:pStyle w:val="a"/>
-        <w:rPr>
-          <w:rFonts w:asciiTheme="minorHAnsi" w:hAnsiTheme="minorHAnsi" w:cstheme="minorHAnsi"/>
-        </w:rPr>
-      </w:pPr>
-      <w:r>
-        <w:rPr>
-          <w:rFonts w:asciiTheme="minorHAnsi" w:hAnsiTheme="minorHAnsi" w:cstheme="minorHAnsi"/>
-        </w:rPr>
-        <w:t>Моля, поставете снимката тук.</w:t>
-      </w:r>
-    </w:p>
-    <w:p>
-      <w:pPr>
-        <w:pStyle w:val="3"/>
-        <w:rPr>
-          <w:rFonts w:asciiTheme="minorHAnsi" w:hAnsiTheme="minorHAnsi" w:cstheme="minorHAnsi"/>
-        </w:rPr>
-      </w:pPr>
-      <w:r>
-        <w:rPr>
-          <w:rFonts w:asciiTheme="minorHAnsi" w:hAnsiTheme="minorHAnsi" w:cstheme="minorHAnsi"/>
-        </w:rPr>
-        <w:t>Снимка на изгледа с примерни изходни данни</w:t>
-      </w:r>
-    </w:p>
-    <w:p>
-      <w:pPr>
-        <w:pStyle w:val="a"/>
-        <w:rPr>
-          <w:rFonts w:asciiTheme="minorHAnsi" w:hAnsiTheme="minorHAnsi" w:cstheme="minorHAnsi"/>
-        </w:rPr>
-      </w:pPr>
-      <w:r>
-        <w:rPr>
-          <w:rFonts w:asciiTheme="minorHAnsi" w:hAnsiTheme="minorHAnsi" w:cstheme="minorHAnsi"/>
-        </w:rPr>
-        <w:t>Моля, поставете снимката тук.</w:t>
-      </w:r>
-    </w:p>
-    <w:p>
-      <w:pPr>
-        <w:pStyle w:val="2"/>
-        <w:rPr>
-          <w:rFonts w:asciiTheme="minorHAnsi" w:hAnsiTheme="minorHAnsi" w:cstheme="minorHAnsi"/>
-        </w:rPr>
-      </w:pPr>
-      <w:bookmarkStart w:id="20" w:name="_Toc154834497"/>
-      <w:r>
-        <w:rPr>
-          <w:rFonts w:asciiTheme="minorHAnsi" w:hAnsiTheme="minorHAnsi" w:cstheme="minorHAnsi"/>
-        </w:rPr>
-        <w:t xml:space="preserve">Условие </w:t>
-      </w:r>
-      <w:r>
-        <w:rPr>
-          <w:rFonts w:asciiTheme="minorHAnsi" w:hAnsiTheme="minorHAnsi" w:cstheme="minorHAnsi"/>
-          <w:lang w:val="en-US"/>
-        </w:rPr>
-        <w:t>E</w:t>
-      </w:r>
-      <w:bookmarkEnd w:id="20"/>
-    </w:p>
-    <w:p>
-      <w:pPr>
-        <w:pStyle w:val="3"/>
-        <w:rPr>
-          <w:rFonts w:asciiTheme="minorHAnsi" w:hAnsiTheme="minorHAnsi" w:cstheme="minorHAnsi"/>
-        </w:rPr>
-      </w:pPr>
-      <w:r>
-        <w:rPr>
-          <w:rFonts w:asciiTheme="minorHAnsi" w:hAnsiTheme="minorHAnsi" w:cstheme="minorHAnsi"/>
-        </w:rPr>
-        <w:t>Снимка на изгледа с примерни входни данни</w:t>
-      </w:r>
-    </w:p>
-    <w:p>
-      <w:pPr>
-        <w:pStyle w:val="a"/>
-        <w:rPr>
-          <w:rFonts w:asciiTheme="minorHAnsi" w:hAnsiTheme="minorHAnsi" w:cstheme="minorHAnsi"/>
-        </w:rPr>
-      </w:pPr>
-      <w:r>
-        <w:rPr>
-          <w:rFonts w:asciiTheme="minorHAnsi" w:hAnsiTheme="minorHAnsi" w:cstheme="minorHAnsi"/>
-        </w:rPr>
-        <w:t>Моля, поставете снимката тук.</w:t>
-      </w:r>
-    </w:p>
-    <w:p>
-      <w:pPr>
-        <w:pStyle w:val="3"/>
-        <w:rPr>
-          <w:rFonts w:asciiTheme="minorHAnsi" w:hAnsiTheme="minorHAnsi" w:cstheme="minorHAnsi"/>
-        </w:rPr>
-      </w:pPr>
-      <w:r>
-        <w:rPr>
-          <w:rFonts w:asciiTheme="minorHAnsi" w:hAnsiTheme="minorHAnsi" w:cstheme="minorHAnsi"/>
-        </w:rPr>
-        <w:t>Снимка на изгледа с примерни изходни данни</w:t>
-      </w:r>
-    </w:p>
-    <w:p>
-      <w:pPr>
-        <w:pStyle w:val="a"/>
-        <w:rPr>
-          <w:rFonts w:asciiTheme="minorHAnsi" w:hAnsiTheme="minorHAnsi" w:cstheme="minorHAnsi"/>
-        </w:rPr>
-      </w:pPr>
-      <w:r>
-        <w:rPr>
-          <w:rFonts w:asciiTheme="minorHAnsi" w:hAnsiTheme="minorHAnsi" w:cstheme="minorHAnsi"/>
-        </w:rPr>
-        <w:t>Моля, поставете снимката тук.</w:t>
-      </w:r>
-    </w:p>
-    <w:p>
-      <w:pPr>
-        <w:pStyle w:val="2"/>
-        <w:rPr>
-          <w:rFonts w:asciiTheme="minorHAnsi" w:hAnsiTheme="minorHAnsi" w:cstheme="minorHAnsi"/>
-        </w:rPr>
-      </w:pPr>
-      <w:bookmarkStart w:id="21" w:name="_Toc154834498"/>
-      <w:r>
-        <w:rPr>
-          <w:rFonts w:asciiTheme="minorHAnsi" w:hAnsiTheme="minorHAnsi" w:cstheme="minorHAnsi"/>
-        </w:rPr>
-        <w:lastRenderedPageBreak/>
-        <w:t xml:space="preserve">Условие </w:t>
-      </w:r>
-      <w:r>
-        <w:rPr>
-          <w:rFonts w:asciiTheme="minorHAnsi" w:hAnsiTheme="minorHAnsi" w:cstheme="minorHAnsi"/>
-          <w:lang w:val="en-US"/>
-        </w:rPr>
-        <w:t>F</w:t>
-      </w:r>
-      <w:bookmarkEnd w:id="21"/>
-    </w:p>
-    <w:p>
-      <w:pPr>
-        <w:pStyle w:val="3"/>
-        <w:rPr>
-          <w:rFonts w:asciiTheme="minorHAnsi" w:hAnsiTheme="minorHAnsi" w:cstheme="minorHAnsi"/>
-        </w:rPr>
-      </w:pPr>
-      <w:r>
-        <w:rPr>
-          <w:rFonts w:asciiTheme="minorHAnsi" w:hAnsiTheme="minorHAnsi" w:cstheme="minorHAnsi"/>
-        </w:rPr>
-        <w:t>Снимка на изгледа с примерни входни данни</w:t>
-      </w:r>
-    </w:p>
-    <w:p>
-      <w:pPr>
-        <w:pStyle w:val="a"/>
-        <w:rPr>
-          <w:rFonts w:asciiTheme="minorHAnsi" w:hAnsiTheme="minorHAnsi" w:cstheme="minorHAnsi"/>
-        </w:rPr>
-      </w:pPr>
-      <w:r>
-        <w:rPr>
-          <w:rFonts w:asciiTheme="minorHAnsi" w:hAnsiTheme="minorHAnsi" w:cstheme="minorHAnsi"/>
-        </w:rPr>
-        <w:t>Моля, поставете снимката тук.</w:t>
-      </w:r>
-    </w:p>
-    <w:p>
-      <w:pPr>
-        <w:pStyle w:val="3"/>
-        <w:rPr>
-          <w:rFonts w:asciiTheme="minorHAnsi" w:hAnsiTheme="minorHAnsi" w:cstheme="minorHAnsi"/>
-        </w:rPr>
-      </w:pPr>
-      <w:r>
-        <w:rPr>
-          <w:rFonts w:asciiTheme="minorHAnsi" w:hAnsiTheme="minorHAnsi" w:cstheme="minorHAnsi"/>
-        </w:rPr>
-        <w:t>Снимка на изгледа с примерни изходни данни</w:t>
-      </w:r>
-    </w:p>
-    <w:p>
-      <w:pPr>
-        <w:pStyle w:val="a"/>
-        <w:rPr>
-          <w:rFonts w:asciiTheme="minorHAnsi" w:hAnsiTheme="minorHAnsi" w:cstheme="minorHAnsi"/>
-        </w:rPr>
-      </w:pPr>
-      <w:r>
-        <w:rPr>
-          <w:rFonts w:asciiTheme="minorHAnsi" w:hAnsiTheme="minorHAnsi" w:cstheme="minorHAnsi"/>
-        </w:rPr>
-        <w:t>Моля, поставете снимката тук.</w:t>
-      </w:r>
-    </w:p>
-    <w:p>
-      <w:pPr>
-        <w:pStyle w:val="2"/>
-        <w:rPr>
-          <w:rFonts w:asciiTheme="minorHAnsi" w:hAnsiTheme="minorHAnsi" w:cstheme="minorHAnsi"/>
-        </w:rPr>
-      </w:pPr>
-      <w:bookmarkStart w:id="22" w:name="_Toc154834499"/>
-      <w:r>
-        <w:rPr>
-          <w:rFonts w:asciiTheme="minorHAnsi" w:hAnsiTheme="minorHAnsi" w:cstheme="minorHAnsi"/>
-        </w:rPr>
-        <w:t>Допълнение първо</w:t>
-      </w:r>
-      <w:bookmarkEnd w:id="22"/>
-    </w:p>
-    <w:p>
-      <w:pPr>
-        <w:pStyle w:val="3"/>
-        <w:rPr>
-          <w:rFonts w:asciiTheme="minorHAnsi" w:hAnsiTheme="minorHAnsi" w:cstheme="minorHAnsi"/>
-        </w:rPr>
-      </w:pPr>
-      <w:r>
-        <w:rPr>
-          <w:rFonts w:asciiTheme="minorHAnsi" w:hAnsiTheme="minorHAnsi" w:cstheme="minorHAnsi"/>
-        </w:rPr>
-        <w:t>Снимка на изгледа с примерни входни данни</w:t>
-      </w:r>
-    </w:p>
-    <w:p>
-      <w:pPr>
-        <w:pStyle w:val="a"/>
-        <w:rPr>
-          <w:rFonts w:asciiTheme="minorHAnsi" w:hAnsiTheme="minorHAnsi" w:cstheme="minorHAnsi"/>
-        </w:rPr>
-      </w:pPr>
-      <w:r>
-        <w:rPr>
-          <w:rFonts w:asciiTheme="minorHAnsi" w:hAnsiTheme="minorHAnsi" w:cstheme="minorHAnsi"/>
-        </w:rPr>
-        <w:t>Моля, поставете снимката тук.</w:t>
-      </w:r>
-    </w:p>
-    <w:p>
-      <w:pPr>
-        <w:pStyle w:val="3"/>
-        <w:rPr>
-          <w:rFonts w:asciiTheme="minorHAnsi" w:hAnsiTheme="minorHAnsi" w:cstheme="minorHAnsi"/>
-        </w:rPr>
-      </w:pPr>
-      <w:r>
-        <w:rPr>
-          <w:rFonts w:asciiTheme="minorHAnsi" w:hAnsiTheme="minorHAnsi" w:cstheme="minorHAnsi"/>
-        </w:rPr>
-        <w:t>Снимка на изгледа с примерни изходни данни</w:t>
-      </w:r>
-    </w:p>
-    <w:p>
-      <w:pPr>
-        <w:pStyle w:val="a"/>
-        <w:rPr>
-          <w:rFonts w:asciiTheme="minorHAnsi" w:hAnsiTheme="minorHAnsi" w:cstheme="minorHAnsi"/>
-        </w:rPr>
-      </w:pPr>
-      <w:r>
-        <w:rPr>
-          <w:rFonts w:asciiTheme="minorHAnsi" w:hAnsiTheme="minorHAnsi" w:cstheme="minorHAnsi"/>
-        </w:rPr>
-        <w:t>Моля, поставете снимката тук.</w:t>
-      </w:r>
-    </w:p>
-    <w:p>
-      <w:pPr>
-        <w:pStyle w:val="2"/>
-        <w:rPr>
-          <w:rFonts w:asciiTheme="minorHAnsi" w:hAnsiTheme="minorHAnsi" w:cstheme="minorHAnsi"/>
-        </w:rPr>
-      </w:pPr>
-      <w:bookmarkStart w:id="23" w:name="_Toc154834500"/>
-      <w:r>
-        <w:rPr>
-          <w:rFonts w:asciiTheme="minorHAnsi" w:hAnsiTheme="minorHAnsi" w:cstheme="minorHAnsi"/>
-        </w:rPr>
-        <w:t>Допълнение второ</w:t>
-      </w:r>
-      <w:bookmarkEnd w:id="23"/>
-    </w:p>
-    <w:p>
-      <w:pPr>
-        <w:pStyle w:val="3"/>
-        <w:rPr>
-          <w:rFonts w:asciiTheme="minorHAnsi" w:hAnsiTheme="minorHAnsi" w:cstheme="minorHAnsi"/>
-        </w:rPr>
-      </w:pPr>
-      <w:r>
-        <w:rPr>
-          <w:rFonts w:asciiTheme="minorHAnsi" w:hAnsiTheme="minorHAnsi" w:cstheme="minorHAnsi"/>
-        </w:rPr>
-        <w:t>Снимка на изгледа с примерни входни данни</w:t>
-      </w:r>
-    </w:p>
-    <w:p>
-      <w:pPr>
-        <w:pStyle w:val="a"/>
-        <w:rPr>
-          <w:rFonts w:asciiTheme="minorHAnsi" w:hAnsiTheme="minorHAnsi" w:cstheme="minorHAnsi"/>
-        </w:rPr>
-      </w:pPr>
-      <w:r>
-        <w:rPr>
-          <w:rFonts w:asciiTheme="minorHAnsi" w:hAnsiTheme="minorHAnsi" w:cstheme="minorHAnsi"/>
-        </w:rPr>
-        <w:t>Моля, поставете снимката тук.</w:t>
-      </w:r>
-    </w:p>
-    <w:p>
-      <w:pPr>
-        <w:pStyle w:val="3"/>
-        <w:rPr>
-          <w:rFonts w:asciiTheme="minorHAnsi" w:hAnsiTheme="minorHAnsi" w:cstheme="minorHAnsi"/>
-        </w:rPr>
-      </w:pPr>
-      <w:r>
-        <w:rPr>
-          <w:rFonts w:asciiTheme="minorHAnsi" w:hAnsiTheme="minorHAnsi" w:cstheme="minorHAnsi"/>
-        </w:rPr>
-        <w:t>Снимка на изгледа с примерни изходни данни</w:t>
-      </w:r>
-    </w:p>
-    <w:p>
-      <w:pPr>
-        <w:pStyle w:val="a"/>
-        <w:rPr>
-          <w:rFonts w:asciiTheme="minorHAnsi" w:hAnsiTheme="minorHAnsi" w:cstheme="minorHAnsi"/>
-        </w:rPr>
-      </w:pPr>
-      <w:r>
-        <w:rPr>
-          <w:rFonts w:asciiTheme="minorHAnsi" w:hAnsiTheme="minorHAnsi" w:cstheme="minorHAnsi"/>
-        </w:rPr>
-        <w:t>Моля, поставете снимката тук.</w:t>
-      </w:r>
-    </w:p>
-    <w:p>
-      <w:pPr>
-        <w:pStyle w:val="2"/>
-        <w:rPr>
-          <w:rFonts w:asciiTheme="minorHAnsi" w:hAnsiTheme="minorHAnsi" w:cstheme="minorHAnsi"/>
-        </w:rPr>
-      </w:pPr>
-      <w:bookmarkStart w:id="24" w:name="_Toc154834501"/>
-      <w:r>
-        <w:rPr>
-          <w:rFonts w:asciiTheme="minorHAnsi" w:hAnsiTheme="minorHAnsi" w:cstheme="minorHAnsi"/>
-        </w:rPr>
-        <w:t>Допълнение трето</w:t>
-      </w:r>
-      <w:bookmarkEnd w:id="24"/>
-    </w:p>
-    <w:p>
-      <w:pPr>
-        <w:pStyle w:val="3"/>
-        <w:rPr>
-          <w:rFonts w:asciiTheme="minorHAnsi" w:hAnsiTheme="minorHAnsi" w:cstheme="minorHAnsi"/>
-        </w:rPr>
-      </w:pPr>
-      <w:r>
-        <w:rPr>
-          <w:rFonts w:asciiTheme="minorHAnsi" w:hAnsiTheme="minorHAnsi" w:cstheme="minorHAnsi"/>
-        </w:rPr>
-        <w:t>Снимка на изгледа с примерни входни данни</w:t>
-      </w:r>
-    </w:p>
-    <w:p>
-      <w:pPr>
-        <w:pStyle w:val="a"/>
-        <w:rPr>
-          <w:rFonts w:asciiTheme="minorHAnsi" w:hAnsiTheme="minorHAnsi" w:cstheme="minorHAnsi"/>
-        </w:rPr>
-      </w:pPr>
-      <w:r>
-        <w:rPr>
-          <w:rFonts w:asciiTheme="minorHAnsi" w:hAnsiTheme="minorHAnsi" w:cstheme="minorHAnsi"/>
-        </w:rPr>
-        <w:t>Моля, поставете снимката тук.</w:t>
-      </w:r>
-    </w:p>
-    <w:p>
-      <w:pPr>
-        <w:pStyle w:val="3"/>
-        <w:rPr>
-          <w:rFonts w:asciiTheme="minorHAnsi" w:hAnsiTheme="minorHAnsi" w:cstheme="minorHAnsi"/>
-        </w:rPr>
-      </w:pPr>
-      <w:r>
-        <w:rPr>
-          <w:rFonts w:asciiTheme="minorHAnsi" w:hAnsiTheme="minorHAnsi" w:cstheme="minorHAnsi"/>
-        </w:rPr>
-        <w:t>Снимка на изгледа с примерни изходни данни</w:t>
-      </w:r>
-    </w:p>
-    <w:p>
-      <w:pPr>
-        <w:pStyle w:val="a"/>
-        <w:rPr>
-          <w:rFonts w:asciiTheme="minorHAnsi" w:hAnsiTheme="minorHAnsi" w:cstheme="minorHAnsi"/>
-        </w:rPr>
-      </w:pPr>
-      <w:r>
-        <w:rPr>
-          <w:rFonts w:asciiTheme="minorHAnsi" w:hAnsiTheme="minorHAnsi" w:cstheme="minorHAnsi"/>
-        </w:rPr>
-        <w:t>Моля, поставете снимката тук.</w:t>
-      </w:r>
-    </w:p>
-    <w:p>
-      <w:pPr>
-        <w:pStyle w:val="a"/>
-        <w:rPr>
-          <w:rFonts w:asciiTheme="minorHAnsi" w:hAnsiTheme="minorHAnsi" w:cstheme="minorHAnsi"/>
-        </w:rPr>
-      </w:pPr>
     </w:p>
     <w:sectPr>
-      <w:headerReference w:type="default" r:id="rId11"/>
-      <w:footerReference w:type="default" r:id="rId12"/>
-      <w:headerReference w:type="first" r:id="rId13"/>
-      <w:footerReference w:type="first" r:id="rId14"/>
+      <w:headerReference w:type="default" r:id="rId26"/>
+      <w:footerReference w:type="default" r:id="rId27"/>
+      <w:headerReference w:type="first" r:id="rId28"/>
+      <w:footerReference w:type="first" r:id="rId29"/>
       <w:pgSz w:w="11906" w:h="16838" w:code="9"/>
       <w:pgMar w:top="1440" w:right="1440" w:bottom="1440" w:left="1440" w:header="709" w:footer="709" w:gutter="0"/>
       <w:cols w:space="708"/>
@@ -8494,7 +10618,7 @@
   <w:abstractNum w:abstractNumId="6" w15:restartNumberingAfterBreak="0">
     <w:nsid w:val="68717309"/>
     <w:multiLevelType w:val="multilevel"/>
-    <w:tmpl w:val="289C6F72"/>
+    <w:tmpl w:val="82208644"/>
     <w:lvl w:ilvl="0">
       <w:start w:val="1"/>
       <w:numFmt w:val="upperRoman"/>
@@ -8520,7 +10644,7 @@
       <w:lvlText w:val="%2."/>
       <w:lvlJc w:val="left"/>
       <w:pPr>
-        <w:ind w:left="0" w:firstLine="0"/>
+        <w:ind w:left="90" w:firstLine="0"/>
       </w:pPr>
       <w:rPr>
         <w:rFonts w:ascii="Arial" w:hAnsi="Arial" w:hint="default"/>
@@ -8541,7 +10665,7 @@
       <w:lvlText w:val="%2.%3."/>
       <w:lvlJc w:val="left"/>
       <w:pPr>
-        <w:ind w:left="1170" w:firstLine="0"/>
+        <w:ind w:left="540" w:firstLine="0"/>
       </w:pPr>
       <w:rPr>
         <w:rFonts w:ascii="Arial" w:hAnsi="Arial" w:hint="default"/>
@@ -8562,10 +10686,11 @@
       <w:lvlText w:val="%2.%3.%4."/>
       <w:lvlJc w:val="left"/>
       <w:pPr>
-        <w:ind w:left="0" w:firstLine="0"/>
+        <w:ind w:left="180" w:firstLine="0"/>
       </w:pPr>
       <w:rPr>
         <w:rFonts w:ascii="Arial" w:hAnsi="Arial" w:hint="default"/>
+        <w:color w:val="auto"/>
         <w:sz w:val="24"/>
       </w:rPr>
     </w:lvl>
@@ -9260,7 +11385,6 @@
         <w:numId w:val="1"/>
       </w:numPr>
       <w:spacing w:before="40" w:after="0"/>
-      <w:ind w:left="450"/>
       <w:outlineLvl w:val="1"/>
     </w:pPr>
     <w:rPr>
@@ -9287,7 +11411,6 @@
         <w:numId w:val="1"/>
       </w:numPr>
       <w:spacing w:before="40" w:after="0"/>
-      <w:ind w:left="900"/>
       <w:outlineLvl w:val="2"/>
     </w:pPr>
     <w:rPr>
@@ -9329,7 +11452,6 @@
     <w:next w:val="Normal"/>
     <w:link w:val="Heading5Char"/>
     <w:uiPriority w:val="9"/>
-    <w:semiHidden/>
     <w:unhideWhenUsed/>
     <w:qFormat/>
     <w:rsid w:val="009244D4"/>
@@ -9354,7 +11476,6 @@
     <w:next w:val="Normal"/>
     <w:link w:val="Heading6Char"/>
     <w:uiPriority w:val="9"/>
-    <w:semiHidden/>
     <w:unhideWhenUsed/>
     <w:qFormat/>
     <w:rsid w:val="009244D4"/>
@@ -9459,6 +11580,7 @@
   <w:style w:type="character" w:default="1" w:styleId="DefaultParagraphFont">
     <w:name w:val="Default Paragraph Font"/>
     <w:uiPriority w:val="1"/>
+    <w:semiHidden/>
     <w:unhideWhenUsed/>
   </w:style>
   <w:style w:type="table" w:default="1" w:styleId="TableNormal">
@@ -9594,7 +11716,6 @@
     <w:basedOn w:val="DefaultParagraphFont"/>
     <w:link w:val="Heading5"/>
     <w:uiPriority w:val="9"/>
-    <w:semiHidden/>
     <w:rsid w:val="009244D4"/>
     <w:rPr>
       <w:rFonts w:asciiTheme="majorHAnsi" w:eastAsiaTheme="majorEastAsia" w:hAnsiTheme="majorHAnsi" w:cstheme="majorBidi"/>
@@ -9606,7 +11727,6 @@
     <w:basedOn w:val="DefaultParagraphFont"/>
     <w:link w:val="Heading6"/>
     <w:uiPriority w:val="9"/>
-    <w:semiHidden/>
     <w:rsid w:val="009244D4"/>
     <w:rPr>
       <w:rFonts w:asciiTheme="majorHAnsi" w:eastAsiaTheme="majorEastAsia" w:hAnsiTheme="majorHAnsi" w:cstheme="majorBidi"/>
@@ -10220,17 +12340,46 @@
 </a:theme>
 </file>
 
+<file path=word/webextensions/taskpanes.xml><?xml version="1.0" encoding="utf-8"?>
+<wetp:taskpanes xmlns:wetp="http://schemas.microsoft.com/office/webextensions/taskpanes/2010/11">
+  <wetp:taskpane dockstate="right" visibility="0" width="525" row="1">
+    <wetp:webextensionref xmlns:r="http://schemas.openxmlformats.org/officeDocument/2006/relationships" r:id="rId1"/>
+  </wetp:taskpane>
+</wetp:taskpanes>
+</file>
+
+<file path=word/webextensions/webextension1.xml><?xml version="1.0" encoding="utf-8"?>
+<we:webextension xmlns:we="http://schemas.microsoft.com/office/webextensions/webextension/2010/11" id="{0D6F146F-BA29-4070-B662-DFE5B7954968}">
+  <we:reference id="wa200005502" version="1.0.0.11" store="en-US" storeType="OMEX"/>
+  <we:alternateReferences>
+    <we:reference id="wa200005502" version="1.0.0.11" store="wa200005502" storeType="OMEX"/>
+  </we:alternateReferences>
+  <we:properties/>
+  <we:bindings/>
+  <we:snapshot xmlns:r="http://schemas.openxmlformats.org/officeDocument/2006/relationships"/>
+</we:webextension>
+</file>
+
 <file path=customXml/item1.xml><?xml version="1.0" encoding="utf-8"?>
+<b:Sources xmlns:b="http://schemas.openxmlformats.org/officeDocument/2006/bibliography" xmlns="http://schemas.openxmlformats.org/officeDocument/2006/bibliography" SelectedStyle="\APASixthEditionOfficeOnline.xsl" StyleName="APA" Version="6"/>
+</file>
+
+<file path=customXml/item2.xml><?xml version="1.0" encoding="utf-8"?>
 <p:properties xmlns:p="http://schemas.microsoft.com/office/2006/metadata/properties" xmlns:xsi="http://www.w3.org/2001/XMLSchema-instance" xmlns:pc="http://schemas.microsoft.com/office/infopath/2007/PartnerControls">
   <documentManagement/>
 </p:properties>
 </file>
 
-<file path=customXml/item2.xml><?xml version="1.0" encoding="utf-8"?>
-<b:Sources xmlns:b="http://schemas.openxmlformats.org/officeDocument/2006/bibliography" xmlns="http://schemas.openxmlformats.org/officeDocument/2006/bibliography" SelectedStyle="\APASixthEditionOfficeOnline.xsl" StyleName="APA" Version="6"/>
+<file path=customXml/item3.xml><?xml version="1.0" encoding="utf-8"?>
+<?mso-contentType ?>
+<FormTemplates xmlns="http://schemas.microsoft.com/sharepoint/v3/contenttype/forms">
+  <Display>DocumentLibraryForm</Display>
+  <Edit>DocumentLibraryForm</Edit>
+  <New>DocumentLibraryForm</New>
+</FormTemplates>
 </file>
 
-<file path=customXml/item3.xml><?xml version="1.0" encoding="utf-8"?>
+<file path=customXml/item4.xml><?xml version="1.0" encoding="utf-8"?>
 <ct:contentTypeSchema xmlns:ct="http://schemas.microsoft.com/office/2006/metadata/contentType" xmlns:ma="http://schemas.microsoft.com/office/2006/metadata/properties/metaAttributes" ct:_="" ma:_="" ma:contentTypeName="Документ" ma:contentTypeID="0x010100D3B24407C72B684AB5F4BD3F386AF8D9" ma:contentTypeVersion="3" ma:contentTypeDescription="Създаване на нов документ" ma:contentTypeScope="" ma:versionID="89c5247e6cb845bef00d5bd29a0b1753">
   <xsd:schema xmlns:xsd="http://www.w3.org/2001/XMLSchema" xmlns:xs="http://www.w3.org/2001/XMLSchema" xmlns:p="http://schemas.microsoft.com/office/2006/metadata/properties" xmlns:ns2="79ae6869-49c2-4021-84a4-ddc83fe7173c" targetNamespace="http://schemas.microsoft.com/office/2006/metadata/properties" ma:root="true" ma:fieldsID="59dbfc2895c04bc61ca88dac70f4714f" ns2:_="">
     <xsd:import namespace="79ae6869-49c2-4021-84a4-ddc83fe7173c"/>
@@ -10368,16 +12517,15 @@
 </ct:contentTypeSchema>
 </file>
 
-<file path=customXml/item4.xml><?xml version="1.0" encoding="utf-8"?>
-<?mso-contentType ?>
-<FormTemplates xmlns="http://schemas.microsoft.com/sharepoint/v3/contenttype/forms">
-  <Display>DocumentLibraryForm</Display>
-  <Edit>DocumentLibraryForm</Edit>
-  <New>DocumentLibraryForm</New>
-</FormTemplates>
+<file path=customXml/itemProps1.xml><?xml version="1.0" encoding="utf-8"?>
+<ds:datastoreItem xmlns:ds="http://schemas.openxmlformats.org/officeDocument/2006/customXml" ds:itemID="{77B0C8BB-32BC-441B-9824-3D24E4807EF7}">
+  <ds:schemaRefs>
+    <ds:schemaRef ds:uri="http://schemas.openxmlformats.org/officeDocument/2006/bibliography"/>
+  </ds:schemaRefs>
+</ds:datastoreItem>
 </file>
 
-<file path=customXml/itemProps1.xml><?xml version="1.0" encoding="utf-8"?>
+<file path=customXml/itemProps2.xml><?xml version="1.0" encoding="utf-8"?>
 <ds:datastoreItem xmlns:ds="http://schemas.openxmlformats.org/officeDocument/2006/customXml" ds:itemID="{D0A8B798-A634-4540-98B3-0D8BF42D88C1}">
   <ds:schemaRefs>
     <ds:schemaRef ds:uri="http://schemas.microsoft.com/office/2006/metadata/properties"/>
@@ -10386,15 +12534,15 @@
 </ds:datastoreItem>
 </file>
 
-<file path=customXml/itemProps2.xml><?xml version="1.0" encoding="utf-8"?>
-<ds:datastoreItem xmlns:ds="http://schemas.openxmlformats.org/officeDocument/2006/customXml" ds:itemID="{77B0C8BB-32BC-441B-9824-3D24E4807EF7}">
+<file path=customXml/itemProps3.xml><?xml version="1.0" encoding="utf-8"?>
+<ds:datastoreItem xmlns:ds="http://schemas.openxmlformats.org/officeDocument/2006/customXml" ds:itemID="{46D1C54C-2116-4B67-B5E2-4646ED526FD8}">
   <ds:schemaRefs>
-    <ds:schemaRef ds:uri="http://schemas.openxmlformats.org/officeDocument/2006/bibliography"/>
+    <ds:schemaRef ds:uri="http://schemas.microsoft.com/sharepoint/v3/contenttype/forms"/>
   </ds:schemaRefs>
 </ds:datastoreItem>
 </file>
 
-<file path=customXml/itemProps3.xml><?xml version="1.0" encoding="utf-8"?>
+<file path=customXml/itemProps4.xml><?xml version="1.0" encoding="utf-8"?>
 <ds:datastoreItem xmlns:ds="http://schemas.openxmlformats.org/officeDocument/2006/customXml" ds:itemID="{3EDFA423-F6B8-4501-A377-4B56355215B2}">
   <ds:schemaRefs>
     <ds:schemaRef ds:uri="http://schemas.microsoft.com/office/2006/metadata/contentType"/>
@@ -10410,12 +12558,4 @@
     <ds:schemaRef ds:uri="http://schemas.microsoft.com/internal/obd"/>
   </ds:schemaRefs>
 </ds:datastoreItem>
-</file>
-
-<file path=customXml/itemProps4.xml><?xml version="1.0" encoding="utf-8"?>
-<ds:datastoreItem xmlns:ds="http://schemas.openxmlformats.org/officeDocument/2006/customXml" ds:itemID="{46D1C54C-2116-4B67-B5E2-4646ED526FD8}">
-  <ds:schemaRefs>
-    <ds:schemaRef ds:uri="http://schemas.microsoft.com/sharepoint/v3/contenttype/forms"/>
-  </ds:schemaRefs>
-</ds:datastoreItem>
 </file>